--- a/Reports/ІТ-31_Гамаюнов_Лабораторна9.docx
+++ b/Reports/ІТ-31_Гамаюнов_Лабораторна9.docx
@@ -151,7 +151,7 @@
           <w:szCs w:val="28"/>
           <w:lang w:val="uk-UA"/>
         </w:rPr>
-        <w:t>8</w:t>
+        <w:t>9</w:t>
       </w:r>
     </w:p>
     <w:p>
@@ -532,7 +532,25 @@
           <w:sz w:val="28"/>
           <w:szCs w:val="28"/>
         </w:rPr>
-        <w:t xml:space="preserve">Візуалізація та обробка даних за допомогою спеціалізованих бібліотек </w:t>
+        <w:t xml:space="preserve">Створення та </w:t>
+      </w:r>
+      <w:proofErr w:type="spellStart"/>
+      <w:r>
+        <w:rPr>
+          <w:rFonts w:ascii="Times New Roman" w:eastAsia="Times New Roman" w:hAnsi="Times New Roman" w:cs="Times New Roman"/>
+          <w:sz w:val="28"/>
+          <w:szCs w:val="28"/>
+        </w:rPr>
+        <w:t>рефакторінг</w:t>
+      </w:r>
+      <w:proofErr w:type="spellEnd"/>
+      <w:r>
+        <w:rPr>
+          <w:rFonts w:ascii="Times New Roman" w:eastAsia="Times New Roman" w:hAnsi="Times New Roman" w:cs="Times New Roman"/>
+          <w:sz w:val="28"/>
+          <w:szCs w:val="28"/>
+        </w:rPr>
+        <w:t xml:space="preserve"> програмно-інформаційного продукту засобами </w:t>
       </w:r>
       <w:proofErr w:type="spellStart"/>
       <w:r>
@@ -581,7 +599,7 @@
           <w:szCs w:val="28"/>
           <w:lang w:val="uk-UA"/>
         </w:rPr>
-        <w:t xml:space="preserve">Розробка додатка для візуалізації CSV-наборів даних за допомогою </w:t>
+        <w:t xml:space="preserve">розробка програмно-інформаційного продукту засобами </w:t>
       </w:r>
       <w:proofErr w:type="spellStart"/>
       <w:r>
@@ -591,18 +609,9 @@
           <w:szCs w:val="28"/>
           <w:lang w:val="uk-UA"/>
         </w:rPr>
-        <w:t>Matplotlib</w:t>
+        <w:t>Python</w:t>
       </w:r>
       <w:proofErr w:type="spellEnd"/>
-      <w:r>
-        <w:rPr>
-          <w:rFonts w:ascii="Times New Roman" w:eastAsia="Times New Roman" w:hAnsi="Times New Roman" w:cs="Times New Roman"/>
-          <w:sz w:val="28"/>
-          <w:szCs w:val="28"/>
-          <w:lang w:val="uk-UA"/>
-        </w:rPr>
-        <w:t xml:space="preserve"> та базових принципів ООП (наслідування, інкапсуляція, поліморфізм) </w:t>
-      </w:r>
     </w:p>
     <w:p>
       <w:pPr>
@@ -642,7 +651,67 @@
           <w:szCs w:val="28"/>
           <w:lang w:val="uk-UA"/>
         </w:rPr>
-        <w:t>Завдання 1: Вибір CSV-набору даних</w:t>
+        <w:t xml:space="preserve">Завдання 1. Створити </w:t>
+      </w:r>
+      <w:proofErr w:type="spellStart"/>
+      <w:r>
+        <w:rPr>
+          <w:rFonts w:ascii="Times New Roman" w:hAnsi="Times New Roman" w:cs="Times New Roman"/>
+          <w:sz w:val="28"/>
+          <w:szCs w:val="28"/>
+          <w:lang w:val="uk-UA"/>
+        </w:rPr>
+        <w:t>скрипт</w:t>
+      </w:r>
+      <w:proofErr w:type="spellEnd"/>
+      <w:r>
+        <w:rPr>
+          <w:rFonts w:ascii="Times New Roman" w:hAnsi="Times New Roman" w:cs="Times New Roman"/>
+          <w:sz w:val="28"/>
+          <w:szCs w:val="28"/>
+          <w:lang w:val="uk-UA"/>
+        </w:rPr>
+        <w:t xml:space="preserve"> запуску лабораторних робіт 1-8 (</w:t>
+      </w:r>
+      <w:proofErr w:type="spellStart"/>
+      <w:r>
+        <w:rPr>
+          <w:rFonts w:ascii="Times New Roman" w:hAnsi="Times New Roman" w:cs="Times New Roman"/>
+          <w:sz w:val="28"/>
+          <w:szCs w:val="28"/>
+          <w:lang w:val="uk-UA"/>
+        </w:rPr>
+        <w:t>Runner</w:t>
+      </w:r>
+      <w:proofErr w:type="spellEnd"/>
+      <w:r>
+        <w:rPr>
+          <w:rFonts w:ascii="Times New Roman" w:hAnsi="Times New Roman" w:cs="Times New Roman"/>
+          <w:sz w:val="28"/>
+          <w:szCs w:val="28"/>
+          <w:lang w:val="uk-UA"/>
+        </w:rPr>
+        <w:t xml:space="preserve">) з єдиним меню для управління додатками використовуючи </w:t>
+      </w:r>
+      <w:proofErr w:type="spellStart"/>
+      <w:r>
+        <w:rPr>
+          <w:rFonts w:ascii="Times New Roman" w:hAnsi="Times New Roman" w:cs="Times New Roman"/>
+          <w:sz w:val="28"/>
+          <w:szCs w:val="28"/>
+          <w:lang w:val="uk-UA"/>
+        </w:rPr>
+        <w:t>патерн</w:t>
+      </w:r>
+      <w:proofErr w:type="spellEnd"/>
+      <w:r>
+        <w:rPr>
+          <w:rFonts w:ascii="Times New Roman" w:hAnsi="Times New Roman" w:cs="Times New Roman"/>
+          <w:sz w:val="28"/>
+          <w:szCs w:val="28"/>
+          <w:lang w:val="uk-UA"/>
+        </w:rPr>
+        <w:t xml:space="preserve"> FACADE https://refactoring.guru/uk/design-patterns/facade</w:t>
       </w:r>
     </w:p>
     <w:p>
@@ -655,14 +724,25 @@
           <w:lang w:val="uk-UA"/>
         </w:rPr>
       </w:pPr>
-      <w:r>
-        <w:rPr>
-          <w:rFonts w:ascii="Times New Roman" w:hAnsi="Times New Roman" w:cs="Times New Roman"/>
-          <w:sz w:val="28"/>
-          <w:szCs w:val="28"/>
-          <w:lang w:val="uk-UA"/>
-        </w:rPr>
-        <w:t xml:space="preserve">Оберіть CSV-набір даних, який ви хочете </w:t>
+    </w:p>
+    <w:p>
+      <w:pPr>
+        <w:jc w:val="both"/>
+        <w:rPr>
+          <w:rFonts w:ascii="Times New Roman" w:hAnsi="Times New Roman" w:cs="Times New Roman"/>
+          <w:sz w:val="28"/>
+          <w:szCs w:val="28"/>
+          <w:lang w:val="uk-UA"/>
+        </w:rPr>
+      </w:pPr>
+      <w:r>
+        <w:rPr>
+          <w:rFonts w:ascii="Times New Roman" w:hAnsi="Times New Roman" w:cs="Times New Roman"/>
+          <w:sz w:val="28"/>
+          <w:szCs w:val="28"/>
+          <w:lang w:val="uk-UA"/>
+        </w:rPr>
+        <w:t xml:space="preserve">Завдання 2. Зробити </w:t>
       </w:r>
       <w:proofErr w:type="spellStart"/>
       <w:r>
@@ -672,7 +752,7 @@
           <w:szCs w:val="28"/>
           <w:lang w:val="uk-UA"/>
         </w:rPr>
-        <w:t>візуалізувати</w:t>
+        <w:t>рефакторінг</w:t>
       </w:r>
       <w:proofErr w:type="spellEnd"/>
       <w:r>
@@ -682,8 +762,39 @@
           <w:szCs w:val="28"/>
           <w:lang w:val="uk-UA"/>
         </w:rPr>
-        <w:t>. Переконайтеся, що він містить відповідні дані для створення змістовних візуалізацій.</w:t>
-      </w:r>
+        <w:t xml:space="preserve"> додатків, які були зроблені в </w:t>
+      </w:r>
+      <w:proofErr w:type="spellStart"/>
+      <w:r>
+        <w:rPr>
+          <w:rFonts w:ascii="Times New Roman" w:hAnsi="Times New Roman" w:cs="Times New Roman"/>
+          <w:sz w:val="28"/>
+          <w:szCs w:val="28"/>
+          <w:lang w:val="uk-UA"/>
+        </w:rPr>
+        <w:t>лб</w:t>
+      </w:r>
+      <w:proofErr w:type="spellEnd"/>
+      <w:r>
+        <w:rPr>
+          <w:rFonts w:ascii="Times New Roman" w:hAnsi="Times New Roman" w:cs="Times New Roman"/>
+          <w:sz w:val="28"/>
+          <w:szCs w:val="28"/>
+          <w:lang w:val="uk-UA"/>
+        </w:rPr>
+        <w:t xml:space="preserve"> 1-8, для підтримки можливості запуску через </w:t>
+      </w:r>
+      <w:proofErr w:type="spellStart"/>
+      <w:r>
+        <w:rPr>
+          <w:rFonts w:ascii="Times New Roman" w:hAnsi="Times New Roman" w:cs="Times New Roman"/>
+          <w:sz w:val="28"/>
+          <w:szCs w:val="28"/>
+          <w:lang w:val="uk-UA"/>
+        </w:rPr>
+        <w:t>Runner</w:t>
+      </w:r>
+      <w:proofErr w:type="spellEnd"/>
     </w:p>
     <w:p>
       <w:pPr>
@@ -713,7 +824,47 @@
           <w:szCs w:val="28"/>
           <w:lang w:val="uk-UA"/>
         </w:rPr>
-        <w:t xml:space="preserve"> Завдання 2: Завантаження даних з CSV</w:t>
+        <w:t xml:space="preserve">Завдання 3. Зробити </w:t>
+      </w:r>
+      <w:proofErr w:type="spellStart"/>
+      <w:r>
+        <w:rPr>
+          <w:rFonts w:ascii="Times New Roman" w:hAnsi="Times New Roman" w:cs="Times New Roman"/>
+          <w:sz w:val="28"/>
+          <w:szCs w:val="28"/>
+          <w:lang w:val="uk-UA"/>
+        </w:rPr>
+        <w:t>рефакторинг</w:t>
+      </w:r>
+      <w:proofErr w:type="spellEnd"/>
+      <w:r>
+        <w:rPr>
+          <w:rFonts w:ascii="Times New Roman" w:hAnsi="Times New Roman" w:cs="Times New Roman"/>
+          <w:sz w:val="28"/>
+          <w:szCs w:val="28"/>
+          <w:lang w:val="uk-UA"/>
+        </w:rPr>
+        <w:t xml:space="preserve"> додатків, які були зроблені в </w:t>
+      </w:r>
+      <w:proofErr w:type="spellStart"/>
+      <w:r>
+        <w:rPr>
+          <w:rFonts w:ascii="Times New Roman" w:hAnsi="Times New Roman" w:cs="Times New Roman"/>
+          <w:sz w:val="28"/>
+          <w:szCs w:val="28"/>
+          <w:lang w:val="uk-UA"/>
+        </w:rPr>
+        <w:t>лб</w:t>
+      </w:r>
+      <w:proofErr w:type="spellEnd"/>
+      <w:r>
+        <w:rPr>
+          <w:rFonts w:ascii="Times New Roman" w:hAnsi="Times New Roman" w:cs="Times New Roman"/>
+          <w:sz w:val="28"/>
+          <w:szCs w:val="28"/>
+          <w:lang w:val="uk-UA"/>
+        </w:rPr>
+        <w:t xml:space="preserve"> 1-8, використовуючи багаторівневу архітектуру додатків (див. приклад нижче) та принципи об’єктно-орієнтованого підходу</w:t>
       </w:r>
     </w:p>
     <w:p>
@@ -726,14 +877,25 @@
           <w:lang w:val="uk-UA"/>
         </w:rPr>
       </w:pPr>
-      <w:r>
-        <w:rPr>
-          <w:rFonts w:ascii="Times New Roman" w:hAnsi="Times New Roman" w:cs="Times New Roman"/>
-          <w:sz w:val="28"/>
-          <w:szCs w:val="28"/>
-          <w:lang w:val="uk-UA"/>
-        </w:rPr>
-        <w:t xml:space="preserve">Напишіть код для завантаження даних з CSV-файлу в ваш додаток </w:t>
+    </w:p>
+    <w:p>
+      <w:pPr>
+        <w:jc w:val="both"/>
+        <w:rPr>
+          <w:rFonts w:ascii="Times New Roman" w:hAnsi="Times New Roman" w:cs="Times New Roman"/>
+          <w:sz w:val="28"/>
+          <w:szCs w:val="28"/>
+          <w:lang w:val="uk-UA"/>
+        </w:rPr>
+      </w:pPr>
+      <w:r>
+        <w:rPr>
+          <w:rFonts w:ascii="Times New Roman" w:hAnsi="Times New Roman" w:cs="Times New Roman"/>
+          <w:sz w:val="28"/>
+          <w:szCs w:val="28"/>
+          <w:lang w:val="uk-UA"/>
+        </w:rPr>
+        <w:t xml:space="preserve">Завдання 4. Створити бібліотеку класів, які повторно використовуються у всіх лабораторних роботах та зробити </w:t>
       </w:r>
       <w:proofErr w:type="spellStart"/>
       <w:r>
@@ -743,7 +905,7 @@
           <w:szCs w:val="28"/>
           <w:lang w:val="uk-UA"/>
         </w:rPr>
-        <w:t>Python</w:t>
+        <w:t>рефакторінг</w:t>
       </w:r>
       <w:proofErr w:type="spellEnd"/>
       <w:r>
@@ -753,7 +915,38 @@
           <w:szCs w:val="28"/>
           <w:lang w:val="uk-UA"/>
         </w:rPr>
-        <w:t xml:space="preserve">. Використовуйте бібліотеки, такі як </w:t>
+        <w:t xml:space="preserve"> додатків для підтримки цієї бібліотеки. Таких класів в бібліотеці має буде як найменш 5</w:t>
+      </w:r>
+    </w:p>
+    <w:p>
+      <w:pPr>
+        <w:jc w:val="both"/>
+        <w:rPr>
+          <w:rFonts w:ascii="Times New Roman" w:hAnsi="Times New Roman" w:cs="Times New Roman"/>
+          <w:sz w:val="28"/>
+          <w:szCs w:val="28"/>
+          <w:lang w:val="uk-UA"/>
+        </w:rPr>
+      </w:pPr>
+    </w:p>
+    <w:p>
+      <w:pPr>
+        <w:jc w:val="both"/>
+        <w:rPr>
+          <w:rFonts w:ascii="Times New Roman" w:hAnsi="Times New Roman" w:cs="Times New Roman"/>
+          <w:sz w:val="28"/>
+          <w:szCs w:val="28"/>
+          <w:lang w:val="uk-UA"/>
+        </w:rPr>
+      </w:pPr>
+      <w:r>
+        <w:rPr>
+          <w:rFonts w:ascii="Times New Roman" w:hAnsi="Times New Roman" w:cs="Times New Roman"/>
+          <w:sz w:val="28"/>
+          <w:szCs w:val="28"/>
+          <w:lang w:val="uk-UA"/>
+        </w:rPr>
+        <w:t xml:space="preserve">Завдання 5. Додати </w:t>
       </w:r>
       <w:proofErr w:type="spellStart"/>
       <w:r>
@@ -763,7 +956,7 @@
           <w:szCs w:val="28"/>
           <w:lang w:val="uk-UA"/>
         </w:rPr>
-        <w:t>Pandas</w:t>
+        <w:t>логування</w:t>
       </w:r>
       <w:proofErr w:type="spellEnd"/>
       <w:r>
@@ -773,7 +966,7 @@
           <w:szCs w:val="28"/>
           <w:lang w:val="uk-UA"/>
         </w:rPr>
-        <w:t>, для спрощення обробки даних.</w:t>
+        <w:t xml:space="preserve"> функцій в класи бібліотеки програмного продукту використовуючи https://docs.python.org/uk/3/howto/logging.html</w:t>
       </w:r>
     </w:p>
     <w:p>
@@ -804,7 +997,27 @@
           <w:szCs w:val="28"/>
           <w:lang w:val="uk-UA"/>
         </w:rPr>
-        <w:t xml:space="preserve"> Завдання 3: Дослідження даних</w:t>
+        <w:t xml:space="preserve">Завдання 6. Додати коментарі до програмного коду та сформувати документацію програмного продукту засобами </w:t>
+      </w:r>
+      <w:proofErr w:type="spellStart"/>
+      <w:r>
+        <w:rPr>
+          <w:rFonts w:ascii="Times New Roman" w:hAnsi="Times New Roman" w:cs="Times New Roman"/>
+          <w:sz w:val="28"/>
+          <w:szCs w:val="28"/>
+          <w:lang w:val="uk-UA"/>
+        </w:rPr>
+        <w:t>pydoc</w:t>
+      </w:r>
+      <w:proofErr w:type="spellEnd"/>
+      <w:r>
+        <w:rPr>
+          <w:rFonts w:ascii="Times New Roman" w:hAnsi="Times New Roman" w:cs="Times New Roman"/>
+          <w:sz w:val="28"/>
+          <w:szCs w:val="28"/>
+          <w:lang w:val="uk-UA"/>
+        </w:rPr>
+        <w:t>. Документація має бути представлена у вигляді сторінок тексту на консолі, подана у веб-браузері та збережена у файлах HTML</w:t>
       </w:r>
     </w:p>
     <w:p>
@@ -817,14 +1030,25 @@
           <w:lang w:val="uk-UA"/>
         </w:rPr>
       </w:pPr>
-      <w:r>
-        <w:rPr>
-          <w:rFonts w:ascii="Times New Roman" w:hAnsi="Times New Roman" w:cs="Times New Roman"/>
-          <w:sz w:val="28"/>
-          <w:szCs w:val="28"/>
-          <w:lang w:val="uk-UA"/>
-        </w:rPr>
-        <w:t xml:space="preserve">Визначте екстремальні значення по </w:t>
+    </w:p>
+    <w:p>
+      <w:pPr>
+        <w:jc w:val="both"/>
+        <w:rPr>
+          <w:rFonts w:ascii="Times New Roman" w:hAnsi="Times New Roman" w:cs="Times New Roman"/>
+          <w:sz w:val="28"/>
+          <w:szCs w:val="28"/>
+          <w:lang w:val="uk-UA"/>
+        </w:rPr>
+      </w:pPr>
+      <w:r>
+        <w:rPr>
+          <w:rFonts w:ascii="Times New Roman" w:hAnsi="Times New Roman" w:cs="Times New Roman"/>
+          <w:sz w:val="28"/>
+          <w:szCs w:val="28"/>
+          <w:lang w:val="uk-UA"/>
+        </w:rPr>
+        <w:t xml:space="preserve">Завдання 7. Документація та код програмного продукту має бути розміщено в GIT </w:t>
       </w:r>
       <w:proofErr w:type="spellStart"/>
       <w:r>
@@ -834,7 +1058,7 @@
           <w:szCs w:val="28"/>
           <w:lang w:val="uk-UA"/>
         </w:rPr>
-        <w:t>стовцям</w:t>
+        <w:t>repo</w:t>
       </w:r>
       <w:proofErr w:type="spellEnd"/>
     </w:p>
@@ -866,7 +1090,27 @@
           <w:szCs w:val="28"/>
           <w:lang w:val="uk-UA"/>
         </w:rPr>
-        <w:t>Завдання 4: Вибір типів візуалізацій</w:t>
+        <w:t xml:space="preserve">Завдання 8. Проведіть статичний аналіз коду продукту засобами PYLINT https://pylint.readthedocs.io/en/stable/ та </w:t>
+      </w:r>
+      <w:proofErr w:type="spellStart"/>
+      <w:r>
+        <w:rPr>
+          <w:rFonts w:ascii="Times New Roman" w:hAnsi="Times New Roman" w:cs="Times New Roman"/>
+          <w:sz w:val="28"/>
+          <w:szCs w:val="28"/>
+          <w:lang w:val="uk-UA"/>
+        </w:rPr>
+        <w:t>виправте</w:t>
+      </w:r>
+      <w:proofErr w:type="spellEnd"/>
+      <w:r>
+        <w:rPr>
+          <w:rFonts w:ascii="Times New Roman" w:hAnsi="Times New Roman" w:cs="Times New Roman"/>
+          <w:sz w:val="28"/>
+          <w:szCs w:val="28"/>
+          <w:lang w:val="uk-UA"/>
+        </w:rPr>
+        <w:t xml:space="preserve"> помилки, які були ідентифіковані. Первинний репорт з помилками додайте до звіту лабораторної роботи</w:t>
       </w:r>
     </w:p>
     <w:p>
@@ -879,15 +1123,6 @@
           <w:lang w:val="uk-UA"/>
         </w:rPr>
       </w:pPr>
-      <w:r>
-        <w:rPr>
-          <w:rFonts w:ascii="Times New Roman" w:hAnsi="Times New Roman" w:cs="Times New Roman"/>
-          <w:sz w:val="28"/>
-          <w:szCs w:val="28"/>
-          <w:lang w:val="uk-UA"/>
-        </w:rPr>
-        <w:t>Визначте, які типи візуалізацій підходять для представлення вибраних наборів даних. Зазвичай це може бути лінійні графіки, стовпчикові діаграми, діаграми розсіювання, гістограми та секторні діаграми.</w:t>
-      </w:r>
     </w:p>
     <w:p>
       <w:pPr>
@@ -899,6 +1134,35 @@
           <w:lang w:val="uk-UA"/>
         </w:rPr>
       </w:pPr>
+      <w:r>
+        <w:rPr>
+          <w:rFonts w:ascii="Times New Roman" w:hAnsi="Times New Roman" w:cs="Times New Roman"/>
+          <w:sz w:val="28"/>
+          <w:szCs w:val="28"/>
+          <w:lang w:val="uk-UA"/>
+        </w:rPr>
+        <w:t xml:space="preserve">Завдання 9. Підготуйте звіт до </w:t>
+      </w:r>
+      <w:proofErr w:type="spellStart"/>
+      <w:r>
+        <w:rPr>
+          <w:rFonts w:ascii="Times New Roman" w:hAnsi="Times New Roman" w:cs="Times New Roman"/>
+          <w:sz w:val="28"/>
+          <w:szCs w:val="28"/>
+          <w:lang w:val="uk-UA"/>
+        </w:rPr>
+        <w:t>лабораторной</w:t>
+      </w:r>
+      <w:proofErr w:type="spellEnd"/>
+      <w:r>
+        <w:rPr>
+          <w:rFonts w:ascii="Times New Roman" w:hAnsi="Times New Roman" w:cs="Times New Roman"/>
+          <w:sz w:val="28"/>
+          <w:szCs w:val="28"/>
+          <w:lang w:val="uk-UA"/>
+        </w:rPr>
+        <w:t xml:space="preserve"> роботи</w:t>
+      </w:r>
     </w:p>
     <w:p>
       <w:pPr>
@@ -907,302 +1171,7 @@
           <w:rFonts w:ascii="Times New Roman" w:hAnsi="Times New Roman" w:cs="Times New Roman"/>
           <w:sz w:val="28"/>
           <w:szCs w:val="28"/>
-          <w:lang w:val="uk-UA"/>
-        </w:rPr>
-      </w:pPr>
-      <w:r>
-        <w:rPr>
-          <w:rFonts w:ascii="Times New Roman" w:hAnsi="Times New Roman" w:cs="Times New Roman"/>
-          <w:sz w:val="28"/>
-          <w:szCs w:val="28"/>
-          <w:lang w:val="uk-UA"/>
-        </w:rPr>
-        <w:t xml:space="preserve"> Завдання 5: Підготовка даних</w:t>
-      </w:r>
-    </w:p>
-    <w:p>
-      <w:pPr>
-        <w:jc w:val="both"/>
-        <w:rPr>
-          <w:rFonts w:ascii="Times New Roman" w:hAnsi="Times New Roman" w:cs="Times New Roman"/>
-          <w:sz w:val="28"/>
-          <w:szCs w:val="28"/>
-          <w:lang w:val="uk-UA"/>
-        </w:rPr>
-      </w:pPr>
-      <w:r>
-        <w:rPr>
-          <w:rFonts w:ascii="Times New Roman" w:hAnsi="Times New Roman" w:cs="Times New Roman"/>
-          <w:sz w:val="28"/>
-          <w:szCs w:val="28"/>
-          <w:lang w:val="uk-UA"/>
-        </w:rPr>
-        <w:t>Попередньо обробіть набір даних за необхідністю для візуалізації. Це може включати виправлення даних, фільтрацію, агрегацію або трансформацію.</w:t>
-      </w:r>
-    </w:p>
-    <w:p>
-      <w:pPr>
-        <w:jc w:val="both"/>
-        <w:rPr>
-          <w:rFonts w:ascii="Times New Roman" w:hAnsi="Times New Roman" w:cs="Times New Roman"/>
-          <w:sz w:val="28"/>
-          <w:szCs w:val="28"/>
-          <w:lang w:val="uk-UA"/>
-        </w:rPr>
-      </w:pPr>
-    </w:p>
-    <w:p>
-      <w:pPr>
-        <w:jc w:val="both"/>
-        <w:rPr>
-          <w:rFonts w:ascii="Times New Roman" w:hAnsi="Times New Roman" w:cs="Times New Roman"/>
-          <w:sz w:val="28"/>
-          <w:szCs w:val="28"/>
-          <w:lang w:val="uk-UA"/>
-        </w:rPr>
-      </w:pPr>
-      <w:r>
-        <w:rPr>
-          <w:rFonts w:ascii="Times New Roman" w:hAnsi="Times New Roman" w:cs="Times New Roman"/>
-          <w:sz w:val="28"/>
-          <w:szCs w:val="28"/>
-          <w:lang w:val="uk-UA"/>
-        </w:rPr>
-        <w:t>Завдання 6: Базова візуалізація</w:t>
-      </w:r>
-    </w:p>
-    <w:p>
-      <w:pPr>
-        <w:jc w:val="both"/>
-        <w:rPr>
-          <w:rFonts w:ascii="Times New Roman" w:hAnsi="Times New Roman" w:cs="Times New Roman"/>
-          <w:sz w:val="28"/>
-          <w:szCs w:val="28"/>
-          <w:lang w:val="uk-UA"/>
-        </w:rPr>
-      </w:pPr>
-      <w:r>
-        <w:rPr>
-          <w:rFonts w:ascii="Times New Roman" w:hAnsi="Times New Roman" w:cs="Times New Roman"/>
-          <w:sz w:val="28"/>
-          <w:szCs w:val="28"/>
-          <w:lang w:val="uk-UA"/>
-        </w:rPr>
-        <w:t xml:space="preserve">Створіть базову візуалізацію набору даних, щоб переконатися, що ви можете відображати дані правильно за допомогою </w:t>
-      </w:r>
-      <w:proofErr w:type="spellStart"/>
-      <w:r>
-        <w:rPr>
-          <w:rFonts w:ascii="Times New Roman" w:hAnsi="Times New Roman" w:cs="Times New Roman"/>
-          <w:sz w:val="28"/>
-          <w:szCs w:val="28"/>
-          <w:lang w:val="uk-UA"/>
-        </w:rPr>
-        <w:t>Matplotlib</w:t>
-      </w:r>
-      <w:proofErr w:type="spellEnd"/>
-      <w:r>
-        <w:rPr>
-          <w:rFonts w:ascii="Times New Roman" w:hAnsi="Times New Roman" w:cs="Times New Roman"/>
-          <w:sz w:val="28"/>
-          <w:szCs w:val="28"/>
-          <w:lang w:val="uk-UA"/>
-        </w:rPr>
-        <w:t>. Розпочніть з простої діаграми для візуалізації однієї змінної.</w:t>
-      </w:r>
-    </w:p>
-    <w:p>
-      <w:pPr>
-        <w:jc w:val="both"/>
-        <w:rPr>
-          <w:rFonts w:ascii="Times New Roman" w:hAnsi="Times New Roman" w:cs="Times New Roman"/>
-          <w:sz w:val="28"/>
-          <w:szCs w:val="28"/>
-          <w:lang w:val="uk-UA"/>
-        </w:rPr>
-      </w:pPr>
-    </w:p>
-    <w:p>
-      <w:pPr>
-        <w:jc w:val="both"/>
-        <w:rPr>
-          <w:rFonts w:ascii="Times New Roman" w:hAnsi="Times New Roman" w:cs="Times New Roman"/>
-          <w:sz w:val="28"/>
-          <w:szCs w:val="28"/>
-          <w:lang w:val="uk-UA"/>
-        </w:rPr>
-      </w:pPr>
-      <w:r>
-        <w:rPr>
-          <w:rFonts w:ascii="Times New Roman" w:hAnsi="Times New Roman" w:cs="Times New Roman"/>
-          <w:sz w:val="28"/>
-          <w:szCs w:val="28"/>
-          <w:lang w:val="uk-UA"/>
-        </w:rPr>
-        <w:t xml:space="preserve"> Завдання 7: Розширені візуалізації</w:t>
-      </w:r>
-    </w:p>
-    <w:p>
-      <w:pPr>
-        <w:jc w:val="both"/>
-        <w:rPr>
-          <w:rFonts w:ascii="Times New Roman" w:hAnsi="Times New Roman" w:cs="Times New Roman"/>
-          <w:sz w:val="28"/>
-          <w:szCs w:val="28"/>
-          <w:lang w:val="uk-UA"/>
-        </w:rPr>
-      </w:pPr>
-      <w:r>
-        <w:rPr>
-          <w:rFonts w:ascii="Times New Roman" w:hAnsi="Times New Roman" w:cs="Times New Roman"/>
-          <w:sz w:val="28"/>
-          <w:szCs w:val="28"/>
-          <w:lang w:val="uk-UA"/>
-        </w:rPr>
-        <w:t xml:space="preserve">Реалізуйте більш складні візуалізації, виходячи з характеристик набору. </w:t>
-      </w:r>
-      <w:proofErr w:type="spellStart"/>
-      <w:r>
-        <w:rPr>
-          <w:rFonts w:ascii="Times New Roman" w:hAnsi="Times New Roman" w:cs="Times New Roman"/>
-          <w:sz w:val="28"/>
-          <w:szCs w:val="28"/>
-          <w:lang w:val="uk-UA"/>
-        </w:rPr>
-        <w:t>Поекспериментуйте</w:t>
-      </w:r>
-      <w:proofErr w:type="spellEnd"/>
-      <w:r>
-        <w:rPr>
-          <w:rFonts w:ascii="Times New Roman" w:hAnsi="Times New Roman" w:cs="Times New Roman"/>
-          <w:sz w:val="28"/>
-          <w:szCs w:val="28"/>
-          <w:lang w:val="uk-UA"/>
-        </w:rPr>
-        <w:t xml:space="preserve"> з різними функціями </w:t>
-      </w:r>
-      <w:proofErr w:type="spellStart"/>
-      <w:r>
-        <w:rPr>
-          <w:rFonts w:ascii="Times New Roman" w:hAnsi="Times New Roman" w:cs="Times New Roman"/>
-          <w:sz w:val="28"/>
-          <w:szCs w:val="28"/>
-          <w:lang w:val="uk-UA"/>
-        </w:rPr>
-        <w:t>Matplotlib</w:t>
-      </w:r>
-      <w:proofErr w:type="spellEnd"/>
-      <w:r>
-        <w:rPr>
-          <w:rFonts w:ascii="Times New Roman" w:hAnsi="Times New Roman" w:cs="Times New Roman"/>
-          <w:sz w:val="28"/>
-          <w:szCs w:val="28"/>
-          <w:lang w:val="uk-UA"/>
-        </w:rPr>
-        <w:t xml:space="preserve"> та налаштуваннями.</w:t>
-      </w:r>
-    </w:p>
-    <w:p>
-      <w:pPr>
-        <w:jc w:val="both"/>
-        <w:rPr>
-          <w:rFonts w:ascii="Times New Roman" w:hAnsi="Times New Roman" w:cs="Times New Roman"/>
-          <w:sz w:val="28"/>
-          <w:szCs w:val="28"/>
-          <w:lang w:val="uk-UA"/>
-        </w:rPr>
-      </w:pPr>
-    </w:p>
-    <w:p>
-      <w:pPr>
-        <w:jc w:val="both"/>
-        <w:rPr>
-          <w:rFonts w:ascii="Times New Roman" w:hAnsi="Times New Roman" w:cs="Times New Roman"/>
-          <w:sz w:val="28"/>
-          <w:szCs w:val="28"/>
-          <w:lang w:val="uk-UA"/>
-        </w:rPr>
-      </w:pPr>
-      <w:r>
-        <w:rPr>
-          <w:rFonts w:ascii="Times New Roman" w:hAnsi="Times New Roman" w:cs="Times New Roman"/>
-          <w:sz w:val="28"/>
-          <w:szCs w:val="28"/>
-          <w:lang w:val="uk-UA"/>
-        </w:rPr>
-        <w:t xml:space="preserve"> Завдання 8: Декілька </w:t>
-      </w:r>
-      <w:proofErr w:type="spellStart"/>
-      <w:r>
-        <w:rPr>
-          <w:rFonts w:ascii="Times New Roman" w:hAnsi="Times New Roman" w:cs="Times New Roman"/>
-          <w:sz w:val="28"/>
-          <w:szCs w:val="28"/>
-          <w:lang w:val="uk-UA"/>
-        </w:rPr>
-        <w:t>піддіаграм</w:t>
-      </w:r>
-      <w:proofErr w:type="spellEnd"/>
-    </w:p>
-    <w:p>
-      <w:pPr>
-        <w:jc w:val="both"/>
-        <w:rPr>
-          <w:rFonts w:ascii="Times New Roman" w:hAnsi="Times New Roman" w:cs="Times New Roman"/>
-          <w:sz w:val="28"/>
-          <w:szCs w:val="28"/>
-          <w:lang w:val="uk-UA"/>
-        </w:rPr>
-      </w:pPr>
-      <w:r>
-        <w:rPr>
-          <w:rFonts w:ascii="Times New Roman" w:hAnsi="Times New Roman" w:cs="Times New Roman"/>
-          <w:sz w:val="28"/>
-          <w:szCs w:val="28"/>
-          <w:lang w:val="uk-UA"/>
-        </w:rPr>
-        <w:t xml:space="preserve">Навчіться створювати кілька </w:t>
-      </w:r>
-      <w:proofErr w:type="spellStart"/>
-      <w:r>
-        <w:rPr>
-          <w:rFonts w:ascii="Times New Roman" w:hAnsi="Times New Roman" w:cs="Times New Roman"/>
-          <w:sz w:val="28"/>
-          <w:szCs w:val="28"/>
-          <w:lang w:val="uk-UA"/>
-        </w:rPr>
-        <w:t>піддіаграм</w:t>
-      </w:r>
-      <w:proofErr w:type="spellEnd"/>
-      <w:r>
-        <w:rPr>
-          <w:rFonts w:ascii="Times New Roman" w:hAnsi="Times New Roman" w:cs="Times New Roman"/>
-          <w:sz w:val="28"/>
-          <w:szCs w:val="28"/>
-          <w:lang w:val="uk-UA"/>
-        </w:rPr>
-        <w:t xml:space="preserve"> в межах одного малюнка для відображення декількох візуалізацій поруч для кращого порівняння.</w:t>
-      </w:r>
-    </w:p>
-    <w:p>
-      <w:pPr>
-        <w:jc w:val="both"/>
-        <w:rPr>
-          <w:rFonts w:ascii="Times New Roman" w:hAnsi="Times New Roman" w:cs="Times New Roman"/>
-          <w:sz w:val="28"/>
-          <w:szCs w:val="28"/>
-          <w:lang w:val="uk-UA"/>
-        </w:rPr>
-      </w:pPr>
-    </w:p>
-    <w:p>
-      <w:pPr>
-        <w:jc w:val="both"/>
-        <w:rPr>
-          <w:rFonts w:ascii="Times New Roman" w:hAnsi="Times New Roman" w:cs="Times New Roman"/>
-          <w:sz w:val="28"/>
-          <w:szCs w:val="28"/>
-          <w:lang w:val="uk-UA"/>
+          <w:lang w:val="en-US"/>
         </w:rPr>
       </w:pPr>
       <w:r>
@@ -1213,60 +1182,9 @@
           <w:lang w:val="uk-UA"/>
         </w:rPr>
         <w:lastRenderedPageBreak/>
-        <w:t xml:space="preserve"> Завдання 9: Експорт і обмін</w:t>
-      </w:r>
-    </w:p>
-    <w:p>
-      <w:pPr>
-        <w:jc w:val="both"/>
-        <w:rPr>
-          <w:rFonts w:ascii="Times New Roman" w:hAnsi="Times New Roman" w:cs="Times New Roman"/>
-          <w:sz w:val="28"/>
-          <w:szCs w:val="28"/>
-          <w:lang w:val="uk-UA"/>
-        </w:rPr>
-      </w:pPr>
-      <w:r>
-        <w:rPr>
-          <w:rFonts w:ascii="Times New Roman" w:hAnsi="Times New Roman" w:cs="Times New Roman"/>
-          <w:sz w:val="28"/>
-          <w:szCs w:val="28"/>
-          <w:lang w:val="uk-UA"/>
-        </w:rPr>
-        <w:t>Реалізуйте функціональність для експорту візуалізацій як зображень (наприклад, PNG, SVG) або інтерактивних веб-додатків (наприклад, HTML)</w:t>
-      </w:r>
-    </w:p>
-    <w:p>
-      <w:pPr>
-        <w:jc w:val="both"/>
-        <w:rPr>
-          <w:rFonts w:ascii="Times New Roman" w:hAnsi="Times New Roman" w:cs="Times New Roman"/>
-          <w:sz w:val="28"/>
-          <w:szCs w:val="28"/>
-          <w:lang w:val="uk-UA"/>
-        </w:rPr>
-      </w:pPr>
-    </w:p>
-    <w:p>
-      <w:pPr>
-        <w:jc w:val="both"/>
-        <w:rPr>
-          <w:rFonts w:ascii="Times New Roman" w:hAnsi="Times New Roman" w:cs="Times New Roman"/>
-          <w:sz w:val="28"/>
-          <w:szCs w:val="28"/>
-          <w:lang w:val="uk-UA"/>
-        </w:rPr>
-      </w:pPr>
-      <w:r>
-        <w:rPr>
-          <w:rFonts w:ascii="Times New Roman" w:hAnsi="Times New Roman" w:cs="Times New Roman"/>
-          <w:sz w:val="28"/>
-          <w:szCs w:val="28"/>
-          <w:lang w:val="uk-UA"/>
-        </w:rPr>
         <w:drawing>
-          <wp:inline distT="0" distB="0" distL="0" distR="0" wp14:anchorId="08035D08" wp14:editId="71708BF5">
-            <wp:extent cx="6120765" cy="3448569"/>
+          <wp:inline distT="0" distB="0" distL="0" distR="0" wp14:anchorId="5CCF5C3B" wp14:editId="47F016CC">
+            <wp:extent cx="6120765" cy="4233534"/>
             <wp:effectExtent l="0" t="0" r="0" b="0"/>
             <wp:docPr id="1" name="Рисунок 1"/>
             <wp:cNvGraphicFramePr>
@@ -1288,7 +1206,7 @@
                   <pic:spPr>
                     <a:xfrm>
                       <a:off x="0" y="0"/>
-                      <a:ext cx="6120765" cy="3448569"/>
+                      <a:ext cx="6120765" cy="4233534"/>
                     </a:xfrm>
                     <a:prstGeom prst="rect">
                       <a:avLst/>
@@ -1303,23 +1221,159 @@
     </w:p>
     <w:p>
       <w:pPr>
+        <w:ind w:left="2124" w:firstLine="708"/>
+        <w:jc w:val="both"/>
+        <w:rPr>
+          <w:rFonts w:ascii="Times New Roman" w:hAnsi="Times New Roman" w:cs="Times New Roman"/>
+          <w:sz w:val="28"/>
+          <w:szCs w:val="28"/>
+          <w:lang w:val="uk-UA"/>
+        </w:rPr>
+      </w:pPr>
+      <w:r>
+        <w:rPr>
+          <w:rFonts w:ascii="Times New Roman" w:hAnsi="Times New Roman" w:cs="Times New Roman"/>
+          <w:sz w:val="28"/>
+          <w:szCs w:val="28"/>
+          <w:lang w:val="uk-UA"/>
+        </w:rPr>
+        <w:t xml:space="preserve">Рис.1 Архітектура </w:t>
+      </w:r>
+      <w:proofErr w:type="spellStart"/>
+      <w:r>
+        <w:rPr>
+          <w:rFonts w:ascii="Times New Roman" w:hAnsi="Times New Roman" w:cs="Times New Roman"/>
+          <w:sz w:val="28"/>
+          <w:szCs w:val="28"/>
+          <w:lang w:val="uk-UA"/>
+        </w:rPr>
+        <w:t>проекта</w:t>
+      </w:r>
+      <w:proofErr w:type="spellEnd"/>
+    </w:p>
+    <w:p>
+      <w:pPr>
+        <w:ind w:left="2124" w:firstLine="708"/>
+        <w:jc w:val="both"/>
+        <w:rPr>
+          <w:rFonts w:ascii="Times New Roman" w:hAnsi="Times New Roman" w:cs="Times New Roman"/>
+          <w:sz w:val="28"/>
+          <w:szCs w:val="28"/>
+          <w:lang w:val="uk-UA"/>
+        </w:rPr>
+      </w:pPr>
+    </w:p>
+    <w:p>
+      <w:pPr>
+        <w:jc w:val="both"/>
+        <w:rPr>
+          <w:rFonts w:ascii="Times New Roman" w:hAnsi="Times New Roman" w:cs="Times New Roman"/>
+          <w:sz w:val="28"/>
+          <w:szCs w:val="28"/>
+          <w:lang w:val="en-US"/>
+        </w:rPr>
+      </w:pPr>
+      <w:r>
+        <w:rPr>
+          <w:rFonts w:ascii="Times New Roman" w:hAnsi="Times New Roman" w:cs="Times New Roman"/>
+          <w:sz w:val="28"/>
+          <w:szCs w:val="28"/>
+          <w:lang w:val="en-US"/>
+        </w:rPr>
+        <w:drawing>
+          <wp:inline distT="0" distB="0" distL="0" distR="0" wp14:anchorId="33A049D4" wp14:editId="68036BC3">
+            <wp:extent cx="6120765" cy="1557656"/>
+            <wp:effectExtent l="0" t="0" r="0" b="4445"/>
+            <wp:docPr id="3" name="Рисунок 3"/>
+            <wp:cNvGraphicFramePr>
+              <a:graphicFrameLocks xmlns:a="http://schemas.openxmlformats.org/drawingml/2006/main" noChangeAspect="1"/>
+            </wp:cNvGraphicFramePr>
+            <a:graphic xmlns:a="http://schemas.openxmlformats.org/drawingml/2006/main">
+              <a:graphicData uri="http://schemas.openxmlformats.org/drawingml/2006/picture">
+                <pic:pic xmlns:pic="http://schemas.openxmlformats.org/drawingml/2006/picture">
+                  <pic:nvPicPr>
+                    <pic:cNvPr id="0" name=""/>
+                    <pic:cNvPicPr/>
+                  </pic:nvPicPr>
+                  <pic:blipFill>
+                    <a:blip r:embed="rId8"/>
+                    <a:stretch>
+                      <a:fillRect/>
+                    </a:stretch>
+                  </pic:blipFill>
+                  <pic:spPr>
+                    <a:xfrm>
+                      <a:off x="0" y="0"/>
+                      <a:ext cx="6120765" cy="1557656"/>
+                    </a:xfrm>
+                    <a:prstGeom prst="rect">
+                      <a:avLst/>
+                    </a:prstGeom>
+                  </pic:spPr>
+                </pic:pic>
+              </a:graphicData>
+            </a:graphic>
+          </wp:inline>
+        </w:drawing>
+      </w:r>
+    </w:p>
+    <w:p>
+      <w:pPr>
         <w:jc w:val="center"/>
         <w:rPr>
           <w:rFonts w:ascii="Times New Roman" w:hAnsi="Times New Roman" w:cs="Times New Roman"/>
           <w:sz w:val="28"/>
           <w:szCs w:val="28"/>
-          <w:lang w:val="uk-UA"/>
-        </w:rPr>
-      </w:pPr>
-      <w:r>
-        <w:rPr>
-          <w:rFonts w:ascii="Times New Roman" w:hAnsi="Times New Roman" w:cs="Times New Roman"/>
-          <w:sz w:val="28"/>
-          <w:szCs w:val="28"/>
-          <w:lang w:val="uk-UA"/>
-        </w:rPr>
-        <w:t>Рис.1 Результат виконання роботи</w:t>
-      </w:r>
+          <w:lang w:val="en-US"/>
+        </w:rPr>
+      </w:pPr>
+      <w:r>
+        <w:rPr>
+          <w:rFonts w:ascii="Times New Roman" w:hAnsi="Times New Roman" w:cs="Times New Roman"/>
+          <w:sz w:val="28"/>
+          <w:szCs w:val="28"/>
+          <w:lang w:val="uk-UA"/>
+        </w:rPr>
+        <w:t>Рис.</w:t>
+      </w:r>
+      <w:r>
+        <w:rPr>
+          <w:rFonts w:ascii="Times New Roman" w:hAnsi="Times New Roman" w:cs="Times New Roman"/>
+          <w:sz w:val="28"/>
+          <w:szCs w:val="28"/>
+          <w:lang w:val="en-US"/>
+        </w:rPr>
+        <w:t>2</w:t>
+      </w:r>
+      <w:r>
+        <w:rPr>
+          <w:rFonts w:ascii="Times New Roman" w:hAnsi="Times New Roman" w:cs="Times New Roman"/>
+          <w:sz w:val="28"/>
+          <w:szCs w:val="28"/>
+          <w:lang w:val="uk-UA"/>
+        </w:rPr>
+        <w:t xml:space="preserve"> Результат виконання роботи</w:t>
+      </w:r>
+      <w:r>
+        <w:rPr>
+          <w:rFonts w:ascii="Times New Roman" w:hAnsi="Times New Roman" w:cs="Times New Roman"/>
+          <w:sz w:val="28"/>
+          <w:szCs w:val="28"/>
+          <w:lang w:val="uk-UA"/>
+        </w:rPr>
+        <w:t xml:space="preserve"> </w:t>
+      </w:r>
+      <w:proofErr w:type="spellStart"/>
+      <w:r>
+        <w:rPr>
+          <w:rFonts w:ascii="Times New Roman" w:hAnsi="Times New Roman" w:cs="Times New Roman"/>
+          <w:sz w:val="28"/>
+          <w:szCs w:val="28"/>
+          <w:lang w:val="en-US"/>
+        </w:rPr>
+        <w:t>Pylint</w:t>
+      </w:r>
+      <w:proofErr w:type="spellEnd"/>
     </w:p>
     <w:p>
       <w:pPr>
@@ -1375,61 +1429,95 @@
       </w:r>
       <w:r>
         <w:rPr>
-          <w:rFonts w:ascii="Times New Roman" w:hAnsi="Times New Roman" w:cs="Times New Roman"/>
-          <w:sz w:val="28"/>
-          <w:szCs w:val="28"/>
-          <w:lang w:val="uk-UA"/>
-        </w:rPr>
-        <w:t xml:space="preserve">багатофункціональний додаток для візуалізації CSV-наборів даних за допомогою </w:t>
+          <w:rFonts w:ascii="Times New Roman" w:eastAsia="Times New Roman" w:hAnsi="Times New Roman" w:cs="Times New Roman"/>
+          <w:sz w:val="28"/>
+          <w:szCs w:val="28"/>
+        </w:rPr>
+        <w:t>програмно-</w:t>
       </w:r>
       <w:proofErr w:type="spellStart"/>
       <w:r>
         <w:rPr>
-          <w:rFonts w:ascii="Times New Roman" w:hAnsi="Times New Roman" w:cs="Times New Roman"/>
-          <w:sz w:val="28"/>
-          <w:szCs w:val="28"/>
-          <w:lang w:val="uk-UA"/>
-        </w:rPr>
-        <w:t>Matplotlib</w:t>
-      </w:r>
-      <w:proofErr w:type="spellEnd"/>
-      <w:r>
-        <w:rPr>
-          <w:rFonts w:ascii="Times New Roman" w:hAnsi="Times New Roman" w:cs="Times New Roman"/>
-          <w:sz w:val="28"/>
-          <w:szCs w:val="28"/>
-          <w:lang w:val="uk-UA"/>
-        </w:rPr>
-        <w:t xml:space="preserve">. Цей проект </w:t>
-      </w:r>
-      <w:r>
-        <w:rPr>
-          <w:rFonts w:ascii="Times New Roman" w:hAnsi="Times New Roman" w:cs="Times New Roman"/>
-          <w:sz w:val="28"/>
-          <w:szCs w:val="28"/>
-          <w:lang w:val="uk-UA"/>
-        </w:rPr>
-        <w:t>покращив мої</w:t>
-      </w:r>
-      <w:r>
-        <w:rPr>
-          <w:rFonts w:ascii="Times New Roman" w:hAnsi="Times New Roman" w:cs="Times New Roman"/>
-          <w:sz w:val="28"/>
-          <w:szCs w:val="28"/>
-          <w:lang w:val="uk-UA"/>
-        </w:rPr>
-        <w:t xml:space="preserve"> навички візуалізації даних, дозволяючи досліджувати результа</w:t>
+          <w:rFonts w:ascii="Times New Roman" w:eastAsia="Times New Roman" w:hAnsi="Times New Roman" w:cs="Times New Roman"/>
+          <w:sz w:val="28"/>
+          <w:szCs w:val="28"/>
+        </w:rPr>
+        <w:t>інформаційн</w:t>
       </w:r>
       <w:bookmarkStart w:id="0" w:name="_GoBack"/>
       <w:bookmarkEnd w:id="0"/>
       <w:r>
         <w:rPr>
-          <w:rFonts w:ascii="Times New Roman" w:hAnsi="Times New Roman" w:cs="Times New Roman"/>
-          <w:sz w:val="28"/>
-          <w:szCs w:val="28"/>
-          <w:lang w:val="uk-UA"/>
-        </w:rPr>
-        <w:t>ти з різноманітними наборами даних</w:t>
+          <w:rFonts w:ascii="Times New Roman" w:eastAsia="Times New Roman" w:hAnsi="Times New Roman" w:cs="Times New Roman"/>
+          <w:sz w:val="28"/>
+          <w:szCs w:val="28"/>
+          <w:lang w:val="uk-UA"/>
+        </w:rPr>
+        <w:t>ий</w:t>
+      </w:r>
+      <w:proofErr w:type="spellEnd"/>
+      <w:r>
+        <w:rPr>
+          <w:rFonts w:ascii="Times New Roman" w:eastAsia="Times New Roman" w:hAnsi="Times New Roman" w:cs="Times New Roman"/>
+          <w:sz w:val="28"/>
+          <w:szCs w:val="28"/>
+        </w:rPr>
+        <w:t xml:space="preserve"> продукту засобами </w:t>
+      </w:r>
+      <w:proofErr w:type="spellStart"/>
+      <w:r>
+        <w:rPr>
+          <w:rFonts w:ascii="Times New Roman" w:eastAsia="Times New Roman" w:hAnsi="Times New Roman" w:cs="Times New Roman"/>
+          <w:sz w:val="28"/>
+          <w:szCs w:val="28"/>
+        </w:rPr>
+        <w:t>Python</w:t>
+      </w:r>
+      <w:proofErr w:type="spellEnd"/>
+      <w:r>
+        <w:rPr>
+          <w:rFonts w:ascii="Times New Roman" w:eastAsia="Times New Roman" w:hAnsi="Times New Roman" w:cs="Times New Roman"/>
+          <w:sz w:val="28"/>
+          <w:szCs w:val="28"/>
+          <w:lang w:val="uk-UA"/>
+        </w:rPr>
+        <w:t>.</w:t>
+      </w:r>
+      <w:r>
+        <w:rPr>
+          <w:rFonts w:ascii="Times New Roman" w:hAnsi="Times New Roman" w:cs="Times New Roman"/>
+          <w:sz w:val="28"/>
+          <w:szCs w:val="28"/>
+          <w:lang w:val="uk-UA"/>
+        </w:rPr>
+        <w:t xml:space="preserve"> Цей проект </w:t>
+      </w:r>
+      <w:r>
+        <w:rPr>
+          <w:rFonts w:ascii="Times New Roman" w:hAnsi="Times New Roman" w:cs="Times New Roman"/>
+          <w:sz w:val="28"/>
+          <w:szCs w:val="28"/>
+          <w:lang w:val="uk-UA"/>
+        </w:rPr>
+        <w:t>покращив мої</w:t>
+      </w:r>
+      <w:r>
+        <w:rPr>
+          <w:rFonts w:ascii="Times New Roman" w:hAnsi="Times New Roman" w:cs="Times New Roman"/>
+          <w:sz w:val="28"/>
+          <w:szCs w:val="28"/>
+          <w:lang w:val="uk-UA"/>
+        </w:rPr>
+        <w:t xml:space="preserve"> навички</w:t>
+      </w:r>
+      <w:r>
+        <w:rPr>
+          <w:rFonts w:ascii="Times New Roman" w:hAnsi="Times New Roman" w:cs="Times New Roman"/>
+          <w:sz w:val="28"/>
+          <w:szCs w:val="28"/>
+          <w:lang w:val="uk-UA"/>
+        </w:rPr>
+        <w:t xml:space="preserve"> створення архітектурних проектів</w:t>
       </w:r>
     </w:p>
     <w:sectPr>
@@ -2522,7 +2610,7 @@
   <a:extraClrSchemeLst/>
   <a:extLst>
     <a:ext uri="{05A4C25C-085E-4340-85A3-A5531E510DB2}">
-      <thm15:themeFamily xmlns:thm15="http://schemas.microsoft.com/office/thememl/2012/main" xmlns="" name="Office Theme" id="{62F939B6-93AF-4DB8-9C6B-D6C7DFDC589F}" vid="{4A3C46E8-61CC-4603-A589-7422A47A8E4A}"/>
+      <thm15:themeFamily xmlns="" xmlns:thm15="http://schemas.microsoft.com/office/thememl/2012/main" name="Office Theme" id="{62F939B6-93AF-4DB8-9C6B-D6C7DFDC589F}" vid="{4A3C46E8-61CC-4603-A589-7422A47A8E4A}"/>
     </a:ext>
   </a:extLst>
 </a:theme>

--- a/Reports/ІТ-31_Гамаюнов_Лабораторна9.docx
+++ b/Reports/ІТ-31_Гамаюнов_Лабораторна9.docx
@@ -1131,7 +1131,7 @@
           <w:rFonts w:ascii="Times New Roman" w:hAnsi="Times New Roman" w:cs="Times New Roman"/>
           <w:sz w:val="28"/>
           <w:szCs w:val="28"/>
-          <w:lang w:val="uk-UA"/>
+          <w:lang w:val="en-US"/>
         </w:rPr>
       </w:pPr>
       <w:r>
@@ -1174,14 +1174,6259 @@
           <w:lang w:val="en-US"/>
         </w:rPr>
       </w:pPr>
-      <w:r>
+    </w:p>
+    <w:p>
+      <w:pPr>
+        <w:jc w:val="both"/>
         <w:rPr>
           <w:rFonts w:ascii="Times New Roman" w:hAnsi="Times New Roman" w:cs="Times New Roman"/>
           <w:sz w:val="28"/>
           <w:szCs w:val="28"/>
+          <w:lang w:val="en-US"/>
+        </w:rPr>
+      </w:pPr>
+      <w:r>
+        <w:rPr>
+          <w:rFonts w:ascii="Times New Roman" w:hAnsi="Times New Roman" w:cs="Times New Roman"/>
+          <w:sz w:val="28"/>
+          <w:szCs w:val="28"/>
           <w:lang w:val="uk-UA"/>
         </w:rPr>
         <w:lastRenderedPageBreak/>
+        <w:t>Код:</w:t>
+      </w:r>
+      <w:r>
+        <w:rPr>
+          <w:rFonts w:ascii="Times New Roman" w:hAnsi="Times New Roman" w:cs="Times New Roman"/>
+          <w:sz w:val="28"/>
+          <w:szCs w:val="28"/>
+          <w:lang w:val="uk-UA"/>
+        </w:rPr>
+        <w:br/>
+      </w:r>
+      <w:r>
+        <w:rPr>
+          <w:rFonts w:ascii="Times New Roman" w:hAnsi="Times New Roman" w:cs="Times New Roman"/>
+          <w:sz w:val="28"/>
+          <w:szCs w:val="28"/>
+          <w:lang w:val="en-US"/>
+        </w:rPr>
+        <w:t>Runner.py:</w:t>
+      </w:r>
+      <w:bookmarkStart w:id="0" w:name="_GoBack"/>
+      <w:bookmarkEnd w:id="0"/>
+    </w:p>
+    <w:p>
+      <w:pPr>
+        <w:shd w:val="clear" w:color="auto" w:fill="1E1E1E"/>
+        <w:spacing w:line="285" w:lineRule="atLeast"/>
+        <w:rPr>
+          <w:rFonts w:ascii="Consolas" w:eastAsia="Times New Roman" w:hAnsi="Consolas" w:cs="Times New Roman"/>
+          <w:color w:val="D4D4D4"/>
+          <w:sz w:val="21"/>
+          <w:szCs w:val="21"/>
+          <w:lang w:val="uk-UA"/>
+        </w:rPr>
+      </w:pPr>
+      <w:r>
+        <w:rPr>
+          <w:rFonts w:ascii="Consolas" w:eastAsia="Times New Roman" w:hAnsi="Consolas" w:cs="Times New Roman"/>
+          <w:color w:val="CE9178"/>
+          <w:sz w:val="21"/>
+          <w:szCs w:val="21"/>
+          <w:lang w:val="uk-UA"/>
+        </w:rPr>
+        <w:t xml:space="preserve">""" </w:t>
+      </w:r>
+      <w:proofErr w:type="spellStart"/>
+      <w:r>
+        <w:rPr>
+          <w:rFonts w:ascii="Consolas" w:eastAsia="Times New Roman" w:hAnsi="Consolas" w:cs="Times New Roman"/>
+          <w:color w:val="CE9178"/>
+          <w:sz w:val="21"/>
+          <w:szCs w:val="21"/>
+          <w:lang w:val="uk-UA"/>
+        </w:rPr>
+        <w:t>Main</w:t>
+      </w:r>
+      <w:proofErr w:type="spellEnd"/>
+      <w:r>
+        <w:rPr>
+          <w:rFonts w:ascii="Consolas" w:eastAsia="Times New Roman" w:hAnsi="Consolas" w:cs="Times New Roman"/>
+          <w:color w:val="CE9178"/>
+          <w:sz w:val="21"/>
+          <w:szCs w:val="21"/>
+          <w:lang w:val="uk-UA"/>
+        </w:rPr>
+        <w:t xml:space="preserve"> </w:t>
+      </w:r>
+      <w:proofErr w:type="spellStart"/>
+      <w:r>
+        <w:rPr>
+          <w:rFonts w:ascii="Consolas" w:eastAsia="Times New Roman" w:hAnsi="Consolas" w:cs="Times New Roman"/>
+          <w:color w:val="CE9178"/>
+          <w:sz w:val="21"/>
+          <w:szCs w:val="21"/>
+          <w:lang w:val="uk-UA"/>
+        </w:rPr>
+        <w:t>runner</w:t>
+      </w:r>
+      <w:proofErr w:type="spellEnd"/>
+      <w:r>
+        <w:rPr>
+          <w:rFonts w:ascii="Consolas" w:eastAsia="Times New Roman" w:hAnsi="Consolas" w:cs="Times New Roman"/>
+          <w:color w:val="CE9178"/>
+          <w:sz w:val="21"/>
+          <w:szCs w:val="21"/>
+          <w:lang w:val="uk-UA"/>
+        </w:rPr>
+        <w:t>"""</w:t>
+      </w:r>
+    </w:p>
+    <w:p>
+      <w:pPr>
+        <w:shd w:val="clear" w:color="auto" w:fill="1E1E1E"/>
+        <w:spacing w:line="285" w:lineRule="atLeast"/>
+        <w:rPr>
+          <w:rFonts w:ascii="Consolas" w:eastAsia="Times New Roman" w:hAnsi="Consolas" w:cs="Times New Roman"/>
+          <w:color w:val="D4D4D4"/>
+          <w:sz w:val="21"/>
+          <w:szCs w:val="21"/>
+          <w:lang w:val="uk-UA"/>
+        </w:rPr>
+      </w:pPr>
+      <w:proofErr w:type="spellStart"/>
+      <w:r>
+        <w:rPr>
+          <w:rFonts w:ascii="Consolas" w:eastAsia="Times New Roman" w:hAnsi="Consolas" w:cs="Times New Roman"/>
+          <w:color w:val="C586C0"/>
+          <w:sz w:val="21"/>
+          <w:szCs w:val="21"/>
+          <w:lang w:val="uk-UA"/>
+        </w:rPr>
+        <w:t>import</w:t>
+      </w:r>
+      <w:proofErr w:type="spellEnd"/>
+      <w:r>
+        <w:rPr>
+          <w:rFonts w:ascii="Consolas" w:eastAsia="Times New Roman" w:hAnsi="Consolas" w:cs="Times New Roman"/>
+          <w:color w:val="D4D4D4"/>
+          <w:sz w:val="21"/>
+          <w:szCs w:val="21"/>
+          <w:lang w:val="uk-UA"/>
+        </w:rPr>
+        <w:t xml:space="preserve"> </w:t>
+      </w:r>
+      <w:proofErr w:type="spellStart"/>
+      <w:r>
+        <w:rPr>
+          <w:rFonts w:ascii="Consolas" w:eastAsia="Times New Roman" w:hAnsi="Consolas" w:cs="Times New Roman"/>
+          <w:color w:val="D4D4D4"/>
+          <w:sz w:val="21"/>
+          <w:szCs w:val="21"/>
+          <w:lang w:val="uk-UA"/>
+        </w:rPr>
+        <w:t>logging</w:t>
+      </w:r>
+      <w:proofErr w:type="spellEnd"/>
+    </w:p>
+    <w:p>
+      <w:pPr>
+        <w:shd w:val="clear" w:color="auto" w:fill="1E1E1E"/>
+        <w:spacing w:line="285" w:lineRule="atLeast"/>
+        <w:rPr>
+          <w:rFonts w:ascii="Consolas" w:eastAsia="Times New Roman" w:hAnsi="Consolas" w:cs="Times New Roman"/>
+          <w:color w:val="D4D4D4"/>
+          <w:sz w:val="21"/>
+          <w:szCs w:val="21"/>
+          <w:lang w:val="uk-UA"/>
+        </w:rPr>
+      </w:pPr>
+      <w:proofErr w:type="spellStart"/>
+      <w:r>
+        <w:rPr>
+          <w:rFonts w:ascii="Consolas" w:eastAsia="Times New Roman" w:hAnsi="Consolas" w:cs="Times New Roman"/>
+          <w:color w:val="C586C0"/>
+          <w:sz w:val="21"/>
+          <w:szCs w:val="21"/>
+          <w:lang w:val="uk-UA"/>
+        </w:rPr>
+        <w:t>from</w:t>
+      </w:r>
+      <w:proofErr w:type="spellEnd"/>
+      <w:r>
+        <w:rPr>
+          <w:rFonts w:ascii="Consolas" w:eastAsia="Times New Roman" w:hAnsi="Consolas" w:cs="Times New Roman"/>
+          <w:color w:val="D4D4D4"/>
+          <w:sz w:val="21"/>
+          <w:szCs w:val="21"/>
+          <w:lang w:val="uk-UA"/>
+        </w:rPr>
+        <w:t xml:space="preserve"> Classes.lab1.main </w:t>
+      </w:r>
+      <w:proofErr w:type="spellStart"/>
+      <w:r>
+        <w:rPr>
+          <w:rFonts w:ascii="Consolas" w:eastAsia="Times New Roman" w:hAnsi="Consolas" w:cs="Times New Roman"/>
+          <w:color w:val="C586C0"/>
+          <w:sz w:val="21"/>
+          <w:szCs w:val="21"/>
+          <w:lang w:val="uk-UA"/>
+        </w:rPr>
+        <w:t>import</w:t>
+      </w:r>
+      <w:proofErr w:type="spellEnd"/>
+      <w:r>
+        <w:rPr>
+          <w:rFonts w:ascii="Consolas" w:eastAsia="Times New Roman" w:hAnsi="Consolas" w:cs="Times New Roman"/>
+          <w:color w:val="D4D4D4"/>
+          <w:sz w:val="21"/>
+          <w:szCs w:val="21"/>
+          <w:lang w:val="uk-UA"/>
+        </w:rPr>
+        <w:t xml:space="preserve"> </w:t>
+      </w:r>
+      <w:proofErr w:type="spellStart"/>
+      <w:r>
+        <w:rPr>
+          <w:rFonts w:ascii="Consolas" w:eastAsia="Times New Roman" w:hAnsi="Consolas" w:cs="Times New Roman"/>
+          <w:color w:val="D4D4D4"/>
+          <w:sz w:val="21"/>
+          <w:szCs w:val="21"/>
+          <w:lang w:val="uk-UA"/>
+        </w:rPr>
+        <w:t>main</w:t>
+      </w:r>
+      <w:proofErr w:type="spellEnd"/>
+      <w:r>
+        <w:rPr>
+          <w:rFonts w:ascii="Consolas" w:eastAsia="Times New Roman" w:hAnsi="Consolas" w:cs="Times New Roman"/>
+          <w:color w:val="D4D4D4"/>
+          <w:sz w:val="21"/>
+          <w:szCs w:val="21"/>
+          <w:lang w:val="uk-UA"/>
+        </w:rPr>
+        <w:t xml:space="preserve"> </w:t>
+      </w:r>
+      <w:proofErr w:type="spellStart"/>
+      <w:r>
+        <w:rPr>
+          <w:rFonts w:ascii="Consolas" w:eastAsia="Times New Roman" w:hAnsi="Consolas" w:cs="Times New Roman"/>
+          <w:color w:val="C586C0"/>
+          <w:sz w:val="21"/>
+          <w:szCs w:val="21"/>
+          <w:lang w:val="uk-UA"/>
+        </w:rPr>
+        <w:t>as</w:t>
+      </w:r>
+      <w:proofErr w:type="spellEnd"/>
+      <w:r>
+        <w:rPr>
+          <w:rFonts w:ascii="Consolas" w:eastAsia="Times New Roman" w:hAnsi="Consolas" w:cs="Times New Roman"/>
+          <w:color w:val="D4D4D4"/>
+          <w:sz w:val="21"/>
+          <w:szCs w:val="21"/>
+          <w:lang w:val="uk-UA"/>
+        </w:rPr>
+        <w:t xml:space="preserve"> lab1</w:t>
+      </w:r>
+    </w:p>
+    <w:p>
+      <w:pPr>
+        <w:shd w:val="clear" w:color="auto" w:fill="1E1E1E"/>
+        <w:spacing w:line="285" w:lineRule="atLeast"/>
+        <w:rPr>
+          <w:rFonts w:ascii="Consolas" w:eastAsia="Times New Roman" w:hAnsi="Consolas" w:cs="Times New Roman"/>
+          <w:color w:val="D4D4D4"/>
+          <w:sz w:val="21"/>
+          <w:szCs w:val="21"/>
+          <w:lang w:val="uk-UA"/>
+        </w:rPr>
+      </w:pPr>
+      <w:proofErr w:type="spellStart"/>
+      <w:r>
+        <w:rPr>
+          <w:rFonts w:ascii="Consolas" w:eastAsia="Times New Roman" w:hAnsi="Consolas" w:cs="Times New Roman"/>
+          <w:color w:val="C586C0"/>
+          <w:sz w:val="21"/>
+          <w:szCs w:val="21"/>
+          <w:lang w:val="uk-UA"/>
+        </w:rPr>
+        <w:t>from</w:t>
+      </w:r>
+      <w:proofErr w:type="spellEnd"/>
+      <w:r>
+        <w:rPr>
+          <w:rFonts w:ascii="Consolas" w:eastAsia="Times New Roman" w:hAnsi="Consolas" w:cs="Times New Roman"/>
+          <w:color w:val="D4D4D4"/>
+          <w:sz w:val="21"/>
+          <w:szCs w:val="21"/>
+          <w:lang w:val="uk-UA"/>
+        </w:rPr>
+        <w:t xml:space="preserve"> Classes.lab2.main </w:t>
+      </w:r>
+      <w:proofErr w:type="spellStart"/>
+      <w:r>
+        <w:rPr>
+          <w:rFonts w:ascii="Consolas" w:eastAsia="Times New Roman" w:hAnsi="Consolas" w:cs="Times New Roman"/>
+          <w:color w:val="C586C0"/>
+          <w:sz w:val="21"/>
+          <w:szCs w:val="21"/>
+          <w:lang w:val="uk-UA"/>
+        </w:rPr>
+        <w:t>import</w:t>
+      </w:r>
+      <w:proofErr w:type="spellEnd"/>
+      <w:r>
+        <w:rPr>
+          <w:rFonts w:ascii="Consolas" w:eastAsia="Times New Roman" w:hAnsi="Consolas" w:cs="Times New Roman"/>
+          <w:color w:val="D4D4D4"/>
+          <w:sz w:val="21"/>
+          <w:szCs w:val="21"/>
+          <w:lang w:val="uk-UA"/>
+        </w:rPr>
+        <w:t xml:space="preserve"> </w:t>
+      </w:r>
+      <w:proofErr w:type="spellStart"/>
+      <w:r>
+        <w:rPr>
+          <w:rFonts w:ascii="Consolas" w:eastAsia="Times New Roman" w:hAnsi="Consolas" w:cs="Times New Roman"/>
+          <w:color w:val="D4D4D4"/>
+          <w:sz w:val="21"/>
+          <w:szCs w:val="21"/>
+          <w:lang w:val="uk-UA"/>
+        </w:rPr>
+        <w:t>main</w:t>
+      </w:r>
+      <w:proofErr w:type="spellEnd"/>
+      <w:r>
+        <w:rPr>
+          <w:rFonts w:ascii="Consolas" w:eastAsia="Times New Roman" w:hAnsi="Consolas" w:cs="Times New Roman"/>
+          <w:color w:val="D4D4D4"/>
+          <w:sz w:val="21"/>
+          <w:szCs w:val="21"/>
+          <w:lang w:val="uk-UA"/>
+        </w:rPr>
+        <w:t xml:space="preserve"> </w:t>
+      </w:r>
+      <w:proofErr w:type="spellStart"/>
+      <w:r>
+        <w:rPr>
+          <w:rFonts w:ascii="Consolas" w:eastAsia="Times New Roman" w:hAnsi="Consolas" w:cs="Times New Roman"/>
+          <w:color w:val="C586C0"/>
+          <w:sz w:val="21"/>
+          <w:szCs w:val="21"/>
+          <w:lang w:val="uk-UA"/>
+        </w:rPr>
+        <w:t>as</w:t>
+      </w:r>
+      <w:proofErr w:type="spellEnd"/>
+      <w:r>
+        <w:rPr>
+          <w:rFonts w:ascii="Consolas" w:eastAsia="Times New Roman" w:hAnsi="Consolas" w:cs="Times New Roman"/>
+          <w:color w:val="D4D4D4"/>
+          <w:sz w:val="21"/>
+          <w:szCs w:val="21"/>
+          <w:lang w:val="uk-UA"/>
+        </w:rPr>
+        <w:t xml:space="preserve"> lab2</w:t>
+      </w:r>
+    </w:p>
+    <w:p>
+      <w:pPr>
+        <w:shd w:val="clear" w:color="auto" w:fill="1E1E1E"/>
+        <w:spacing w:line="285" w:lineRule="atLeast"/>
+        <w:rPr>
+          <w:rFonts w:ascii="Consolas" w:eastAsia="Times New Roman" w:hAnsi="Consolas" w:cs="Times New Roman"/>
+          <w:color w:val="D4D4D4"/>
+          <w:sz w:val="21"/>
+          <w:szCs w:val="21"/>
+          <w:lang w:val="uk-UA"/>
+        </w:rPr>
+      </w:pPr>
+      <w:proofErr w:type="spellStart"/>
+      <w:r>
+        <w:rPr>
+          <w:rFonts w:ascii="Consolas" w:eastAsia="Times New Roman" w:hAnsi="Consolas" w:cs="Times New Roman"/>
+          <w:color w:val="C586C0"/>
+          <w:sz w:val="21"/>
+          <w:szCs w:val="21"/>
+          <w:lang w:val="uk-UA"/>
+        </w:rPr>
+        <w:t>from</w:t>
+      </w:r>
+      <w:proofErr w:type="spellEnd"/>
+      <w:r>
+        <w:rPr>
+          <w:rFonts w:ascii="Consolas" w:eastAsia="Times New Roman" w:hAnsi="Consolas" w:cs="Times New Roman"/>
+          <w:color w:val="D4D4D4"/>
+          <w:sz w:val="21"/>
+          <w:szCs w:val="21"/>
+          <w:lang w:val="uk-UA"/>
+        </w:rPr>
+        <w:t xml:space="preserve"> Classes.lab3.main </w:t>
+      </w:r>
+      <w:proofErr w:type="spellStart"/>
+      <w:r>
+        <w:rPr>
+          <w:rFonts w:ascii="Consolas" w:eastAsia="Times New Roman" w:hAnsi="Consolas" w:cs="Times New Roman"/>
+          <w:color w:val="C586C0"/>
+          <w:sz w:val="21"/>
+          <w:szCs w:val="21"/>
+          <w:lang w:val="uk-UA"/>
+        </w:rPr>
+        <w:t>import</w:t>
+      </w:r>
+      <w:proofErr w:type="spellEnd"/>
+      <w:r>
+        <w:rPr>
+          <w:rFonts w:ascii="Consolas" w:eastAsia="Times New Roman" w:hAnsi="Consolas" w:cs="Times New Roman"/>
+          <w:color w:val="D4D4D4"/>
+          <w:sz w:val="21"/>
+          <w:szCs w:val="21"/>
+          <w:lang w:val="uk-UA"/>
+        </w:rPr>
+        <w:t xml:space="preserve"> </w:t>
+      </w:r>
+      <w:proofErr w:type="spellStart"/>
+      <w:r>
+        <w:rPr>
+          <w:rFonts w:ascii="Consolas" w:eastAsia="Times New Roman" w:hAnsi="Consolas" w:cs="Times New Roman"/>
+          <w:color w:val="D4D4D4"/>
+          <w:sz w:val="21"/>
+          <w:szCs w:val="21"/>
+          <w:lang w:val="uk-UA"/>
+        </w:rPr>
+        <w:t>main</w:t>
+      </w:r>
+      <w:proofErr w:type="spellEnd"/>
+      <w:r>
+        <w:rPr>
+          <w:rFonts w:ascii="Consolas" w:eastAsia="Times New Roman" w:hAnsi="Consolas" w:cs="Times New Roman"/>
+          <w:color w:val="D4D4D4"/>
+          <w:sz w:val="21"/>
+          <w:szCs w:val="21"/>
+          <w:lang w:val="uk-UA"/>
+        </w:rPr>
+        <w:t xml:space="preserve"> </w:t>
+      </w:r>
+      <w:proofErr w:type="spellStart"/>
+      <w:r>
+        <w:rPr>
+          <w:rFonts w:ascii="Consolas" w:eastAsia="Times New Roman" w:hAnsi="Consolas" w:cs="Times New Roman"/>
+          <w:color w:val="C586C0"/>
+          <w:sz w:val="21"/>
+          <w:szCs w:val="21"/>
+          <w:lang w:val="uk-UA"/>
+        </w:rPr>
+        <w:t>as</w:t>
+      </w:r>
+      <w:proofErr w:type="spellEnd"/>
+      <w:r>
+        <w:rPr>
+          <w:rFonts w:ascii="Consolas" w:eastAsia="Times New Roman" w:hAnsi="Consolas" w:cs="Times New Roman"/>
+          <w:color w:val="D4D4D4"/>
+          <w:sz w:val="21"/>
+          <w:szCs w:val="21"/>
+          <w:lang w:val="uk-UA"/>
+        </w:rPr>
+        <w:t xml:space="preserve"> lab3</w:t>
+      </w:r>
+    </w:p>
+    <w:p>
+      <w:pPr>
+        <w:shd w:val="clear" w:color="auto" w:fill="1E1E1E"/>
+        <w:spacing w:line="285" w:lineRule="atLeast"/>
+        <w:rPr>
+          <w:rFonts w:ascii="Consolas" w:eastAsia="Times New Roman" w:hAnsi="Consolas" w:cs="Times New Roman"/>
+          <w:color w:val="D4D4D4"/>
+          <w:sz w:val="21"/>
+          <w:szCs w:val="21"/>
+          <w:lang w:val="uk-UA"/>
+        </w:rPr>
+      </w:pPr>
+      <w:proofErr w:type="spellStart"/>
+      <w:r>
+        <w:rPr>
+          <w:rFonts w:ascii="Consolas" w:eastAsia="Times New Roman" w:hAnsi="Consolas" w:cs="Times New Roman"/>
+          <w:color w:val="C586C0"/>
+          <w:sz w:val="21"/>
+          <w:szCs w:val="21"/>
+          <w:lang w:val="uk-UA"/>
+        </w:rPr>
+        <w:t>from</w:t>
+      </w:r>
+      <w:proofErr w:type="spellEnd"/>
+      <w:r>
+        <w:rPr>
+          <w:rFonts w:ascii="Consolas" w:eastAsia="Times New Roman" w:hAnsi="Consolas" w:cs="Times New Roman"/>
+          <w:color w:val="D4D4D4"/>
+          <w:sz w:val="21"/>
+          <w:szCs w:val="21"/>
+          <w:lang w:val="uk-UA"/>
+        </w:rPr>
+        <w:t xml:space="preserve"> Classes.lab4.main </w:t>
+      </w:r>
+      <w:proofErr w:type="spellStart"/>
+      <w:r>
+        <w:rPr>
+          <w:rFonts w:ascii="Consolas" w:eastAsia="Times New Roman" w:hAnsi="Consolas" w:cs="Times New Roman"/>
+          <w:color w:val="C586C0"/>
+          <w:sz w:val="21"/>
+          <w:szCs w:val="21"/>
+          <w:lang w:val="uk-UA"/>
+        </w:rPr>
+        <w:t>import</w:t>
+      </w:r>
+      <w:proofErr w:type="spellEnd"/>
+      <w:r>
+        <w:rPr>
+          <w:rFonts w:ascii="Consolas" w:eastAsia="Times New Roman" w:hAnsi="Consolas" w:cs="Times New Roman"/>
+          <w:color w:val="D4D4D4"/>
+          <w:sz w:val="21"/>
+          <w:szCs w:val="21"/>
+          <w:lang w:val="uk-UA"/>
+        </w:rPr>
+        <w:t xml:space="preserve"> </w:t>
+      </w:r>
+      <w:proofErr w:type="spellStart"/>
+      <w:r>
+        <w:rPr>
+          <w:rFonts w:ascii="Consolas" w:eastAsia="Times New Roman" w:hAnsi="Consolas" w:cs="Times New Roman"/>
+          <w:color w:val="D4D4D4"/>
+          <w:sz w:val="21"/>
+          <w:szCs w:val="21"/>
+          <w:lang w:val="uk-UA"/>
+        </w:rPr>
+        <w:t>main</w:t>
+      </w:r>
+      <w:proofErr w:type="spellEnd"/>
+      <w:r>
+        <w:rPr>
+          <w:rFonts w:ascii="Consolas" w:eastAsia="Times New Roman" w:hAnsi="Consolas" w:cs="Times New Roman"/>
+          <w:color w:val="D4D4D4"/>
+          <w:sz w:val="21"/>
+          <w:szCs w:val="21"/>
+          <w:lang w:val="uk-UA"/>
+        </w:rPr>
+        <w:t xml:space="preserve"> </w:t>
+      </w:r>
+      <w:proofErr w:type="spellStart"/>
+      <w:r>
+        <w:rPr>
+          <w:rFonts w:ascii="Consolas" w:eastAsia="Times New Roman" w:hAnsi="Consolas" w:cs="Times New Roman"/>
+          <w:color w:val="C586C0"/>
+          <w:sz w:val="21"/>
+          <w:szCs w:val="21"/>
+          <w:lang w:val="uk-UA"/>
+        </w:rPr>
+        <w:t>as</w:t>
+      </w:r>
+      <w:proofErr w:type="spellEnd"/>
+      <w:r>
+        <w:rPr>
+          <w:rFonts w:ascii="Consolas" w:eastAsia="Times New Roman" w:hAnsi="Consolas" w:cs="Times New Roman"/>
+          <w:color w:val="D4D4D4"/>
+          <w:sz w:val="21"/>
+          <w:szCs w:val="21"/>
+          <w:lang w:val="uk-UA"/>
+        </w:rPr>
+        <w:t xml:space="preserve"> lab4</w:t>
+      </w:r>
+    </w:p>
+    <w:p>
+      <w:pPr>
+        <w:shd w:val="clear" w:color="auto" w:fill="1E1E1E"/>
+        <w:spacing w:line="285" w:lineRule="atLeast"/>
+        <w:rPr>
+          <w:rFonts w:ascii="Consolas" w:eastAsia="Times New Roman" w:hAnsi="Consolas" w:cs="Times New Roman"/>
+          <w:color w:val="D4D4D4"/>
+          <w:sz w:val="21"/>
+          <w:szCs w:val="21"/>
+          <w:lang w:val="uk-UA"/>
+        </w:rPr>
+      </w:pPr>
+      <w:proofErr w:type="spellStart"/>
+      <w:r>
+        <w:rPr>
+          <w:rFonts w:ascii="Consolas" w:eastAsia="Times New Roman" w:hAnsi="Consolas" w:cs="Times New Roman"/>
+          <w:color w:val="C586C0"/>
+          <w:sz w:val="21"/>
+          <w:szCs w:val="21"/>
+          <w:lang w:val="uk-UA"/>
+        </w:rPr>
+        <w:t>from</w:t>
+      </w:r>
+      <w:proofErr w:type="spellEnd"/>
+      <w:r>
+        <w:rPr>
+          <w:rFonts w:ascii="Consolas" w:eastAsia="Times New Roman" w:hAnsi="Consolas" w:cs="Times New Roman"/>
+          <w:color w:val="D4D4D4"/>
+          <w:sz w:val="21"/>
+          <w:szCs w:val="21"/>
+          <w:lang w:val="uk-UA"/>
+        </w:rPr>
+        <w:t xml:space="preserve"> Classes.lab5.main </w:t>
+      </w:r>
+      <w:proofErr w:type="spellStart"/>
+      <w:r>
+        <w:rPr>
+          <w:rFonts w:ascii="Consolas" w:eastAsia="Times New Roman" w:hAnsi="Consolas" w:cs="Times New Roman"/>
+          <w:color w:val="C586C0"/>
+          <w:sz w:val="21"/>
+          <w:szCs w:val="21"/>
+          <w:lang w:val="uk-UA"/>
+        </w:rPr>
+        <w:t>import</w:t>
+      </w:r>
+      <w:proofErr w:type="spellEnd"/>
+      <w:r>
+        <w:rPr>
+          <w:rFonts w:ascii="Consolas" w:eastAsia="Times New Roman" w:hAnsi="Consolas" w:cs="Times New Roman"/>
+          <w:color w:val="D4D4D4"/>
+          <w:sz w:val="21"/>
+          <w:szCs w:val="21"/>
+          <w:lang w:val="uk-UA"/>
+        </w:rPr>
+        <w:t xml:space="preserve"> </w:t>
+      </w:r>
+      <w:proofErr w:type="spellStart"/>
+      <w:r>
+        <w:rPr>
+          <w:rFonts w:ascii="Consolas" w:eastAsia="Times New Roman" w:hAnsi="Consolas" w:cs="Times New Roman"/>
+          <w:color w:val="D4D4D4"/>
+          <w:sz w:val="21"/>
+          <w:szCs w:val="21"/>
+          <w:lang w:val="uk-UA"/>
+        </w:rPr>
+        <w:t>main</w:t>
+      </w:r>
+      <w:proofErr w:type="spellEnd"/>
+      <w:r>
+        <w:rPr>
+          <w:rFonts w:ascii="Consolas" w:eastAsia="Times New Roman" w:hAnsi="Consolas" w:cs="Times New Roman"/>
+          <w:color w:val="D4D4D4"/>
+          <w:sz w:val="21"/>
+          <w:szCs w:val="21"/>
+          <w:lang w:val="uk-UA"/>
+        </w:rPr>
+        <w:t xml:space="preserve"> </w:t>
+      </w:r>
+      <w:proofErr w:type="spellStart"/>
+      <w:r>
+        <w:rPr>
+          <w:rFonts w:ascii="Consolas" w:eastAsia="Times New Roman" w:hAnsi="Consolas" w:cs="Times New Roman"/>
+          <w:color w:val="C586C0"/>
+          <w:sz w:val="21"/>
+          <w:szCs w:val="21"/>
+          <w:lang w:val="uk-UA"/>
+        </w:rPr>
+        <w:t>as</w:t>
+      </w:r>
+      <w:proofErr w:type="spellEnd"/>
+      <w:r>
+        <w:rPr>
+          <w:rFonts w:ascii="Consolas" w:eastAsia="Times New Roman" w:hAnsi="Consolas" w:cs="Times New Roman"/>
+          <w:color w:val="D4D4D4"/>
+          <w:sz w:val="21"/>
+          <w:szCs w:val="21"/>
+          <w:lang w:val="uk-UA"/>
+        </w:rPr>
+        <w:t xml:space="preserve"> lab5</w:t>
+      </w:r>
+    </w:p>
+    <w:p>
+      <w:pPr>
+        <w:shd w:val="clear" w:color="auto" w:fill="1E1E1E"/>
+        <w:spacing w:line="285" w:lineRule="atLeast"/>
+        <w:rPr>
+          <w:rFonts w:ascii="Consolas" w:eastAsia="Times New Roman" w:hAnsi="Consolas" w:cs="Times New Roman"/>
+          <w:color w:val="D4D4D4"/>
+          <w:sz w:val="21"/>
+          <w:szCs w:val="21"/>
+          <w:lang w:val="uk-UA"/>
+        </w:rPr>
+      </w:pPr>
+      <w:proofErr w:type="spellStart"/>
+      <w:r>
+        <w:rPr>
+          <w:rFonts w:ascii="Consolas" w:eastAsia="Times New Roman" w:hAnsi="Consolas" w:cs="Times New Roman"/>
+          <w:color w:val="C586C0"/>
+          <w:sz w:val="21"/>
+          <w:szCs w:val="21"/>
+          <w:lang w:val="uk-UA"/>
+        </w:rPr>
+        <w:t>from</w:t>
+      </w:r>
+      <w:proofErr w:type="spellEnd"/>
+      <w:r>
+        <w:rPr>
+          <w:rFonts w:ascii="Consolas" w:eastAsia="Times New Roman" w:hAnsi="Consolas" w:cs="Times New Roman"/>
+          <w:color w:val="D4D4D4"/>
+          <w:sz w:val="21"/>
+          <w:szCs w:val="21"/>
+          <w:lang w:val="uk-UA"/>
+        </w:rPr>
+        <w:t xml:space="preserve"> Classes.lab6.main </w:t>
+      </w:r>
+      <w:proofErr w:type="spellStart"/>
+      <w:r>
+        <w:rPr>
+          <w:rFonts w:ascii="Consolas" w:eastAsia="Times New Roman" w:hAnsi="Consolas" w:cs="Times New Roman"/>
+          <w:color w:val="C586C0"/>
+          <w:sz w:val="21"/>
+          <w:szCs w:val="21"/>
+          <w:lang w:val="uk-UA"/>
+        </w:rPr>
+        <w:t>import</w:t>
+      </w:r>
+      <w:proofErr w:type="spellEnd"/>
+      <w:r>
+        <w:rPr>
+          <w:rFonts w:ascii="Consolas" w:eastAsia="Times New Roman" w:hAnsi="Consolas" w:cs="Times New Roman"/>
+          <w:color w:val="D4D4D4"/>
+          <w:sz w:val="21"/>
+          <w:szCs w:val="21"/>
+          <w:lang w:val="uk-UA"/>
+        </w:rPr>
+        <w:t xml:space="preserve"> </w:t>
+      </w:r>
+      <w:proofErr w:type="spellStart"/>
+      <w:r>
+        <w:rPr>
+          <w:rFonts w:ascii="Consolas" w:eastAsia="Times New Roman" w:hAnsi="Consolas" w:cs="Times New Roman"/>
+          <w:color w:val="D4D4D4"/>
+          <w:sz w:val="21"/>
+          <w:szCs w:val="21"/>
+          <w:lang w:val="uk-UA"/>
+        </w:rPr>
+        <w:t>main</w:t>
+      </w:r>
+      <w:proofErr w:type="spellEnd"/>
+      <w:r>
+        <w:rPr>
+          <w:rFonts w:ascii="Consolas" w:eastAsia="Times New Roman" w:hAnsi="Consolas" w:cs="Times New Roman"/>
+          <w:color w:val="D4D4D4"/>
+          <w:sz w:val="21"/>
+          <w:szCs w:val="21"/>
+          <w:lang w:val="uk-UA"/>
+        </w:rPr>
+        <w:t xml:space="preserve"> </w:t>
+      </w:r>
+      <w:proofErr w:type="spellStart"/>
+      <w:r>
+        <w:rPr>
+          <w:rFonts w:ascii="Consolas" w:eastAsia="Times New Roman" w:hAnsi="Consolas" w:cs="Times New Roman"/>
+          <w:color w:val="C586C0"/>
+          <w:sz w:val="21"/>
+          <w:szCs w:val="21"/>
+          <w:lang w:val="uk-UA"/>
+        </w:rPr>
+        <w:t>as</w:t>
+      </w:r>
+      <w:proofErr w:type="spellEnd"/>
+      <w:r>
+        <w:rPr>
+          <w:rFonts w:ascii="Consolas" w:eastAsia="Times New Roman" w:hAnsi="Consolas" w:cs="Times New Roman"/>
+          <w:color w:val="D4D4D4"/>
+          <w:sz w:val="21"/>
+          <w:szCs w:val="21"/>
+          <w:lang w:val="uk-UA"/>
+        </w:rPr>
+        <w:t xml:space="preserve"> lab6</w:t>
+      </w:r>
+    </w:p>
+    <w:p>
+      <w:pPr>
+        <w:shd w:val="clear" w:color="auto" w:fill="1E1E1E"/>
+        <w:spacing w:line="285" w:lineRule="atLeast"/>
+        <w:rPr>
+          <w:rFonts w:ascii="Consolas" w:eastAsia="Times New Roman" w:hAnsi="Consolas" w:cs="Times New Roman"/>
+          <w:color w:val="D4D4D4"/>
+          <w:sz w:val="21"/>
+          <w:szCs w:val="21"/>
+          <w:lang w:val="uk-UA"/>
+        </w:rPr>
+      </w:pPr>
+      <w:proofErr w:type="spellStart"/>
+      <w:r>
+        <w:rPr>
+          <w:rFonts w:ascii="Consolas" w:eastAsia="Times New Roman" w:hAnsi="Consolas" w:cs="Times New Roman"/>
+          <w:color w:val="C586C0"/>
+          <w:sz w:val="21"/>
+          <w:szCs w:val="21"/>
+          <w:lang w:val="uk-UA"/>
+        </w:rPr>
+        <w:t>from</w:t>
+      </w:r>
+      <w:proofErr w:type="spellEnd"/>
+      <w:r>
+        <w:rPr>
+          <w:rFonts w:ascii="Consolas" w:eastAsia="Times New Roman" w:hAnsi="Consolas" w:cs="Times New Roman"/>
+          <w:color w:val="D4D4D4"/>
+          <w:sz w:val="21"/>
+          <w:szCs w:val="21"/>
+          <w:lang w:val="uk-UA"/>
+        </w:rPr>
+        <w:t xml:space="preserve"> Classes.lab7.classes.bot </w:t>
+      </w:r>
+      <w:proofErr w:type="spellStart"/>
+      <w:r>
+        <w:rPr>
+          <w:rFonts w:ascii="Consolas" w:eastAsia="Times New Roman" w:hAnsi="Consolas" w:cs="Times New Roman"/>
+          <w:color w:val="C586C0"/>
+          <w:sz w:val="21"/>
+          <w:szCs w:val="21"/>
+          <w:lang w:val="uk-UA"/>
+        </w:rPr>
+        <w:t>import</w:t>
+      </w:r>
+      <w:proofErr w:type="spellEnd"/>
+      <w:r>
+        <w:rPr>
+          <w:rFonts w:ascii="Consolas" w:eastAsia="Times New Roman" w:hAnsi="Consolas" w:cs="Times New Roman"/>
+          <w:color w:val="D4D4D4"/>
+          <w:sz w:val="21"/>
+          <w:szCs w:val="21"/>
+          <w:lang w:val="uk-UA"/>
+        </w:rPr>
+        <w:t xml:space="preserve"> </w:t>
+      </w:r>
+      <w:proofErr w:type="spellStart"/>
+      <w:r>
+        <w:rPr>
+          <w:rFonts w:ascii="Consolas" w:eastAsia="Times New Roman" w:hAnsi="Consolas" w:cs="Times New Roman"/>
+          <w:color w:val="D4D4D4"/>
+          <w:sz w:val="21"/>
+          <w:szCs w:val="21"/>
+          <w:lang w:val="uk-UA"/>
+        </w:rPr>
+        <w:t>main</w:t>
+      </w:r>
+      <w:proofErr w:type="spellEnd"/>
+      <w:r>
+        <w:rPr>
+          <w:rFonts w:ascii="Consolas" w:eastAsia="Times New Roman" w:hAnsi="Consolas" w:cs="Times New Roman"/>
+          <w:color w:val="D4D4D4"/>
+          <w:sz w:val="21"/>
+          <w:szCs w:val="21"/>
+          <w:lang w:val="uk-UA"/>
+        </w:rPr>
+        <w:t xml:space="preserve"> </w:t>
+      </w:r>
+      <w:proofErr w:type="spellStart"/>
+      <w:r>
+        <w:rPr>
+          <w:rFonts w:ascii="Consolas" w:eastAsia="Times New Roman" w:hAnsi="Consolas" w:cs="Times New Roman"/>
+          <w:color w:val="C586C0"/>
+          <w:sz w:val="21"/>
+          <w:szCs w:val="21"/>
+          <w:lang w:val="uk-UA"/>
+        </w:rPr>
+        <w:t>as</w:t>
+      </w:r>
+      <w:proofErr w:type="spellEnd"/>
+      <w:r>
+        <w:rPr>
+          <w:rFonts w:ascii="Consolas" w:eastAsia="Times New Roman" w:hAnsi="Consolas" w:cs="Times New Roman"/>
+          <w:color w:val="D4D4D4"/>
+          <w:sz w:val="21"/>
+          <w:szCs w:val="21"/>
+          <w:lang w:val="uk-UA"/>
+        </w:rPr>
+        <w:t xml:space="preserve"> lab7</w:t>
+      </w:r>
+    </w:p>
+    <w:p>
+      <w:pPr>
+        <w:shd w:val="clear" w:color="auto" w:fill="1E1E1E"/>
+        <w:spacing w:line="285" w:lineRule="atLeast"/>
+        <w:rPr>
+          <w:rFonts w:ascii="Consolas" w:eastAsia="Times New Roman" w:hAnsi="Consolas" w:cs="Times New Roman"/>
+          <w:color w:val="D4D4D4"/>
+          <w:sz w:val="21"/>
+          <w:szCs w:val="21"/>
+          <w:lang w:val="uk-UA"/>
+        </w:rPr>
+      </w:pPr>
+      <w:proofErr w:type="spellStart"/>
+      <w:r>
+        <w:rPr>
+          <w:rFonts w:ascii="Consolas" w:eastAsia="Times New Roman" w:hAnsi="Consolas" w:cs="Times New Roman"/>
+          <w:color w:val="C586C0"/>
+          <w:sz w:val="21"/>
+          <w:szCs w:val="21"/>
+          <w:lang w:val="uk-UA"/>
+        </w:rPr>
+        <w:t>from</w:t>
+      </w:r>
+      <w:proofErr w:type="spellEnd"/>
+      <w:r>
+        <w:rPr>
+          <w:rFonts w:ascii="Consolas" w:eastAsia="Times New Roman" w:hAnsi="Consolas" w:cs="Times New Roman"/>
+          <w:color w:val="D4D4D4"/>
+          <w:sz w:val="21"/>
+          <w:szCs w:val="21"/>
+          <w:lang w:val="uk-UA"/>
+        </w:rPr>
+        <w:t xml:space="preserve"> Classes.lab8.main </w:t>
+      </w:r>
+      <w:proofErr w:type="spellStart"/>
+      <w:r>
+        <w:rPr>
+          <w:rFonts w:ascii="Consolas" w:eastAsia="Times New Roman" w:hAnsi="Consolas" w:cs="Times New Roman"/>
+          <w:color w:val="C586C0"/>
+          <w:sz w:val="21"/>
+          <w:szCs w:val="21"/>
+          <w:lang w:val="uk-UA"/>
+        </w:rPr>
+        <w:t>import</w:t>
+      </w:r>
+      <w:proofErr w:type="spellEnd"/>
+      <w:r>
+        <w:rPr>
+          <w:rFonts w:ascii="Consolas" w:eastAsia="Times New Roman" w:hAnsi="Consolas" w:cs="Times New Roman"/>
+          <w:color w:val="D4D4D4"/>
+          <w:sz w:val="21"/>
+          <w:szCs w:val="21"/>
+          <w:lang w:val="uk-UA"/>
+        </w:rPr>
+        <w:t xml:space="preserve"> </w:t>
+      </w:r>
+      <w:proofErr w:type="spellStart"/>
+      <w:r>
+        <w:rPr>
+          <w:rFonts w:ascii="Consolas" w:eastAsia="Times New Roman" w:hAnsi="Consolas" w:cs="Times New Roman"/>
+          <w:color w:val="D4D4D4"/>
+          <w:sz w:val="21"/>
+          <w:szCs w:val="21"/>
+          <w:lang w:val="uk-UA"/>
+        </w:rPr>
+        <w:t>main</w:t>
+      </w:r>
+      <w:proofErr w:type="spellEnd"/>
+      <w:r>
+        <w:rPr>
+          <w:rFonts w:ascii="Consolas" w:eastAsia="Times New Roman" w:hAnsi="Consolas" w:cs="Times New Roman"/>
+          <w:color w:val="D4D4D4"/>
+          <w:sz w:val="21"/>
+          <w:szCs w:val="21"/>
+          <w:lang w:val="uk-UA"/>
+        </w:rPr>
+        <w:t xml:space="preserve"> </w:t>
+      </w:r>
+      <w:proofErr w:type="spellStart"/>
+      <w:r>
+        <w:rPr>
+          <w:rFonts w:ascii="Consolas" w:eastAsia="Times New Roman" w:hAnsi="Consolas" w:cs="Times New Roman"/>
+          <w:color w:val="C586C0"/>
+          <w:sz w:val="21"/>
+          <w:szCs w:val="21"/>
+          <w:lang w:val="uk-UA"/>
+        </w:rPr>
+        <w:t>as</w:t>
+      </w:r>
+      <w:proofErr w:type="spellEnd"/>
+      <w:r>
+        <w:rPr>
+          <w:rFonts w:ascii="Consolas" w:eastAsia="Times New Roman" w:hAnsi="Consolas" w:cs="Times New Roman"/>
+          <w:color w:val="D4D4D4"/>
+          <w:sz w:val="21"/>
+          <w:szCs w:val="21"/>
+          <w:lang w:val="uk-UA"/>
+        </w:rPr>
+        <w:t xml:space="preserve"> lab8</w:t>
+      </w:r>
+    </w:p>
+    <w:p>
+      <w:pPr>
+        <w:shd w:val="clear" w:color="auto" w:fill="1E1E1E"/>
+        <w:spacing w:line="285" w:lineRule="atLeast"/>
+        <w:rPr>
+          <w:rFonts w:ascii="Consolas" w:eastAsia="Times New Roman" w:hAnsi="Consolas" w:cs="Times New Roman"/>
+          <w:color w:val="D4D4D4"/>
+          <w:sz w:val="21"/>
+          <w:szCs w:val="21"/>
+          <w:lang w:val="uk-UA"/>
+        </w:rPr>
+      </w:pPr>
+      <w:proofErr w:type="spellStart"/>
+      <w:r>
+        <w:rPr>
+          <w:rFonts w:ascii="Consolas" w:eastAsia="Times New Roman" w:hAnsi="Consolas" w:cs="Times New Roman"/>
+          <w:color w:val="C586C0"/>
+          <w:sz w:val="21"/>
+          <w:szCs w:val="21"/>
+          <w:lang w:val="uk-UA"/>
+        </w:rPr>
+        <w:t>from</w:t>
+      </w:r>
+      <w:proofErr w:type="spellEnd"/>
+      <w:r>
+        <w:rPr>
+          <w:rFonts w:ascii="Consolas" w:eastAsia="Times New Roman" w:hAnsi="Consolas" w:cs="Times New Roman"/>
+          <w:color w:val="D4D4D4"/>
+          <w:sz w:val="21"/>
+          <w:szCs w:val="21"/>
+          <w:lang w:val="uk-UA"/>
+        </w:rPr>
+        <w:t xml:space="preserve"> </w:t>
+      </w:r>
+      <w:proofErr w:type="spellStart"/>
+      <w:r>
+        <w:rPr>
+          <w:rFonts w:ascii="Consolas" w:eastAsia="Times New Roman" w:hAnsi="Consolas" w:cs="Times New Roman"/>
+          <w:color w:val="D4D4D4"/>
+          <w:sz w:val="21"/>
+          <w:szCs w:val="21"/>
+          <w:lang w:val="uk-UA"/>
+        </w:rPr>
+        <w:t>MenuBuilder.Menu</w:t>
+      </w:r>
+      <w:proofErr w:type="spellEnd"/>
+      <w:r>
+        <w:rPr>
+          <w:rFonts w:ascii="Consolas" w:eastAsia="Times New Roman" w:hAnsi="Consolas" w:cs="Times New Roman"/>
+          <w:color w:val="D4D4D4"/>
+          <w:sz w:val="21"/>
+          <w:szCs w:val="21"/>
+          <w:lang w:val="uk-UA"/>
+        </w:rPr>
+        <w:t xml:space="preserve"> </w:t>
+      </w:r>
+      <w:proofErr w:type="spellStart"/>
+      <w:r>
+        <w:rPr>
+          <w:rFonts w:ascii="Consolas" w:eastAsia="Times New Roman" w:hAnsi="Consolas" w:cs="Times New Roman"/>
+          <w:color w:val="C586C0"/>
+          <w:sz w:val="21"/>
+          <w:szCs w:val="21"/>
+          <w:lang w:val="uk-UA"/>
+        </w:rPr>
+        <w:t>import</w:t>
+      </w:r>
+      <w:proofErr w:type="spellEnd"/>
+      <w:r>
+        <w:rPr>
+          <w:rFonts w:ascii="Consolas" w:eastAsia="Times New Roman" w:hAnsi="Consolas" w:cs="Times New Roman"/>
+          <w:color w:val="D4D4D4"/>
+          <w:sz w:val="21"/>
+          <w:szCs w:val="21"/>
+          <w:lang w:val="uk-UA"/>
+        </w:rPr>
+        <w:t xml:space="preserve"> </w:t>
+      </w:r>
+      <w:proofErr w:type="spellStart"/>
+      <w:r>
+        <w:rPr>
+          <w:rFonts w:ascii="Consolas" w:eastAsia="Times New Roman" w:hAnsi="Consolas" w:cs="Times New Roman"/>
+          <w:color w:val="D4D4D4"/>
+          <w:sz w:val="21"/>
+          <w:szCs w:val="21"/>
+          <w:lang w:val="uk-UA"/>
+        </w:rPr>
+        <w:t>Menu</w:t>
+      </w:r>
+      <w:proofErr w:type="spellEnd"/>
+    </w:p>
+    <w:p>
+      <w:pPr>
+        <w:shd w:val="clear" w:color="auto" w:fill="1E1E1E"/>
+        <w:spacing w:line="285" w:lineRule="atLeast"/>
+        <w:rPr>
+          <w:rFonts w:ascii="Consolas" w:eastAsia="Times New Roman" w:hAnsi="Consolas" w:cs="Times New Roman"/>
+          <w:color w:val="D4D4D4"/>
+          <w:sz w:val="21"/>
+          <w:szCs w:val="21"/>
+          <w:lang w:val="uk-UA"/>
+        </w:rPr>
+      </w:pPr>
+    </w:p>
+    <w:p>
+      <w:pPr>
+        <w:shd w:val="clear" w:color="auto" w:fill="1E1E1E"/>
+        <w:spacing w:line="285" w:lineRule="atLeast"/>
+        <w:rPr>
+          <w:rFonts w:ascii="Consolas" w:eastAsia="Times New Roman" w:hAnsi="Consolas" w:cs="Times New Roman"/>
+          <w:color w:val="D4D4D4"/>
+          <w:sz w:val="21"/>
+          <w:szCs w:val="21"/>
+          <w:lang w:val="uk-UA"/>
+        </w:rPr>
+      </w:pPr>
+      <w:proofErr w:type="spellStart"/>
+      <w:r>
+        <w:rPr>
+          <w:rFonts w:ascii="Consolas" w:eastAsia="Times New Roman" w:hAnsi="Consolas" w:cs="Times New Roman"/>
+          <w:color w:val="D4D4D4"/>
+          <w:sz w:val="21"/>
+          <w:szCs w:val="21"/>
+          <w:lang w:val="uk-UA"/>
+        </w:rPr>
+        <w:t>menu_items</w:t>
+      </w:r>
+      <w:proofErr w:type="spellEnd"/>
+      <w:r>
+        <w:rPr>
+          <w:rFonts w:ascii="Consolas" w:eastAsia="Times New Roman" w:hAnsi="Consolas" w:cs="Times New Roman"/>
+          <w:color w:val="D4D4D4"/>
+          <w:sz w:val="21"/>
+          <w:szCs w:val="21"/>
+          <w:lang w:val="uk-UA"/>
+        </w:rPr>
+        <w:t xml:space="preserve"> = [</w:t>
+      </w:r>
+    </w:p>
+    <w:p>
+      <w:pPr>
+        <w:shd w:val="clear" w:color="auto" w:fill="1E1E1E"/>
+        <w:spacing w:line="285" w:lineRule="atLeast"/>
+        <w:rPr>
+          <w:rFonts w:ascii="Consolas" w:eastAsia="Times New Roman" w:hAnsi="Consolas" w:cs="Times New Roman"/>
+          <w:color w:val="D4D4D4"/>
+          <w:sz w:val="21"/>
+          <w:szCs w:val="21"/>
+          <w:lang w:val="uk-UA"/>
+        </w:rPr>
+      </w:pPr>
+      <w:r>
+        <w:rPr>
+          <w:rFonts w:ascii="Consolas" w:eastAsia="Times New Roman" w:hAnsi="Consolas" w:cs="Times New Roman"/>
+          <w:color w:val="D4D4D4"/>
+          <w:sz w:val="21"/>
+          <w:szCs w:val="21"/>
+          <w:lang w:val="uk-UA"/>
+        </w:rPr>
+        <w:t>    (</w:t>
+      </w:r>
+      <w:r>
+        <w:rPr>
+          <w:rFonts w:ascii="Consolas" w:eastAsia="Times New Roman" w:hAnsi="Consolas" w:cs="Times New Roman"/>
+          <w:color w:val="CE9178"/>
+          <w:sz w:val="21"/>
+          <w:szCs w:val="21"/>
+          <w:lang w:val="uk-UA"/>
+        </w:rPr>
+        <w:t>"</w:t>
+      </w:r>
+      <w:proofErr w:type="spellStart"/>
+      <w:r>
+        <w:rPr>
+          <w:rFonts w:ascii="Consolas" w:eastAsia="Times New Roman" w:hAnsi="Consolas" w:cs="Times New Roman"/>
+          <w:color w:val="CE9178"/>
+          <w:sz w:val="21"/>
+          <w:szCs w:val="21"/>
+          <w:lang w:val="uk-UA"/>
+        </w:rPr>
+        <w:t>Lab</w:t>
+      </w:r>
+      <w:proofErr w:type="spellEnd"/>
+      <w:r>
+        <w:rPr>
+          <w:rFonts w:ascii="Consolas" w:eastAsia="Times New Roman" w:hAnsi="Consolas" w:cs="Times New Roman"/>
+          <w:color w:val="CE9178"/>
+          <w:sz w:val="21"/>
+          <w:szCs w:val="21"/>
+          <w:lang w:val="uk-UA"/>
+        </w:rPr>
+        <w:t xml:space="preserve"> 1: </w:t>
+      </w:r>
+      <w:proofErr w:type="spellStart"/>
+      <w:r>
+        <w:rPr>
+          <w:rFonts w:ascii="Consolas" w:eastAsia="Times New Roman" w:hAnsi="Consolas" w:cs="Times New Roman"/>
+          <w:color w:val="CE9178"/>
+          <w:sz w:val="21"/>
+          <w:szCs w:val="21"/>
+          <w:lang w:val="uk-UA"/>
+        </w:rPr>
+        <w:t>Calculator</w:t>
+      </w:r>
+      <w:proofErr w:type="spellEnd"/>
+      <w:r>
+        <w:rPr>
+          <w:rFonts w:ascii="Consolas" w:eastAsia="Times New Roman" w:hAnsi="Consolas" w:cs="Times New Roman"/>
+          <w:color w:val="CE9178"/>
+          <w:sz w:val="21"/>
+          <w:szCs w:val="21"/>
+          <w:lang w:val="uk-UA"/>
+        </w:rPr>
+        <w:t>"</w:t>
+      </w:r>
+      <w:r>
+        <w:rPr>
+          <w:rFonts w:ascii="Consolas" w:eastAsia="Times New Roman" w:hAnsi="Consolas" w:cs="Times New Roman"/>
+          <w:color w:val="D4D4D4"/>
+          <w:sz w:val="21"/>
+          <w:szCs w:val="21"/>
+          <w:lang w:val="uk-UA"/>
+        </w:rPr>
+        <w:t>, lab1),</w:t>
+      </w:r>
+    </w:p>
+    <w:p>
+      <w:pPr>
+        <w:shd w:val="clear" w:color="auto" w:fill="1E1E1E"/>
+        <w:spacing w:line="285" w:lineRule="atLeast"/>
+        <w:rPr>
+          <w:rFonts w:ascii="Consolas" w:eastAsia="Times New Roman" w:hAnsi="Consolas" w:cs="Times New Roman"/>
+          <w:color w:val="D4D4D4"/>
+          <w:sz w:val="21"/>
+          <w:szCs w:val="21"/>
+          <w:lang w:val="uk-UA"/>
+        </w:rPr>
+      </w:pPr>
+      <w:r>
+        <w:rPr>
+          <w:rFonts w:ascii="Consolas" w:eastAsia="Times New Roman" w:hAnsi="Consolas" w:cs="Times New Roman"/>
+          <w:color w:val="D4D4D4"/>
+          <w:sz w:val="21"/>
+          <w:szCs w:val="21"/>
+          <w:lang w:val="uk-UA"/>
+        </w:rPr>
+        <w:t>    (</w:t>
+      </w:r>
+      <w:r>
+        <w:rPr>
+          <w:rFonts w:ascii="Consolas" w:eastAsia="Times New Roman" w:hAnsi="Consolas" w:cs="Times New Roman"/>
+          <w:color w:val="CE9178"/>
+          <w:sz w:val="21"/>
+          <w:szCs w:val="21"/>
+          <w:lang w:val="uk-UA"/>
+        </w:rPr>
+        <w:t>"</w:t>
+      </w:r>
+      <w:proofErr w:type="spellStart"/>
+      <w:r>
+        <w:rPr>
+          <w:rFonts w:ascii="Consolas" w:eastAsia="Times New Roman" w:hAnsi="Consolas" w:cs="Times New Roman"/>
+          <w:color w:val="CE9178"/>
+          <w:sz w:val="21"/>
+          <w:szCs w:val="21"/>
+          <w:lang w:val="uk-UA"/>
+        </w:rPr>
+        <w:t>Lab</w:t>
+      </w:r>
+      <w:proofErr w:type="spellEnd"/>
+      <w:r>
+        <w:rPr>
+          <w:rFonts w:ascii="Consolas" w:eastAsia="Times New Roman" w:hAnsi="Consolas" w:cs="Times New Roman"/>
+          <w:color w:val="CE9178"/>
+          <w:sz w:val="21"/>
+          <w:szCs w:val="21"/>
+          <w:lang w:val="uk-UA"/>
+        </w:rPr>
+        <w:t xml:space="preserve"> 2: OOP </w:t>
+      </w:r>
+      <w:proofErr w:type="spellStart"/>
+      <w:r>
+        <w:rPr>
+          <w:rFonts w:ascii="Consolas" w:eastAsia="Times New Roman" w:hAnsi="Consolas" w:cs="Times New Roman"/>
+          <w:color w:val="CE9178"/>
+          <w:sz w:val="21"/>
+          <w:szCs w:val="21"/>
+          <w:lang w:val="uk-UA"/>
+        </w:rPr>
+        <w:t>Calculator</w:t>
+      </w:r>
+      <w:proofErr w:type="spellEnd"/>
+      <w:r>
+        <w:rPr>
+          <w:rFonts w:ascii="Consolas" w:eastAsia="Times New Roman" w:hAnsi="Consolas" w:cs="Times New Roman"/>
+          <w:color w:val="CE9178"/>
+          <w:sz w:val="21"/>
+          <w:szCs w:val="21"/>
+          <w:lang w:val="uk-UA"/>
+        </w:rPr>
+        <w:t>"</w:t>
+      </w:r>
+      <w:r>
+        <w:rPr>
+          <w:rFonts w:ascii="Consolas" w:eastAsia="Times New Roman" w:hAnsi="Consolas" w:cs="Times New Roman"/>
+          <w:color w:val="D4D4D4"/>
+          <w:sz w:val="21"/>
+          <w:szCs w:val="21"/>
+          <w:lang w:val="uk-UA"/>
+        </w:rPr>
+        <w:t>, lab2),</w:t>
+      </w:r>
+    </w:p>
+    <w:p>
+      <w:pPr>
+        <w:shd w:val="clear" w:color="auto" w:fill="1E1E1E"/>
+        <w:spacing w:line="285" w:lineRule="atLeast"/>
+        <w:rPr>
+          <w:rFonts w:ascii="Consolas" w:eastAsia="Times New Roman" w:hAnsi="Consolas" w:cs="Times New Roman"/>
+          <w:color w:val="D4D4D4"/>
+          <w:sz w:val="21"/>
+          <w:szCs w:val="21"/>
+          <w:lang w:val="uk-UA"/>
+        </w:rPr>
+      </w:pPr>
+      <w:r>
+        <w:rPr>
+          <w:rFonts w:ascii="Consolas" w:eastAsia="Times New Roman" w:hAnsi="Consolas" w:cs="Times New Roman"/>
+          <w:color w:val="D4D4D4"/>
+          <w:sz w:val="21"/>
+          <w:szCs w:val="21"/>
+          <w:lang w:val="uk-UA"/>
+        </w:rPr>
+        <w:t>    (</w:t>
+      </w:r>
+      <w:r>
+        <w:rPr>
+          <w:rFonts w:ascii="Consolas" w:eastAsia="Times New Roman" w:hAnsi="Consolas" w:cs="Times New Roman"/>
+          <w:color w:val="CE9178"/>
+          <w:sz w:val="21"/>
+          <w:szCs w:val="21"/>
+          <w:lang w:val="uk-UA"/>
+        </w:rPr>
+        <w:t>"</w:t>
+      </w:r>
+      <w:proofErr w:type="spellStart"/>
+      <w:r>
+        <w:rPr>
+          <w:rFonts w:ascii="Consolas" w:eastAsia="Times New Roman" w:hAnsi="Consolas" w:cs="Times New Roman"/>
+          <w:color w:val="CE9178"/>
+          <w:sz w:val="21"/>
+          <w:szCs w:val="21"/>
+          <w:lang w:val="uk-UA"/>
+        </w:rPr>
+        <w:t>Lab</w:t>
+      </w:r>
+      <w:proofErr w:type="spellEnd"/>
+      <w:r>
+        <w:rPr>
+          <w:rFonts w:ascii="Consolas" w:eastAsia="Times New Roman" w:hAnsi="Consolas" w:cs="Times New Roman"/>
+          <w:color w:val="CE9178"/>
+          <w:sz w:val="21"/>
+          <w:szCs w:val="21"/>
+          <w:lang w:val="uk-UA"/>
+        </w:rPr>
+        <w:t xml:space="preserve"> 3: ASCII-</w:t>
+      </w:r>
+      <w:proofErr w:type="spellStart"/>
+      <w:r>
+        <w:rPr>
+          <w:rFonts w:ascii="Consolas" w:eastAsia="Times New Roman" w:hAnsi="Consolas" w:cs="Times New Roman"/>
+          <w:color w:val="CE9178"/>
+          <w:sz w:val="21"/>
+          <w:szCs w:val="21"/>
+          <w:lang w:val="uk-UA"/>
+        </w:rPr>
+        <w:t>art</w:t>
+      </w:r>
+      <w:proofErr w:type="spellEnd"/>
+      <w:r>
+        <w:rPr>
+          <w:rFonts w:ascii="Consolas" w:eastAsia="Times New Roman" w:hAnsi="Consolas" w:cs="Times New Roman"/>
+          <w:color w:val="CE9178"/>
+          <w:sz w:val="21"/>
+          <w:szCs w:val="21"/>
+          <w:lang w:val="uk-UA"/>
+        </w:rPr>
+        <w:t>"</w:t>
+      </w:r>
+      <w:r>
+        <w:rPr>
+          <w:rFonts w:ascii="Consolas" w:eastAsia="Times New Roman" w:hAnsi="Consolas" w:cs="Times New Roman"/>
+          <w:color w:val="D4D4D4"/>
+          <w:sz w:val="21"/>
+          <w:szCs w:val="21"/>
+          <w:lang w:val="uk-UA"/>
+        </w:rPr>
+        <w:t>, lab3),</w:t>
+      </w:r>
+    </w:p>
+    <w:p>
+      <w:pPr>
+        <w:shd w:val="clear" w:color="auto" w:fill="1E1E1E"/>
+        <w:spacing w:line="285" w:lineRule="atLeast"/>
+        <w:rPr>
+          <w:rFonts w:ascii="Consolas" w:eastAsia="Times New Roman" w:hAnsi="Consolas" w:cs="Times New Roman"/>
+          <w:color w:val="D4D4D4"/>
+          <w:sz w:val="21"/>
+          <w:szCs w:val="21"/>
+          <w:lang w:val="uk-UA"/>
+        </w:rPr>
+      </w:pPr>
+      <w:r>
+        <w:rPr>
+          <w:rFonts w:ascii="Consolas" w:eastAsia="Times New Roman" w:hAnsi="Consolas" w:cs="Times New Roman"/>
+          <w:color w:val="D4D4D4"/>
+          <w:sz w:val="21"/>
+          <w:szCs w:val="21"/>
+          <w:lang w:val="uk-UA"/>
+        </w:rPr>
+        <w:t>    (</w:t>
+      </w:r>
+      <w:r>
+        <w:rPr>
+          <w:rFonts w:ascii="Consolas" w:eastAsia="Times New Roman" w:hAnsi="Consolas" w:cs="Times New Roman"/>
+          <w:color w:val="CE9178"/>
+          <w:sz w:val="21"/>
+          <w:szCs w:val="21"/>
+          <w:lang w:val="uk-UA"/>
+        </w:rPr>
+        <w:t>"</w:t>
+      </w:r>
+      <w:proofErr w:type="spellStart"/>
+      <w:r>
+        <w:rPr>
+          <w:rFonts w:ascii="Consolas" w:eastAsia="Times New Roman" w:hAnsi="Consolas" w:cs="Times New Roman"/>
+          <w:color w:val="CE9178"/>
+          <w:sz w:val="21"/>
+          <w:szCs w:val="21"/>
+          <w:lang w:val="uk-UA"/>
+        </w:rPr>
+        <w:t>Lab</w:t>
+      </w:r>
+      <w:proofErr w:type="spellEnd"/>
+      <w:r>
+        <w:rPr>
+          <w:rFonts w:ascii="Consolas" w:eastAsia="Times New Roman" w:hAnsi="Consolas" w:cs="Times New Roman"/>
+          <w:color w:val="CE9178"/>
+          <w:sz w:val="21"/>
+          <w:szCs w:val="21"/>
+          <w:lang w:val="uk-UA"/>
+        </w:rPr>
+        <w:t xml:space="preserve"> 4: ASCII-</w:t>
+      </w:r>
+      <w:proofErr w:type="spellStart"/>
+      <w:r>
+        <w:rPr>
+          <w:rFonts w:ascii="Consolas" w:eastAsia="Times New Roman" w:hAnsi="Consolas" w:cs="Times New Roman"/>
+          <w:color w:val="CE9178"/>
+          <w:sz w:val="21"/>
+          <w:szCs w:val="21"/>
+          <w:lang w:val="uk-UA"/>
+        </w:rPr>
+        <w:t>art</w:t>
+      </w:r>
+      <w:proofErr w:type="spellEnd"/>
+      <w:r>
+        <w:rPr>
+          <w:rFonts w:ascii="Consolas" w:eastAsia="Times New Roman" w:hAnsi="Consolas" w:cs="Times New Roman"/>
+          <w:color w:val="CE9178"/>
+          <w:sz w:val="21"/>
+          <w:szCs w:val="21"/>
+          <w:lang w:val="uk-UA"/>
+        </w:rPr>
+        <w:t xml:space="preserve"> </w:t>
+      </w:r>
+      <w:proofErr w:type="spellStart"/>
+      <w:r>
+        <w:rPr>
+          <w:rFonts w:ascii="Consolas" w:eastAsia="Times New Roman" w:hAnsi="Consolas" w:cs="Times New Roman"/>
+          <w:color w:val="CE9178"/>
+          <w:sz w:val="21"/>
+          <w:szCs w:val="21"/>
+          <w:lang w:val="uk-UA"/>
+        </w:rPr>
+        <w:t>without</w:t>
+      </w:r>
+      <w:proofErr w:type="spellEnd"/>
+      <w:r>
+        <w:rPr>
+          <w:rFonts w:ascii="Consolas" w:eastAsia="Times New Roman" w:hAnsi="Consolas" w:cs="Times New Roman"/>
+          <w:color w:val="CE9178"/>
+          <w:sz w:val="21"/>
+          <w:szCs w:val="21"/>
+          <w:lang w:val="uk-UA"/>
+        </w:rPr>
+        <w:t xml:space="preserve"> libraries"</w:t>
+      </w:r>
+      <w:r>
+        <w:rPr>
+          <w:rFonts w:ascii="Consolas" w:eastAsia="Times New Roman" w:hAnsi="Consolas" w:cs="Times New Roman"/>
+          <w:color w:val="D4D4D4"/>
+          <w:sz w:val="21"/>
+          <w:szCs w:val="21"/>
+          <w:lang w:val="uk-UA"/>
+        </w:rPr>
+        <w:t>,lab4),</w:t>
+      </w:r>
+    </w:p>
+    <w:p>
+      <w:pPr>
+        <w:shd w:val="clear" w:color="auto" w:fill="1E1E1E"/>
+        <w:spacing w:line="285" w:lineRule="atLeast"/>
+        <w:rPr>
+          <w:rFonts w:ascii="Consolas" w:eastAsia="Times New Roman" w:hAnsi="Consolas" w:cs="Times New Roman"/>
+          <w:color w:val="D4D4D4"/>
+          <w:sz w:val="21"/>
+          <w:szCs w:val="21"/>
+          <w:lang w:val="uk-UA"/>
+        </w:rPr>
+      </w:pPr>
+      <w:r>
+        <w:rPr>
+          <w:rFonts w:ascii="Consolas" w:eastAsia="Times New Roman" w:hAnsi="Consolas" w:cs="Times New Roman"/>
+          <w:color w:val="D4D4D4"/>
+          <w:sz w:val="21"/>
+          <w:szCs w:val="21"/>
+          <w:lang w:val="uk-UA"/>
+        </w:rPr>
+        <w:t>    (</w:t>
+      </w:r>
+      <w:r>
+        <w:rPr>
+          <w:rFonts w:ascii="Consolas" w:eastAsia="Times New Roman" w:hAnsi="Consolas" w:cs="Times New Roman"/>
+          <w:color w:val="CE9178"/>
+          <w:sz w:val="21"/>
+          <w:szCs w:val="21"/>
+          <w:lang w:val="uk-UA"/>
+        </w:rPr>
+        <w:t>"</w:t>
+      </w:r>
+      <w:proofErr w:type="spellStart"/>
+      <w:r>
+        <w:rPr>
+          <w:rFonts w:ascii="Consolas" w:eastAsia="Times New Roman" w:hAnsi="Consolas" w:cs="Times New Roman"/>
+          <w:color w:val="CE9178"/>
+          <w:sz w:val="21"/>
+          <w:szCs w:val="21"/>
+          <w:lang w:val="uk-UA"/>
+        </w:rPr>
+        <w:t>Lab</w:t>
+      </w:r>
+      <w:proofErr w:type="spellEnd"/>
+      <w:r>
+        <w:rPr>
+          <w:rFonts w:ascii="Consolas" w:eastAsia="Times New Roman" w:hAnsi="Consolas" w:cs="Times New Roman"/>
+          <w:color w:val="CE9178"/>
+          <w:sz w:val="21"/>
+          <w:szCs w:val="21"/>
+          <w:lang w:val="uk-UA"/>
+        </w:rPr>
+        <w:t xml:space="preserve"> 5: ASCII-</w:t>
+      </w:r>
+      <w:proofErr w:type="spellStart"/>
+      <w:r>
+        <w:rPr>
+          <w:rFonts w:ascii="Consolas" w:eastAsia="Times New Roman" w:hAnsi="Consolas" w:cs="Times New Roman"/>
+          <w:color w:val="CE9178"/>
+          <w:sz w:val="21"/>
+          <w:szCs w:val="21"/>
+          <w:lang w:val="uk-UA"/>
+        </w:rPr>
+        <w:t>art</w:t>
+      </w:r>
+      <w:proofErr w:type="spellEnd"/>
+      <w:r>
+        <w:rPr>
+          <w:rFonts w:ascii="Consolas" w:eastAsia="Times New Roman" w:hAnsi="Consolas" w:cs="Times New Roman"/>
+          <w:color w:val="CE9178"/>
+          <w:sz w:val="21"/>
+          <w:szCs w:val="21"/>
+          <w:lang w:val="uk-UA"/>
+        </w:rPr>
+        <w:t xml:space="preserve"> </w:t>
+      </w:r>
+      <w:proofErr w:type="spellStart"/>
+      <w:r>
+        <w:rPr>
+          <w:rFonts w:ascii="Consolas" w:eastAsia="Times New Roman" w:hAnsi="Consolas" w:cs="Times New Roman"/>
+          <w:color w:val="CE9178"/>
+          <w:sz w:val="21"/>
+          <w:szCs w:val="21"/>
+          <w:lang w:val="uk-UA"/>
+        </w:rPr>
+        <w:t>with</w:t>
+      </w:r>
+      <w:proofErr w:type="spellEnd"/>
+      <w:r>
+        <w:rPr>
+          <w:rFonts w:ascii="Consolas" w:eastAsia="Times New Roman" w:hAnsi="Consolas" w:cs="Times New Roman"/>
+          <w:color w:val="CE9178"/>
+          <w:sz w:val="21"/>
+          <w:szCs w:val="21"/>
+          <w:lang w:val="uk-UA"/>
+        </w:rPr>
+        <w:t xml:space="preserve"> 3D figures"</w:t>
+      </w:r>
+      <w:r>
+        <w:rPr>
+          <w:rFonts w:ascii="Consolas" w:eastAsia="Times New Roman" w:hAnsi="Consolas" w:cs="Times New Roman"/>
+          <w:color w:val="D4D4D4"/>
+          <w:sz w:val="21"/>
+          <w:szCs w:val="21"/>
+          <w:lang w:val="uk-UA"/>
+        </w:rPr>
+        <w:t>,lab5),</w:t>
+      </w:r>
+    </w:p>
+    <w:p>
+      <w:pPr>
+        <w:shd w:val="clear" w:color="auto" w:fill="1E1E1E"/>
+        <w:spacing w:line="285" w:lineRule="atLeast"/>
+        <w:rPr>
+          <w:rFonts w:ascii="Consolas" w:eastAsia="Times New Roman" w:hAnsi="Consolas" w:cs="Times New Roman"/>
+          <w:color w:val="D4D4D4"/>
+          <w:sz w:val="21"/>
+          <w:szCs w:val="21"/>
+          <w:lang w:val="uk-UA"/>
+        </w:rPr>
+      </w:pPr>
+      <w:r>
+        <w:rPr>
+          <w:rFonts w:ascii="Consolas" w:eastAsia="Times New Roman" w:hAnsi="Consolas" w:cs="Times New Roman"/>
+          <w:color w:val="D4D4D4"/>
+          <w:sz w:val="21"/>
+          <w:szCs w:val="21"/>
+          <w:lang w:val="uk-UA"/>
+        </w:rPr>
+        <w:t>    (</w:t>
+      </w:r>
+      <w:r>
+        <w:rPr>
+          <w:rFonts w:ascii="Consolas" w:eastAsia="Times New Roman" w:hAnsi="Consolas" w:cs="Times New Roman"/>
+          <w:color w:val="CE9178"/>
+          <w:sz w:val="21"/>
+          <w:szCs w:val="21"/>
+          <w:lang w:val="uk-UA"/>
+        </w:rPr>
+        <w:t>"</w:t>
+      </w:r>
+      <w:proofErr w:type="spellStart"/>
+      <w:r>
+        <w:rPr>
+          <w:rFonts w:ascii="Consolas" w:eastAsia="Times New Roman" w:hAnsi="Consolas" w:cs="Times New Roman"/>
+          <w:color w:val="CE9178"/>
+          <w:sz w:val="21"/>
+          <w:szCs w:val="21"/>
+          <w:lang w:val="uk-UA"/>
+        </w:rPr>
+        <w:t>Lab</w:t>
+      </w:r>
+      <w:proofErr w:type="spellEnd"/>
+      <w:r>
+        <w:rPr>
+          <w:rFonts w:ascii="Consolas" w:eastAsia="Times New Roman" w:hAnsi="Consolas" w:cs="Times New Roman"/>
+          <w:color w:val="CE9178"/>
+          <w:sz w:val="21"/>
+          <w:szCs w:val="21"/>
+          <w:lang w:val="uk-UA"/>
+        </w:rPr>
+        <w:t xml:space="preserve"> 6: </w:t>
+      </w:r>
+      <w:proofErr w:type="spellStart"/>
+      <w:r>
+        <w:rPr>
+          <w:rFonts w:ascii="Consolas" w:eastAsia="Times New Roman" w:hAnsi="Consolas" w:cs="Times New Roman"/>
+          <w:color w:val="CE9178"/>
+          <w:sz w:val="21"/>
+          <w:szCs w:val="21"/>
+          <w:lang w:val="uk-UA"/>
+        </w:rPr>
+        <w:t>Calculator</w:t>
+      </w:r>
+      <w:proofErr w:type="spellEnd"/>
+      <w:r>
+        <w:rPr>
+          <w:rFonts w:ascii="Consolas" w:eastAsia="Times New Roman" w:hAnsi="Consolas" w:cs="Times New Roman"/>
+          <w:color w:val="CE9178"/>
+          <w:sz w:val="21"/>
+          <w:szCs w:val="21"/>
+          <w:lang w:val="uk-UA"/>
+        </w:rPr>
+        <w:t xml:space="preserve"> unittest"</w:t>
+      </w:r>
+      <w:r>
+        <w:rPr>
+          <w:rFonts w:ascii="Consolas" w:eastAsia="Times New Roman" w:hAnsi="Consolas" w:cs="Times New Roman"/>
+          <w:color w:val="D4D4D4"/>
+          <w:sz w:val="21"/>
+          <w:szCs w:val="21"/>
+          <w:lang w:val="uk-UA"/>
+        </w:rPr>
+        <w:t>,lab6),</w:t>
+      </w:r>
+    </w:p>
+    <w:p>
+      <w:pPr>
+        <w:shd w:val="clear" w:color="auto" w:fill="1E1E1E"/>
+        <w:spacing w:line="285" w:lineRule="atLeast"/>
+        <w:rPr>
+          <w:rFonts w:ascii="Consolas" w:eastAsia="Times New Roman" w:hAnsi="Consolas" w:cs="Times New Roman"/>
+          <w:color w:val="D4D4D4"/>
+          <w:sz w:val="21"/>
+          <w:szCs w:val="21"/>
+          <w:lang w:val="uk-UA"/>
+        </w:rPr>
+      </w:pPr>
+      <w:r>
+        <w:rPr>
+          <w:rFonts w:ascii="Consolas" w:eastAsia="Times New Roman" w:hAnsi="Consolas" w:cs="Times New Roman"/>
+          <w:color w:val="D4D4D4"/>
+          <w:sz w:val="21"/>
+          <w:szCs w:val="21"/>
+          <w:lang w:val="uk-UA"/>
+        </w:rPr>
+        <w:t>    (</w:t>
+      </w:r>
+      <w:r>
+        <w:rPr>
+          <w:rFonts w:ascii="Consolas" w:eastAsia="Times New Roman" w:hAnsi="Consolas" w:cs="Times New Roman"/>
+          <w:color w:val="CE9178"/>
+          <w:sz w:val="21"/>
+          <w:szCs w:val="21"/>
+          <w:lang w:val="uk-UA"/>
+        </w:rPr>
+        <w:t>"</w:t>
+      </w:r>
+      <w:proofErr w:type="spellStart"/>
+      <w:r>
+        <w:rPr>
+          <w:rFonts w:ascii="Consolas" w:eastAsia="Times New Roman" w:hAnsi="Consolas" w:cs="Times New Roman"/>
+          <w:color w:val="CE9178"/>
+          <w:sz w:val="21"/>
+          <w:szCs w:val="21"/>
+          <w:lang w:val="uk-UA"/>
+        </w:rPr>
+        <w:t>Lab</w:t>
+      </w:r>
+      <w:proofErr w:type="spellEnd"/>
+      <w:r>
+        <w:rPr>
+          <w:rFonts w:ascii="Consolas" w:eastAsia="Times New Roman" w:hAnsi="Consolas" w:cs="Times New Roman"/>
+          <w:color w:val="CE9178"/>
+          <w:sz w:val="21"/>
+          <w:szCs w:val="21"/>
+          <w:lang w:val="uk-UA"/>
+        </w:rPr>
+        <w:t xml:space="preserve"> 7: </w:t>
+      </w:r>
+      <w:proofErr w:type="spellStart"/>
+      <w:r>
+        <w:rPr>
+          <w:rFonts w:ascii="Consolas" w:eastAsia="Times New Roman" w:hAnsi="Consolas" w:cs="Times New Roman"/>
+          <w:color w:val="CE9178"/>
+          <w:sz w:val="21"/>
+          <w:szCs w:val="21"/>
+          <w:lang w:val="uk-UA"/>
+        </w:rPr>
+        <w:t>Telegrab</w:t>
+      </w:r>
+      <w:proofErr w:type="spellEnd"/>
+      <w:r>
+        <w:rPr>
+          <w:rFonts w:ascii="Consolas" w:eastAsia="Times New Roman" w:hAnsi="Consolas" w:cs="Times New Roman"/>
+          <w:color w:val="CE9178"/>
+          <w:sz w:val="21"/>
+          <w:szCs w:val="21"/>
+          <w:lang w:val="uk-UA"/>
+        </w:rPr>
+        <w:t xml:space="preserve"> </w:t>
+      </w:r>
+      <w:proofErr w:type="spellStart"/>
+      <w:r>
+        <w:rPr>
+          <w:rFonts w:ascii="Consolas" w:eastAsia="Times New Roman" w:hAnsi="Consolas" w:cs="Times New Roman"/>
+          <w:color w:val="CE9178"/>
+          <w:sz w:val="21"/>
+          <w:szCs w:val="21"/>
+          <w:lang w:val="uk-UA"/>
+        </w:rPr>
+        <w:t>Bot</w:t>
+      </w:r>
+      <w:proofErr w:type="spellEnd"/>
+      <w:r>
+        <w:rPr>
+          <w:rFonts w:ascii="Consolas" w:eastAsia="Times New Roman" w:hAnsi="Consolas" w:cs="Times New Roman"/>
+          <w:color w:val="CE9178"/>
+          <w:sz w:val="21"/>
+          <w:szCs w:val="21"/>
+          <w:lang w:val="uk-UA"/>
+        </w:rPr>
+        <w:t xml:space="preserve"> API"</w:t>
+      </w:r>
+      <w:r>
+        <w:rPr>
+          <w:rFonts w:ascii="Consolas" w:eastAsia="Times New Roman" w:hAnsi="Consolas" w:cs="Times New Roman"/>
+          <w:color w:val="D4D4D4"/>
+          <w:sz w:val="21"/>
+          <w:szCs w:val="21"/>
+          <w:lang w:val="uk-UA"/>
+        </w:rPr>
+        <w:t>,lab7),</w:t>
+      </w:r>
+    </w:p>
+    <w:p>
+      <w:pPr>
+        <w:shd w:val="clear" w:color="auto" w:fill="1E1E1E"/>
+        <w:spacing w:line="285" w:lineRule="atLeast"/>
+        <w:rPr>
+          <w:rFonts w:ascii="Consolas" w:eastAsia="Times New Roman" w:hAnsi="Consolas" w:cs="Times New Roman"/>
+          <w:color w:val="D4D4D4"/>
+          <w:sz w:val="21"/>
+          <w:szCs w:val="21"/>
+          <w:lang w:val="uk-UA"/>
+        </w:rPr>
+      </w:pPr>
+      <w:r>
+        <w:rPr>
+          <w:rFonts w:ascii="Consolas" w:eastAsia="Times New Roman" w:hAnsi="Consolas" w:cs="Times New Roman"/>
+          <w:color w:val="D4D4D4"/>
+          <w:sz w:val="21"/>
+          <w:szCs w:val="21"/>
+          <w:lang w:val="uk-UA"/>
+        </w:rPr>
+        <w:t>    (</w:t>
+      </w:r>
+      <w:r>
+        <w:rPr>
+          <w:rFonts w:ascii="Consolas" w:eastAsia="Times New Roman" w:hAnsi="Consolas" w:cs="Times New Roman"/>
+          <w:color w:val="CE9178"/>
+          <w:sz w:val="21"/>
+          <w:szCs w:val="21"/>
+          <w:lang w:val="uk-UA"/>
+        </w:rPr>
+        <w:t>"</w:t>
+      </w:r>
+      <w:proofErr w:type="spellStart"/>
+      <w:r>
+        <w:rPr>
+          <w:rFonts w:ascii="Consolas" w:eastAsia="Times New Roman" w:hAnsi="Consolas" w:cs="Times New Roman"/>
+          <w:color w:val="CE9178"/>
+          <w:sz w:val="21"/>
+          <w:szCs w:val="21"/>
+          <w:lang w:val="uk-UA"/>
+        </w:rPr>
+        <w:t>Lab</w:t>
+      </w:r>
+      <w:proofErr w:type="spellEnd"/>
+      <w:r>
+        <w:rPr>
+          <w:rFonts w:ascii="Consolas" w:eastAsia="Times New Roman" w:hAnsi="Consolas" w:cs="Times New Roman"/>
+          <w:color w:val="CE9178"/>
+          <w:sz w:val="21"/>
+          <w:szCs w:val="21"/>
+          <w:lang w:val="uk-UA"/>
+        </w:rPr>
+        <w:t xml:space="preserve"> 8: </w:t>
+      </w:r>
+      <w:proofErr w:type="spellStart"/>
+      <w:r>
+        <w:rPr>
+          <w:rFonts w:ascii="Consolas" w:eastAsia="Times New Roman" w:hAnsi="Consolas" w:cs="Times New Roman"/>
+          <w:color w:val="CE9178"/>
+          <w:sz w:val="21"/>
+          <w:szCs w:val="21"/>
+          <w:lang w:val="uk-UA"/>
+        </w:rPr>
+        <w:t>Dota</w:t>
+      </w:r>
+      <w:proofErr w:type="spellEnd"/>
+      <w:r>
+        <w:rPr>
+          <w:rFonts w:ascii="Consolas" w:eastAsia="Times New Roman" w:hAnsi="Consolas" w:cs="Times New Roman"/>
+          <w:color w:val="CE9178"/>
+          <w:sz w:val="21"/>
+          <w:szCs w:val="21"/>
+          <w:lang w:val="uk-UA"/>
+        </w:rPr>
+        <w:t xml:space="preserve"> 2 </w:t>
+      </w:r>
+      <w:proofErr w:type="spellStart"/>
+      <w:r>
+        <w:rPr>
+          <w:rFonts w:ascii="Consolas" w:eastAsia="Times New Roman" w:hAnsi="Consolas" w:cs="Times New Roman"/>
+          <w:color w:val="CE9178"/>
+          <w:sz w:val="21"/>
+          <w:szCs w:val="21"/>
+          <w:lang w:val="uk-UA"/>
+        </w:rPr>
+        <w:t>mathes</w:t>
+      </w:r>
+      <w:proofErr w:type="spellEnd"/>
+      <w:r>
+        <w:rPr>
+          <w:rFonts w:ascii="Consolas" w:eastAsia="Times New Roman" w:hAnsi="Consolas" w:cs="Times New Roman"/>
+          <w:color w:val="CE9178"/>
+          <w:sz w:val="21"/>
+          <w:szCs w:val="21"/>
+          <w:lang w:val="uk-UA"/>
+        </w:rPr>
+        <w:t xml:space="preserve"> analysis"</w:t>
+      </w:r>
+      <w:r>
+        <w:rPr>
+          <w:rFonts w:ascii="Consolas" w:eastAsia="Times New Roman" w:hAnsi="Consolas" w:cs="Times New Roman"/>
+          <w:color w:val="D4D4D4"/>
+          <w:sz w:val="21"/>
+          <w:szCs w:val="21"/>
+          <w:lang w:val="uk-UA"/>
+        </w:rPr>
+        <w:t>,lab8)</w:t>
+      </w:r>
+    </w:p>
+    <w:p>
+      <w:pPr>
+        <w:shd w:val="clear" w:color="auto" w:fill="1E1E1E"/>
+        <w:spacing w:line="285" w:lineRule="atLeast"/>
+        <w:rPr>
+          <w:rFonts w:ascii="Consolas" w:eastAsia="Times New Roman" w:hAnsi="Consolas" w:cs="Times New Roman"/>
+          <w:color w:val="D4D4D4"/>
+          <w:sz w:val="21"/>
+          <w:szCs w:val="21"/>
+          <w:lang w:val="uk-UA"/>
+        </w:rPr>
+      </w:pPr>
+      <w:r>
+        <w:rPr>
+          <w:rFonts w:ascii="Consolas" w:eastAsia="Times New Roman" w:hAnsi="Consolas" w:cs="Times New Roman"/>
+          <w:color w:val="D4D4D4"/>
+          <w:sz w:val="21"/>
+          <w:szCs w:val="21"/>
+          <w:lang w:val="uk-UA"/>
+        </w:rPr>
+        <w:t>]</w:t>
+      </w:r>
+    </w:p>
+    <w:p>
+      <w:pPr>
+        <w:shd w:val="clear" w:color="auto" w:fill="1E1E1E"/>
+        <w:spacing w:line="285" w:lineRule="atLeast"/>
+        <w:rPr>
+          <w:rFonts w:ascii="Consolas" w:eastAsia="Times New Roman" w:hAnsi="Consolas" w:cs="Times New Roman"/>
+          <w:color w:val="D4D4D4"/>
+          <w:sz w:val="21"/>
+          <w:szCs w:val="21"/>
+          <w:lang w:val="uk-UA"/>
+        </w:rPr>
+      </w:pPr>
+      <w:proofErr w:type="spellStart"/>
+      <w:r>
+        <w:rPr>
+          <w:rFonts w:ascii="Consolas" w:eastAsia="Times New Roman" w:hAnsi="Consolas" w:cs="Times New Roman"/>
+          <w:color w:val="569CD6"/>
+          <w:sz w:val="21"/>
+          <w:szCs w:val="21"/>
+          <w:lang w:val="uk-UA"/>
+        </w:rPr>
+        <w:t>class</w:t>
+      </w:r>
+      <w:proofErr w:type="spellEnd"/>
+      <w:r>
+        <w:rPr>
+          <w:rFonts w:ascii="Consolas" w:eastAsia="Times New Roman" w:hAnsi="Consolas" w:cs="Times New Roman"/>
+          <w:color w:val="D4D4D4"/>
+          <w:sz w:val="21"/>
+          <w:szCs w:val="21"/>
+          <w:lang w:val="uk-UA"/>
+        </w:rPr>
+        <w:t xml:space="preserve"> </w:t>
+      </w:r>
+      <w:proofErr w:type="spellStart"/>
+      <w:r>
+        <w:rPr>
+          <w:rFonts w:ascii="Consolas" w:eastAsia="Times New Roman" w:hAnsi="Consolas" w:cs="Times New Roman"/>
+          <w:color w:val="4EC9B0"/>
+          <w:sz w:val="21"/>
+          <w:szCs w:val="21"/>
+          <w:lang w:val="uk-UA"/>
+        </w:rPr>
+        <w:t>LabFacade</w:t>
+      </w:r>
+      <w:proofErr w:type="spellEnd"/>
+      <w:r>
+        <w:rPr>
+          <w:rFonts w:ascii="Consolas" w:eastAsia="Times New Roman" w:hAnsi="Consolas" w:cs="Times New Roman"/>
+          <w:color w:val="D4D4D4"/>
+          <w:sz w:val="21"/>
+          <w:szCs w:val="21"/>
+          <w:lang w:val="uk-UA"/>
+        </w:rPr>
+        <w:t>:</w:t>
+      </w:r>
+    </w:p>
+    <w:p>
+      <w:pPr>
+        <w:shd w:val="clear" w:color="auto" w:fill="1E1E1E"/>
+        <w:spacing w:line="285" w:lineRule="atLeast"/>
+        <w:rPr>
+          <w:rFonts w:ascii="Consolas" w:eastAsia="Times New Roman" w:hAnsi="Consolas" w:cs="Times New Roman"/>
+          <w:color w:val="D4D4D4"/>
+          <w:sz w:val="21"/>
+          <w:szCs w:val="21"/>
+          <w:lang w:val="uk-UA"/>
+        </w:rPr>
+      </w:pPr>
+      <w:r>
+        <w:rPr>
+          <w:rFonts w:ascii="Consolas" w:eastAsia="Times New Roman" w:hAnsi="Consolas" w:cs="Times New Roman"/>
+          <w:color w:val="D4D4D4"/>
+          <w:sz w:val="21"/>
+          <w:szCs w:val="21"/>
+          <w:lang w:val="uk-UA"/>
+        </w:rPr>
+        <w:t xml:space="preserve">    </w:t>
+      </w:r>
+      <w:r>
+        <w:rPr>
+          <w:rFonts w:ascii="Consolas" w:eastAsia="Times New Roman" w:hAnsi="Consolas" w:cs="Times New Roman"/>
+          <w:color w:val="CE9178"/>
+          <w:sz w:val="21"/>
+          <w:szCs w:val="21"/>
+          <w:lang w:val="uk-UA"/>
+        </w:rPr>
+        <w:t>"""</w:t>
+      </w:r>
+      <w:proofErr w:type="spellStart"/>
+      <w:r>
+        <w:rPr>
+          <w:rFonts w:ascii="Consolas" w:eastAsia="Times New Roman" w:hAnsi="Consolas" w:cs="Times New Roman"/>
+          <w:color w:val="CE9178"/>
+          <w:sz w:val="21"/>
+          <w:szCs w:val="21"/>
+          <w:lang w:val="uk-UA"/>
+        </w:rPr>
+        <w:t>Class</w:t>
+      </w:r>
+      <w:proofErr w:type="spellEnd"/>
+      <w:r>
+        <w:rPr>
+          <w:rFonts w:ascii="Consolas" w:eastAsia="Times New Roman" w:hAnsi="Consolas" w:cs="Times New Roman"/>
+          <w:color w:val="CE9178"/>
+          <w:sz w:val="21"/>
+          <w:szCs w:val="21"/>
+          <w:lang w:val="uk-UA"/>
+        </w:rPr>
+        <w:t xml:space="preserve"> </w:t>
+      </w:r>
+      <w:proofErr w:type="spellStart"/>
+      <w:r>
+        <w:rPr>
+          <w:rFonts w:ascii="Consolas" w:eastAsia="Times New Roman" w:hAnsi="Consolas" w:cs="Times New Roman"/>
+          <w:color w:val="CE9178"/>
+          <w:sz w:val="21"/>
+          <w:szCs w:val="21"/>
+          <w:lang w:val="uk-UA"/>
+        </w:rPr>
+        <w:t>that</w:t>
+      </w:r>
+      <w:proofErr w:type="spellEnd"/>
+      <w:r>
+        <w:rPr>
+          <w:rFonts w:ascii="Consolas" w:eastAsia="Times New Roman" w:hAnsi="Consolas" w:cs="Times New Roman"/>
+          <w:color w:val="CE9178"/>
+          <w:sz w:val="21"/>
+          <w:szCs w:val="21"/>
+          <w:lang w:val="uk-UA"/>
+        </w:rPr>
+        <w:t xml:space="preserve"> </w:t>
+      </w:r>
+      <w:proofErr w:type="spellStart"/>
+      <w:r>
+        <w:rPr>
+          <w:rFonts w:ascii="Consolas" w:eastAsia="Times New Roman" w:hAnsi="Consolas" w:cs="Times New Roman"/>
+          <w:color w:val="CE9178"/>
+          <w:sz w:val="21"/>
+          <w:szCs w:val="21"/>
+          <w:lang w:val="uk-UA"/>
+        </w:rPr>
+        <w:t>suing</w:t>
+      </w:r>
+      <w:proofErr w:type="spellEnd"/>
+      <w:r>
+        <w:rPr>
+          <w:rFonts w:ascii="Consolas" w:eastAsia="Times New Roman" w:hAnsi="Consolas" w:cs="Times New Roman"/>
+          <w:color w:val="CE9178"/>
+          <w:sz w:val="21"/>
+          <w:szCs w:val="21"/>
+          <w:lang w:val="uk-UA"/>
+        </w:rPr>
+        <w:t xml:space="preserve"> </w:t>
+      </w:r>
+      <w:proofErr w:type="spellStart"/>
+      <w:r>
+        <w:rPr>
+          <w:rFonts w:ascii="Consolas" w:eastAsia="Times New Roman" w:hAnsi="Consolas" w:cs="Times New Roman"/>
+          <w:color w:val="CE9178"/>
+          <w:sz w:val="21"/>
+          <w:szCs w:val="21"/>
+          <w:lang w:val="uk-UA"/>
+        </w:rPr>
+        <w:t>Facade</w:t>
+      </w:r>
+      <w:proofErr w:type="spellEnd"/>
+      <w:r>
+        <w:rPr>
+          <w:rFonts w:ascii="Consolas" w:eastAsia="Times New Roman" w:hAnsi="Consolas" w:cs="Times New Roman"/>
+          <w:color w:val="CE9178"/>
+          <w:sz w:val="21"/>
+          <w:szCs w:val="21"/>
+          <w:lang w:val="uk-UA"/>
+        </w:rPr>
+        <w:t xml:space="preserve"> </w:t>
+      </w:r>
+      <w:proofErr w:type="spellStart"/>
+      <w:r>
+        <w:rPr>
+          <w:rFonts w:ascii="Consolas" w:eastAsia="Times New Roman" w:hAnsi="Consolas" w:cs="Times New Roman"/>
+          <w:color w:val="CE9178"/>
+          <w:sz w:val="21"/>
+          <w:szCs w:val="21"/>
+          <w:lang w:val="uk-UA"/>
+        </w:rPr>
+        <w:t>pattern</w:t>
+      </w:r>
+      <w:proofErr w:type="spellEnd"/>
+      <w:r>
+        <w:rPr>
+          <w:rFonts w:ascii="Consolas" w:eastAsia="Times New Roman" w:hAnsi="Consolas" w:cs="Times New Roman"/>
+          <w:color w:val="CE9178"/>
+          <w:sz w:val="21"/>
+          <w:szCs w:val="21"/>
+          <w:lang w:val="uk-UA"/>
+        </w:rPr>
+        <w:t>"""</w:t>
+      </w:r>
+    </w:p>
+    <w:p>
+      <w:pPr>
+        <w:shd w:val="clear" w:color="auto" w:fill="1E1E1E"/>
+        <w:spacing w:line="285" w:lineRule="atLeast"/>
+        <w:rPr>
+          <w:rFonts w:ascii="Consolas" w:eastAsia="Times New Roman" w:hAnsi="Consolas" w:cs="Times New Roman"/>
+          <w:color w:val="D4D4D4"/>
+          <w:sz w:val="21"/>
+          <w:szCs w:val="21"/>
+          <w:lang w:val="uk-UA"/>
+        </w:rPr>
+      </w:pPr>
+      <w:r>
+        <w:rPr>
+          <w:rFonts w:ascii="Consolas" w:eastAsia="Times New Roman" w:hAnsi="Consolas" w:cs="Times New Roman"/>
+          <w:color w:val="D4D4D4"/>
+          <w:sz w:val="21"/>
+          <w:szCs w:val="21"/>
+          <w:lang w:val="uk-UA"/>
+        </w:rPr>
+        <w:t xml:space="preserve">    </w:t>
+      </w:r>
+      <w:proofErr w:type="spellStart"/>
+      <w:r>
+        <w:rPr>
+          <w:rFonts w:ascii="Consolas" w:eastAsia="Times New Roman" w:hAnsi="Consolas" w:cs="Times New Roman"/>
+          <w:color w:val="569CD6"/>
+          <w:sz w:val="21"/>
+          <w:szCs w:val="21"/>
+          <w:lang w:val="uk-UA"/>
+        </w:rPr>
+        <w:t>def</w:t>
+      </w:r>
+      <w:proofErr w:type="spellEnd"/>
+      <w:r>
+        <w:rPr>
+          <w:rFonts w:ascii="Consolas" w:eastAsia="Times New Roman" w:hAnsi="Consolas" w:cs="Times New Roman"/>
+          <w:color w:val="D4D4D4"/>
+          <w:sz w:val="21"/>
+          <w:szCs w:val="21"/>
+          <w:lang w:val="uk-UA"/>
+        </w:rPr>
+        <w:t xml:space="preserve"> </w:t>
+      </w:r>
+      <w:r>
+        <w:rPr>
+          <w:rFonts w:ascii="Consolas" w:eastAsia="Times New Roman" w:hAnsi="Consolas" w:cs="Times New Roman"/>
+          <w:color w:val="DCDCAA"/>
+          <w:sz w:val="21"/>
+          <w:szCs w:val="21"/>
+          <w:lang w:val="uk-UA"/>
+        </w:rPr>
+        <w:t>__</w:t>
+      </w:r>
+      <w:proofErr w:type="spellStart"/>
+      <w:r>
+        <w:rPr>
+          <w:rFonts w:ascii="Consolas" w:eastAsia="Times New Roman" w:hAnsi="Consolas" w:cs="Times New Roman"/>
+          <w:color w:val="DCDCAA"/>
+          <w:sz w:val="21"/>
+          <w:szCs w:val="21"/>
+          <w:lang w:val="uk-UA"/>
+        </w:rPr>
+        <w:t>init</w:t>
+      </w:r>
+      <w:proofErr w:type="spellEnd"/>
+      <w:r>
+        <w:rPr>
+          <w:rFonts w:ascii="Consolas" w:eastAsia="Times New Roman" w:hAnsi="Consolas" w:cs="Times New Roman"/>
+          <w:color w:val="DCDCAA"/>
+          <w:sz w:val="21"/>
+          <w:szCs w:val="21"/>
+          <w:lang w:val="uk-UA"/>
+        </w:rPr>
+        <w:t>__</w:t>
+      </w:r>
+      <w:r>
+        <w:rPr>
+          <w:rFonts w:ascii="Consolas" w:eastAsia="Times New Roman" w:hAnsi="Consolas" w:cs="Times New Roman"/>
+          <w:color w:val="D4D4D4"/>
+          <w:sz w:val="21"/>
+          <w:szCs w:val="21"/>
+          <w:lang w:val="uk-UA"/>
+        </w:rPr>
+        <w:t>(</w:t>
+      </w:r>
+      <w:proofErr w:type="spellStart"/>
+      <w:r>
+        <w:rPr>
+          <w:rFonts w:ascii="Consolas" w:eastAsia="Times New Roman" w:hAnsi="Consolas" w:cs="Times New Roman"/>
+          <w:color w:val="9CDCFE"/>
+          <w:sz w:val="21"/>
+          <w:szCs w:val="21"/>
+          <w:lang w:val="uk-UA"/>
+        </w:rPr>
+        <w:t>self</w:t>
+      </w:r>
+      <w:proofErr w:type="spellEnd"/>
+      <w:r>
+        <w:rPr>
+          <w:rFonts w:ascii="Consolas" w:eastAsia="Times New Roman" w:hAnsi="Consolas" w:cs="Times New Roman"/>
+          <w:color w:val="D4D4D4"/>
+          <w:sz w:val="21"/>
+          <w:szCs w:val="21"/>
+          <w:lang w:val="uk-UA"/>
+        </w:rPr>
+        <w:t xml:space="preserve">, </w:t>
+      </w:r>
+      <w:proofErr w:type="spellStart"/>
+      <w:r>
+        <w:rPr>
+          <w:rFonts w:ascii="Consolas" w:eastAsia="Times New Roman" w:hAnsi="Consolas" w:cs="Times New Roman"/>
+          <w:color w:val="9CDCFE"/>
+          <w:sz w:val="21"/>
+          <w:szCs w:val="21"/>
+          <w:lang w:val="uk-UA"/>
+        </w:rPr>
+        <w:t>items</w:t>
+      </w:r>
+      <w:proofErr w:type="spellEnd"/>
+      <w:r>
+        <w:rPr>
+          <w:rFonts w:ascii="Consolas" w:eastAsia="Times New Roman" w:hAnsi="Consolas" w:cs="Times New Roman"/>
+          <w:color w:val="D4D4D4"/>
+          <w:sz w:val="21"/>
+          <w:szCs w:val="21"/>
+          <w:lang w:val="uk-UA"/>
+        </w:rPr>
+        <w:t>):</w:t>
+      </w:r>
+    </w:p>
+    <w:p>
+      <w:pPr>
+        <w:shd w:val="clear" w:color="auto" w:fill="1E1E1E"/>
+        <w:spacing w:line="285" w:lineRule="atLeast"/>
+        <w:rPr>
+          <w:rFonts w:ascii="Consolas" w:eastAsia="Times New Roman" w:hAnsi="Consolas" w:cs="Times New Roman"/>
+          <w:color w:val="D4D4D4"/>
+          <w:sz w:val="21"/>
+          <w:szCs w:val="21"/>
+          <w:lang w:val="uk-UA"/>
+        </w:rPr>
+      </w:pPr>
+      <w:r>
+        <w:rPr>
+          <w:rFonts w:ascii="Consolas" w:eastAsia="Times New Roman" w:hAnsi="Consolas" w:cs="Times New Roman"/>
+          <w:color w:val="D4D4D4"/>
+          <w:sz w:val="21"/>
+          <w:szCs w:val="21"/>
+          <w:lang w:val="uk-UA"/>
+        </w:rPr>
+        <w:t xml:space="preserve">        </w:t>
+      </w:r>
+      <w:proofErr w:type="spellStart"/>
+      <w:r>
+        <w:rPr>
+          <w:rFonts w:ascii="Consolas" w:eastAsia="Times New Roman" w:hAnsi="Consolas" w:cs="Times New Roman"/>
+          <w:color w:val="569CD6"/>
+          <w:sz w:val="21"/>
+          <w:szCs w:val="21"/>
+          <w:lang w:val="uk-UA"/>
+        </w:rPr>
+        <w:t>self</w:t>
+      </w:r>
+      <w:r>
+        <w:rPr>
+          <w:rFonts w:ascii="Consolas" w:eastAsia="Times New Roman" w:hAnsi="Consolas" w:cs="Times New Roman"/>
+          <w:color w:val="D4D4D4"/>
+          <w:sz w:val="21"/>
+          <w:szCs w:val="21"/>
+          <w:lang w:val="uk-UA"/>
+        </w:rPr>
+        <w:t>.menu</w:t>
+      </w:r>
+      <w:proofErr w:type="spellEnd"/>
+      <w:r>
+        <w:rPr>
+          <w:rFonts w:ascii="Consolas" w:eastAsia="Times New Roman" w:hAnsi="Consolas" w:cs="Times New Roman"/>
+          <w:color w:val="D4D4D4"/>
+          <w:sz w:val="21"/>
+          <w:szCs w:val="21"/>
+          <w:lang w:val="uk-UA"/>
+        </w:rPr>
+        <w:t xml:space="preserve"> = </w:t>
+      </w:r>
+      <w:proofErr w:type="spellStart"/>
+      <w:r>
+        <w:rPr>
+          <w:rFonts w:ascii="Consolas" w:eastAsia="Times New Roman" w:hAnsi="Consolas" w:cs="Times New Roman"/>
+          <w:color w:val="D4D4D4"/>
+          <w:sz w:val="21"/>
+          <w:szCs w:val="21"/>
+          <w:lang w:val="uk-UA"/>
+        </w:rPr>
+        <w:t>Menu</w:t>
+      </w:r>
+      <w:proofErr w:type="spellEnd"/>
+      <w:r>
+        <w:rPr>
+          <w:rFonts w:ascii="Consolas" w:eastAsia="Times New Roman" w:hAnsi="Consolas" w:cs="Times New Roman"/>
+          <w:color w:val="D4D4D4"/>
+          <w:sz w:val="21"/>
+          <w:szCs w:val="21"/>
+          <w:lang w:val="uk-UA"/>
+        </w:rPr>
+        <w:t>(</w:t>
+      </w:r>
+      <w:r>
+        <w:rPr>
+          <w:rFonts w:ascii="Consolas" w:eastAsia="Times New Roman" w:hAnsi="Consolas" w:cs="Times New Roman"/>
+          <w:color w:val="CE9178"/>
+          <w:sz w:val="21"/>
+          <w:szCs w:val="21"/>
+          <w:lang w:val="uk-UA"/>
+        </w:rPr>
+        <w:t>"</w:t>
+      </w:r>
+      <w:proofErr w:type="spellStart"/>
+      <w:r>
+        <w:rPr>
+          <w:rFonts w:ascii="Consolas" w:eastAsia="Times New Roman" w:hAnsi="Consolas" w:cs="Times New Roman"/>
+          <w:color w:val="CE9178"/>
+          <w:sz w:val="21"/>
+          <w:szCs w:val="21"/>
+          <w:lang w:val="uk-UA"/>
+        </w:rPr>
+        <w:t>Main</w:t>
+      </w:r>
+      <w:proofErr w:type="spellEnd"/>
+      <w:r>
+        <w:rPr>
+          <w:rFonts w:ascii="Consolas" w:eastAsia="Times New Roman" w:hAnsi="Consolas" w:cs="Times New Roman"/>
+          <w:color w:val="CE9178"/>
+          <w:sz w:val="21"/>
+          <w:szCs w:val="21"/>
+          <w:lang w:val="uk-UA"/>
+        </w:rPr>
+        <w:t xml:space="preserve"> </w:t>
+      </w:r>
+      <w:proofErr w:type="spellStart"/>
+      <w:r>
+        <w:rPr>
+          <w:rFonts w:ascii="Consolas" w:eastAsia="Times New Roman" w:hAnsi="Consolas" w:cs="Times New Roman"/>
+          <w:color w:val="CE9178"/>
+          <w:sz w:val="21"/>
+          <w:szCs w:val="21"/>
+          <w:lang w:val="uk-UA"/>
+        </w:rPr>
+        <w:t>Menu</w:t>
+      </w:r>
+      <w:proofErr w:type="spellEnd"/>
+      <w:r>
+        <w:rPr>
+          <w:rFonts w:ascii="Consolas" w:eastAsia="Times New Roman" w:hAnsi="Consolas" w:cs="Times New Roman"/>
+          <w:color w:val="CE9178"/>
+          <w:sz w:val="21"/>
+          <w:szCs w:val="21"/>
+          <w:lang w:val="uk-UA"/>
+        </w:rPr>
+        <w:t>"</w:t>
+      </w:r>
+      <w:r>
+        <w:rPr>
+          <w:rFonts w:ascii="Consolas" w:eastAsia="Times New Roman" w:hAnsi="Consolas" w:cs="Times New Roman"/>
+          <w:color w:val="D4D4D4"/>
+          <w:sz w:val="21"/>
+          <w:szCs w:val="21"/>
+          <w:lang w:val="uk-UA"/>
+        </w:rPr>
+        <w:t xml:space="preserve">, </w:t>
+      </w:r>
+      <w:proofErr w:type="spellStart"/>
+      <w:r>
+        <w:rPr>
+          <w:rFonts w:ascii="Consolas" w:eastAsia="Times New Roman" w:hAnsi="Consolas" w:cs="Times New Roman"/>
+          <w:color w:val="D4D4D4"/>
+          <w:sz w:val="21"/>
+          <w:szCs w:val="21"/>
+          <w:lang w:val="uk-UA"/>
+        </w:rPr>
+        <w:t>items</w:t>
+      </w:r>
+      <w:proofErr w:type="spellEnd"/>
+      <w:r>
+        <w:rPr>
+          <w:rFonts w:ascii="Consolas" w:eastAsia="Times New Roman" w:hAnsi="Consolas" w:cs="Times New Roman"/>
+          <w:color w:val="D4D4D4"/>
+          <w:sz w:val="21"/>
+          <w:szCs w:val="21"/>
+          <w:lang w:val="uk-UA"/>
+        </w:rPr>
+        <w:t>)</w:t>
+      </w:r>
+    </w:p>
+    <w:p>
+      <w:pPr>
+        <w:shd w:val="clear" w:color="auto" w:fill="1E1E1E"/>
+        <w:spacing w:line="285" w:lineRule="atLeast"/>
+        <w:rPr>
+          <w:rFonts w:ascii="Consolas" w:eastAsia="Times New Roman" w:hAnsi="Consolas" w:cs="Times New Roman"/>
+          <w:color w:val="D4D4D4"/>
+          <w:sz w:val="21"/>
+          <w:szCs w:val="21"/>
+          <w:lang w:val="uk-UA"/>
+        </w:rPr>
+      </w:pPr>
+    </w:p>
+    <w:p>
+      <w:pPr>
+        <w:shd w:val="clear" w:color="auto" w:fill="1E1E1E"/>
+        <w:spacing w:line="285" w:lineRule="atLeast"/>
+        <w:rPr>
+          <w:rFonts w:ascii="Consolas" w:eastAsia="Times New Roman" w:hAnsi="Consolas" w:cs="Times New Roman"/>
+          <w:color w:val="D4D4D4"/>
+          <w:sz w:val="21"/>
+          <w:szCs w:val="21"/>
+          <w:lang w:val="uk-UA"/>
+        </w:rPr>
+      </w:pPr>
+      <w:r>
+        <w:rPr>
+          <w:rFonts w:ascii="Consolas" w:eastAsia="Times New Roman" w:hAnsi="Consolas" w:cs="Times New Roman"/>
+          <w:color w:val="D4D4D4"/>
+          <w:sz w:val="21"/>
+          <w:szCs w:val="21"/>
+          <w:lang w:val="uk-UA"/>
+        </w:rPr>
+        <w:t xml:space="preserve">    </w:t>
+      </w:r>
+      <w:proofErr w:type="spellStart"/>
+      <w:r>
+        <w:rPr>
+          <w:rFonts w:ascii="Consolas" w:eastAsia="Times New Roman" w:hAnsi="Consolas" w:cs="Times New Roman"/>
+          <w:color w:val="569CD6"/>
+          <w:sz w:val="21"/>
+          <w:szCs w:val="21"/>
+          <w:lang w:val="uk-UA"/>
+        </w:rPr>
+        <w:t>def</w:t>
+      </w:r>
+      <w:proofErr w:type="spellEnd"/>
+      <w:r>
+        <w:rPr>
+          <w:rFonts w:ascii="Consolas" w:eastAsia="Times New Roman" w:hAnsi="Consolas" w:cs="Times New Roman"/>
+          <w:color w:val="D4D4D4"/>
+          <w:sz w:val="21"/>
+          <w:szCs w:val="21"/>
+          <w:lang w:val="uk-UA"/>
+        </w:rPr>
+        <w:t xml:space="preserve"> </w:t>
+      </w:r>
+      <w:proofErr w:type="spellStart"/>
+      <w:r>
+        <w:rPr>
+          <w:rFonts w:ascii="Consolas" w:eastAsia="Times New Roman" w:hAnsi="Consolas" w:cs="Times New Roman"/>
+          <w:color w:val="DCDCAA"/>
+          <w:sz w:val="21"/>
+          <w:szCs w:val="21"/>
+          <w:lang w:val="uk-UA"/>
+        </w:rPr>
+        <w:t>run_lab</w:t>
+      </w:r>
+      <w:proofErr w:type="spellEnd"/>
+      <w:r>
+        <w:rPr>
+          <w:rFonts w:ascii="Consolas" w:eastAsia="Times New Roman" w:hAnsi="Consolas" w:cs="Times New Roman"/>
+          <w:color w:val="D4D4D4"/>
+          <w:sz w:val="21"/>
+          <w:szCs w:val="21"/>
+          <w:lang w:val="uk-UA"/>
+        </w:rPr>
+        <w:t>(</w:t>
+      </w:r>
+      <w:proofErr w:type="spellStart"/>
+      <w:r>
+        <w:rPr>
+          <w:rFonts w:ascii="Consolas" w:eastAsia="Times New Roman" w:hAnsi="Consolas" w:cs="Times New Roman"/>
+          <w:color w:val="9CDCFE"/>
+          <w:sz w:val="21"/>
+          <w:szCs w:val="21"/>
+          <w:lang w:val="uk-UA"/>
+        </w:rPr>
+        <w:t>self</w:t>
+      </w:r>
+      <w:proofErr w:type="spellEnd"/>
+      <w:r>
+        <w:rPr>
+          <w:rFonts w:ascii="Consolas" w:eastAsia="Times New Roman" w:hAnsi="Consolas" w:cs="Times New Roman"/>
+          <w:color w:val="D4D4D4"/>
+          <w:sz w:val="21"/>
+          <w:szCs w:val="21"/>
+          <w:lang w:val="uk-UA"/>
+        </w:rPr>
+        <w:t xml:space="preserve">, </w:t>
+      </w:r>
+      <w:proofErr w:type="spellStart"/>
+      <w:r>
+        <w:rPr>
+          <w:rFonts w:ascii="Consolas" w:eastAsia="Times New Roman" w:hAnsi="Consolas" w:cs="Times New Roman"/>
+          <w:color w:val="9CDCFE"/>
+          <w:sz w:val="21"/>
+          <w:szCs w:val="21"/>
+          <w:lang w:val="uk-UA"/>
+        </w:rPr>
+        <w:t>lab_number</w:t>
+      </w:r>
+      <w:proofErr w:type="spellEnd"/>
+      <w:r>
+        <w:rPr>
+          <w:rFonts w:ascii="Consolas" w:eastAsia="Times New Roman" w:hAnsi="Consolas" w:cs="Times New Roman"/>
+          <w:color w:val="D4D4D4"/>
+          <w:sz w:val="21"/>
+          <w:szCs w:val="21"/>
+          <w:lang w:val="uk-UA"/>
+        </w:rPr>
+        <w:t>):</w:t>
+      </w:r>
+    </w:p>
+    <w:p>
+      <w:pPr>
+        <w:shd w:val="clear" w:color="auto" w:fill="1E1E1E"/>
+        <w:spacing w:line="285" w:lineRule="atLeast"/>
+        <w:rPr>
+          <w:rFonts w:ascii="Consolas" w:eastAsia="Times New Roman" w:hAnsi="Consolas" w:cs="Times New Roman"/>
+          <w:color w:val="D4D4D4"/>
+          <w:sz w:val="21"/>
+          <w:szCs w:val="21"/>
+          <w:lang w:val="uk-UA"/>
+        </w:rPr>
+      </w:pPr>
+      <w:r>
+        <w:rPr>
+          <w:rFonts w:ascii="Consolas" w:eastAsia="Times New Roman" w:hAnsi="Consolas" w:cs="Times New Roman"/>
+          <w:color w:val="D4D4D4"/>
+          <w:sz w:val="21"/>
+          <w:szCs w:val="21"/>
+          <w:lang w:val="uk-UA"/>
+        </w:rPr>
+        <w:t xml:space="preserve">        </w:t>
+      </w:r>
+      <w:r>
+        <w:rPr>
+          <w:rFonts w:ascii="Consolas" w:eastAsia="Times New Roman" w:hAnsi="Consolas" w:cs="Times New Roman"/>
+          <w:color w:val="CE9178"/>
+          <w:sz w:val="21"/>
+          <w:szCs w:val="21"/>
+          <w:lang w:val="uk-UA"/>
+        </w:rPr>
+        <w:t>"""</w:t>
+      </w:r>
+      <w:proofErr w:type="spellStart"/>
+      <w:r>
+        <w:rPr>
+          <w:rFonts w:ascii="Consolas" w:eastAsia="Times New Roman" w:hAnsi="Consolas" w:cs="Times New Roman"/>
+          <w:color w:val="CE9178"/>
+          <w:sz w:val="21"/>
+          <w:szCs w:val="21"/>
+          <w:lang w:val="uk-UA"/>
+        </w:rPr>
+        <w:t>Run</w:t>
+      </w:r>
+      <w:proofErr w:type="spellEnd"/>
+      <w:r>
+        <w:rPr>
+          <w:rFonts w:ascii="Consolas" w:eastAsia="Times New Roman" w:hAnsi="Consolas" w:cs="Times New Roman"/>
+          <w:color w:val="CE9178"/>
+          <w:sz w:val="21"/>
+          <w:szCs w:val="21"/>
+          <w:lang w:val="uk-UA"/>
+        </w:rPr>
+        <w:t xml:space="preserve"> </w:t>
+      </w:r>
+      <w:proofErr w:type="spellStart"/>
+      <w:r>
+        <w:rPr>
+          <w:rFonts w:ascii="Consolas" w:eastAsia="Times New Roman" w:hAnsi="Consolas" w:cs="Times New Roman"/>
+          <w:color w:val="CE9178"/>
+          <w:sz w:val="21"/>
+          <w:szCs w:val="21"/>
+          <w:lang w:val="uk-UA"/>
+        </w:rPr>
+        <w:t>labs</w:t>
+      </w:r>
+      <w:proofErr w:type="spellEnd"/>
+      <w:r>
+        <w:rPr>
+          <w:rFonts w:ascii="Consolas" w:eastAsia="Times New Roman" w:hAnsi="Consolas" w:cs="Times New Roman"/>
+          <w:color w:val="CE9178"/>
+          <w:sz w:val="21"/>
+          <w:szCs w:val="21"/>
+          <w:lang w:val="uk-UA"/>
+        </w:rPr>
+        <w:t xml:space="preserve"> </w:t>
+      </w:r>
+      <w:proofErr w:type="spellStart"/>
+      <w:r>
+        <w:rPr>
+          <w:rFonts w:ascii="Consolas" w:eastAsia="Times New Roman" w:hAnsi="Consolas" w:cs="Times New Roman"/>
+          <w:color w:val="CE9178"/>
+          <w:sz w:val="21"/>
+          <w:szCs w:val="21"/>
+          <w:lang w:val="uk-UA"/>
+        </w:rPr>
+        <w:t>main</w:t>
+      </w:r>
+      <w:proofErr w:type="spellEnd"/>
+      <w:r>
+        <w:rPr>
+          <w:rFonts w:ascii="Consolas" w:eastAsia="Times New Roman" w:hAnsi="Consolas" w:cs="Times New Roman"/>
+          <w:color w:val="CE9178"/>
+          <w:sz w:val="21"/>
+          <w:szCs w:val="21"/>
+          <w:lang w:val="uk-UA"/>
+        </w:rPr>
+        <w:t xml:space="preserve"> </w:t>
+      </w:r>
+      <w:proofErr w:type="spellStart"/>
+      <w:r>
+        <w:rPr>
+          <w:rFonts w:ascii="Consolas" w:eastAsia="Times New Roman" w:hAnsi="Consolas" w:cs="Times New Roman"/>
+          <w:color w:val="CE9178"/>
+          <w:sz w:val="21"/>
+          <w:szCs w:val="21"/>
+          <w:lang w:val="uk-UA"/>
+        </w:rPr>
+        <w:t>file</w:t>
+      </w:r>
+      <w:proofErr w:type="spellEnd"/>
+      <w:r>
+        <w:rPr>
+          <w:rFonts w:ascii="Consolas" w:eastAsia="Times New Roman" w:hAnsi="Consolas" w:cs="Times New Roman"/>
+          <w:color w:val="CE9178"/>
+          <w:sz w:val="21"/>
+          <w:szCs w:val="21"/>
+          <w:lang w:val="uk-UA"/>
+        </w:rPr>
+        <w:t xml:space="preserve"> </w:t>
+      </w:r>
+      <w:proofErr w:type="spellStart"/>
+      <w:r>
+        <w:rPr>
+          <w:rFonts w:ascii="Consolas" w:eastAsia="Times New Roman" w:hAnsi="Consolas" w:cs="Times New Roman"/>
+          <w:color w:val="CE9178"/>
+          <w:sz w:val="21"/>
+          <w:szCs w:val="21"/>
+          <w:lang w:val="uk-UA"/>
+        </w:rPr>
+        <w:t>method</w:t>
+      </w:r>
+      <w:proofErr w:type="spellEnd"/>
+      <w:r>
+        <w:rPr>
+          <w:rFonts w:ascii="Consolas" w:eastAsia="Times New Roman" w:hAnsi="Consolas" w:cs="Times New Roman"/>
+          <w:color w:val="CE9178"/>
+          <w:sz w:val="21"/>
+          <w:szCs w:val="21"/>
+          <w:lang w:val="uk-UA"/>
+        </w:rPr>
+        <w:t xml:space="preserve"> """</w:t>
+      </w:r>
+    </w:p>
+    <w:p>
+      <w:pPr>
+        <w:shd w:val="clear" w:color="auto" w:fill="1E1E1E"/>
+        <w:spacing w:line="285" w:lineRule="atLeast"/>
+        <w:rPr>
+          <w:rFonts w:ascii="Consolas" w:eastAsia="Times New Roman" w:hAnsi="Consolas" w:cs="Times New Roman"/>
+          <w:color w:val="D4D4D4"/>
+          <w:sz w:val="21"/>
+          <w:szCs w:val="21"/>
+          <w:lang w:val="uk-UA"/>
+        </w:rPr>
+      </w:pPr>
+      <w:r>
+        <w:rPr>
+          <w:rFonts w:ascii="Consolas" w:eastAsia="Times New Roman" w:hAnsi="Consolas" w:cs="Times New Roman"/>
+          <w:color w:val="D4D4D4"/>
+          <w:sz w:val="21"/>
+          <w:szCs w:val="21"/>
+          <w:lang w:val="uk-UA"/>
+        </w:rPr>
+        <w:t xml:space="preserve">        </w:t>
+      </w:r>
+      <w:r>
+        <w:rPr>
+          <w:rFonts w:ascii="Consolas" w:eastAsia="Times New Roman" w:hAnsi="Consolas" w:cs="Times New Roman"/>
+          <w:color w:val="6A9955"/>
+          <w:sz w:val="21"/>
+          <w:szCs w:val="21"/>
+          <w:lang w:val="uk-UA"/>
+        </w:rPr>
+        <w:t xml:space="preserve"># </w:t>
+      </w:r>
+      <w:proofErr w:type="spellStart"/>
+      <w:r>
+        <w:rPr>
+          <w:rFonts w:ascii="Consolas" w:eastAsia="Times New Roman" w:hAnsi="Consolas" w:cs="Times New Roman"/>
+          <w:color w:val="6A9955"/>
+          <w:sz w:val="21"/>
+          <w:szCs w:val="21"/>
+          <w:lang w:val="uk-UA"/>
+        </w:rPr>
+        <w:t>Map</w:t>
+      </w:r>
+      <w:proofErr w:type="spellEnd"/>
+      <w:r>
+        <w:rPr>
+          <w:rFonts w:ascii="Consolas" w:eastAsia="Times New Roman" w:hAnsi="Consolas" w:cs="Times New Roman"/>
+          <w:color w:val="6A9955"/>
+          <w:sz w:val="21"/>
+          <w:szCs w:val="21"/>
+          <w:lang w:val="uk-UA"/>
+        </w:rPr>
+        <w:t xml:space="preserve"> </w:t>
+      </w:r>
+      <w:proofErr w:type="spellStart"/>
+      <w:r>
+        <w:rPr>
+          <w:rFonts w:ascii="Consolas" w:eastAsia="Times New Roman" w:hAnsi="Consolas" w:cs="Times New Roman"/>
+          <w:color w:val="6A9955"/>
+          <w:sz w:val="21"/>
+          <w:szCs w:val="21"/>
+          <w:lang w:val="uk-UA"/>
+        </w:rPr>
+        <w:t>the</w:t>
+      </w:r>
+      <w:proofErr w:type="spellEnd"/>
+      <w:r>
+        <w:rPr>
+          <w:rFonts w:ascii="Consolas" w:eastAsia="Times New Roman" w:hAnsi="Consolas" w:cs="Times New Roman"/>
+          <w:color w:val="6A9955"/>
+          <w:sz w:val="21"/>
+          <w:szCs w:val="21"/>
+          <w:lang w:val="uk-UA"/>
+        </w:rPr>
+        <w:t xml:space="preserve"> </w:t>
+      </w:r>
+      <w:proofErr w:type="spellStart"/>
+      <w:r>
+        <w:rPr>
+          <w:rFonts w:ascii="Consolas" w:eastAsia="Times New Roman" w:hAnsi="Consolas" w:cs="Times New Roman"/>
+          <w:color w:val="6A9955"/>
+          <w:sz w:val="21"/>
+          <w:szCs w:val="21"/>
+          <w:lang w:val="uk-UA"/>
+        </w:rPr>
+        <w:t>lab</w:t>
+      </w:r>
+      <w:proofErr w:type="spellEnd"/>
+      <w:r>
+        <w:rPr>
+          <w:rFonts w:ascii="Consolas" w:eastAsia="Times New Roman" w:hAnsi="Consolas" w:cs="Times New Roman"/>
+          <w:color w:val="6A9955"/>
+          <w:sz w:val="21"/>
+          <w:szCs w:val="21"/>
+          <w:lang w:val="uk-UA"/>
+        </w:rPr>
+        <w:t xml:space="preserve"> </w:t>
+      </w:r>
+      <w:proofErr w:type="spellStart"/>
+      <w:r>
+        <w:rPr>
+          <w:rFonts w:ascii="Consolas" w:eastAsia="Times New Roman" w:hAnsi="Consolas" w:cs="Times New Roman"/>
+          <w:color w:val="6A9955"/>
+          <w:sz w:val="21"/>
+          <w:szCs w:val="21"/>
+          <w:lang w:val="uk-UA"/>
+        </w:rPr>
+        <w:t>numbers</w:t>
+      </w:r>
+      <w:proofErr w:type="spellEnd"/>
+      <w:r>
+        <w:rPr>
+          <w:rFonts w:ascii="Consolas" w:eastAsia="Times New Roman" w:hAnsi="Consolas" w:cs="Times New Roman"/>
+          <w:color w:val="6A9955"/>
+          <w:sz w:val="21"/>
+          <w:szCs w:val="21"/>
+          <w:lang w:val="uk-UA"/>
+        </w:rPr>
+        <w:t xml:space="preserve"> </w:t>
+      </w:r>
+      <w:proofErr w:type="spellStart"/>
+      <w:r>
+        <w:rPr>
+          <w:rFonts w:ascii="Consolas" w:eastAsia="Times New Roman" w:hAnsi="Consolas" w:cs="Times New Roman"/>
+          <w:color w:val="6A9955"/>
+          <w:sz w:val="21"/>
+          <w:szCs w:val="21"/>
+          <w:lang w:val="uk-UA"/>
+        </w:rPr>
+        <w:t>to</w:t>
+      </w:r>
+      <w:proofErr w:type="spellEnd"/>
+      <w:r>
+        <w:rPr>
+          <w:rFonts w:ascii="Consolas" w:eastAsia="Times New Roman" w:hAnsi="Consolas" w:cs="Times New Roman"/>
+          <w:color w:val="6A9955"/>
+          <w:sz w:val="21"/>
+          <w:szCs w:val="21"/>
+          <w:lang w:val="uk-UA"/>
+        </w:rPr>
+        <w:t xml:space="preserve"> </w:t>
+      </w:r>
+      <w:proofErr w:type="spellStart"/>
+      <w:r>
+        <w:rPr>
+          <w:rFonts w:ascii="Consolas" w:eastAsia="Times New Roman" w:hAnsi="Consolas" w:cs="Times New Roman"/>
+          <w:color w:val="6A9955"/>
+          <w:sz w:val="21"/>
+          <w:szCs w:val="21"/>
+          <w:lang w:val="uk-UA"/>
+        </w:rPr>
+        <w:t>the</w:t>
+      </w:r>
+      <w:proofErr w:type="spellEnd"/>
+      <w:r>
+        <w:rPr>
+          <w:rFonts w:ascii="Consolas" w:eastAsia="Times New Roman" w:hAnsi="Consolas" w:cs="Times New Roman"/>
+          <w:color w:val="6A9955"/>
+          <w:sz w:val="21"/>
+          <w:szCs w:val="21"/>
+          <w:lang w:val="uk-UA"/>
+        </w:rPr>
+        <w:t xml:space="preserve"> </w:t>
+      </w:r>
+      <w:proofErr w:type="spellStart"/>
+      <w:r>
+        <w:rPr>
+          <w:rFonts w:ascii="Consolas" w:eastAsia="Times New Roman" w:hAnsi="Consolas" w:cs="Times New Roman"/>
+          <w:color w:val="6A9955"/>
+          <w:sz w:val="21"/>
+          <w:szCs w:val="21"/>
+          <w:lang w:val="uk-UA"/>
+        </w:rPr>
+        <w:t>corresponding</w:t>
+      </w:r>
+      <w:proofErr w:type="spellEnd"/>
+      <w:r>
+        <w:rPr>
+          <w:rFonts w:ascii="Consolas" w:eastAsia="Times New Roman" w:hAnsi="Consolas" w:cs="Times New Roman"/>
+          <w:color w:val="6A9955"/>
+          <w:sz w:val="21"/>
+          <w:szCs w:val="21"/>
+          <w:lang w:val="uk-UA"/>
+        </w:rPr>
+        <w:t xml:space="preserve"> </w:t>
+      </w:r>
+      <w:proofErr w:type="spellStart"/>
+      <w:r>
+        <w:rPr>
+          <w:rFonts w:ascii="Consolas" w:eastAsia="Times New Roman" w:hAnsi="Consolas" w:cs="Times New Roman"/>
+          <w:color w:val="6A9955"/>
+          <w:sz w:val="21"/>
+          <w:szCs w:val="21"/>
+          <w:lang w:val="uk-UA"/>
+        </w:rPr>
+        <w:t>functions</w:t>
+      </w:r>
+      <w:proofErr w:type="spellEnd"/>
+    </w:p>
+    <w:p>
+      <w:pPr>
+        <w:shd w:val="clear" w:color="auto" w:fill="1E1E1E"/>
+        <w:spacing w:line="285" w:lineRule="atLeast"/>
+        <w:rPr>
+          <w:rFonts w:ascii="Consolas" w:eastAsia="Times New Roman" w:hAnsi="Consolas" w:cs="Times New Roman"/>
+          <w:color w:val="D4D4D4"/>
+          <w:sz w:val="21"/>
+          <w:szCs w:val="21"/>
+          <w:lang w:val="uk-UA"/>
+        </w:rPr>
+      </w:pPr>
+      <w:r>
+        <w:rPr>
+          <w:rFonts w:ascii="Consolas" w:eastAsia="Times New Roman" w:hAnsi="Consolas" w:cs="Times New Roman"/>
+          <w:color w:val="D4D4D4"/>
+          <w:sz w:val="21"/>
+          <w:szCs w:val="21"/>
+          <w:lang w:val="uk-UA"/>
+        </w:rPr>
+        <w:t xml:space="preserve">        </w:t>
+      </w:r>
+      <w:proofErr w:type="spellStart"/>
+      <w:r>
+        <w:rPr>
+          <w:rFonts w:ascii="Consolas" w:eastAsia="Times New Roman" w:hAnsi="Consolas" w:cs="Times New Roman"/>
+          <w:color w:val="D4D4D4"/>
+          <w:sz w:val="21"/>
+          <w:szCs w:val="21"/>
+          <w:lang w:val="uk-UA"/>
+        </w:rPr>
+        <w:t>lab_functions</w:t>
+      </w:r>
+      <w:proofErr w:type="spellEnd"/>
+      <w:r>
+        <w:rPr>
+          <w:rFonts w:ascii="Consolas" w:eastAsia="Times New Roman" w:hAnsi="Consolas" w:cs="Times New Roman"/>
+          <w:color w:val="D4D4D4"/>
+          <w:sz w:val="21"/>
+          <w:szCs w:val="21"/>
+          <w:lang w:val="uk-UA"/>
+        </w:rPr>
+        <w:t xml:space="preserve"> = {</w:t>
+      </w:r>
+    </w:p>
+    <w:p>
+      <w:pPr>
+        <w:shd w:val="clear" w:color="auto" w:fill="1E1E1E"/>
+        <w:spacing w:line="285" w:lineRule="atLeast"/>
+        <w:rPr>
+          <w:rFonts w:ascii="Consolas" w:eastAsia="Times New Roman" w:hAnsi="Consolas" w:cs="Times New Roman"/>
+          <w:color w:val="D4D4D4"/>
+          <w:sz w:val="21"/>
+          <w:szCs w:val="21"/>
+          <w:lang w:val="uk-UA"/>
+        </w:rPr>
+      </w:pPr>
+      <w:r>
+        <w:rPr>
+          <w:rFonts w:ascii="Consolas" w:eastAsia="Times New Roman" w:hAnsi="Consolas" w:cs="Times New Roman"/>
+          <w:color w:val="D4D4D4"/>
+          <w:sz w:val="21"/>
+          <w:szCs w:val="21"/>
+          <w:lang w:val="uk-UA"/>
+        </w:rPr>
+        <w:t xml:space="preserve">            </w:t>
+      </w:r>
+      <w:r>
+        <w:rPr>
+          <w:rFonts w:ascii="Consolas" w:eastAsia="Times New Roman" w:hAnsi="Consolas" w:cs="Times New Roman"/>
+          <w:color w:val="B5CEA8"/>
+          <w:sz w:val="21"/>
+          <w:szCs w:val="21"/>
+          <w:lang w:val="uk-UA"/>
+        </w:rPr>
+        <w:t>1</w:t>
+      </w:r>
+      <w:r>
+        <w:rPr>
+          <w:rFonts w:ascii="Consolas" w:eastAsia="Times New Roman" w:hAnsi="Consolas" w:cs="Times New Roman"/>
+          <w:color w:val="D4D4D4"/>
+          <w:sz w:val="21"/>
+          <w:szCs w:val="21"/>
+          <w:lang w:val="uk-UA"/>
+        </w:rPr>
+        <w:t>: lab1,</w:t>
+      </w:r>
+    </w:p>
+    <w:p>
+      <w:pPr>
+        <w:shd w:val="clear" w:color="auto" w:fill="1E1E1E"/>
+        <w:spacing w:line="285" w:lineRule="atLeast"/>
+        <w:rPr>
+          <w:rFonts w:ascii="Consolas" w:eastAsia="Times New Roman" w:hAnsi="Consolas" w:cs="Times New Roman"/>
+          <w:color w:val="D4D4D4"/>
+          <w:sz w:val="21"/>
+          <w:szCs w:val="21"/>
+          <w:lang w:val="uk-UA"/>
+        </w:rPr>
+      </w:pPr>
+      <w:r>
+        <w:rPr>
+          <w:rFonts w:ascii="Consolas" w:eastAsia="Times New Roman" w:hAnsi="Consolas" w:cs="Times New Roman"/>
+          <w:color w:val="D4D4D4"/>
+          <w:sz w:val="21"/>
+          <w:szCs w:val="21"/>
+          <w:lang w:val="uk-UA"/>
+        </w:rPr>
+        <w:t xml:space="preserve">            </w:t>
+      </w:r>
+      <w:r>
+        <w:rPr>
+          <w:rFonts w:ascii="Consolas" w:eastAsia="Times New Roman" w:hAnsi="Consolas" w:cs="Times New Roman"/>
+          <w:color w:val="B5CEA8"/>
+          <w:sz w:val="21"/>
+          <w:szCs w:val="21"/>
+          <w:lang w:val="uk-UA"/>
+        </w:rPr>
+        <w:t>2</w:t>
+      </w:r>
+      <w:r>
+        <w:rPr>
+          <w:rFonts w:ascii="Consolas" w:eastAsia="Times New Roman" w:hAnsi="Consolas" w:cs="Times New Roman"/>
+          <w:color w:val="D4D4D4"/>
+          <w:sz w:val="21"/>
+          <w:szCs w:val="21"/>
+          <w:lang w:val="uk-UA"/>
+        </w:rPr>
+        <w:t>: lab2,</w:t>
+      </w:r>
+    </w:p>
+    <w:p>
+      <w:pPr>
+        <w:shd w:val="clear" w:color="auto" w:fill="1E1E1E"/>
+        <w:spacing w:line="285" w:lineRule="atLeast"/>
+        <w:rPr>
+          <w:rFonts w:ascii="Consolas" w:eastAsia="Times New Roman" w:hAnsi="Consolas" w:cs="Times New Roman"/>
+          <w:color w:val="D4D4D4"/>
+          <w:sz w:val="21"/>
+          <w:szCs w:val="21"/>
+          <w:lang w:val="uk-UA"/>
+        </w:rPr>
+      </w:pPr>
+      <w:r>
+        <w:rPr>
+          <w:rFonts w:ascii="Consolas" w:eastAsia="Times New Roman" w:hAnsi="Consolas" w:cs="Times New Roman"/>
+          <w:color w:val="D4D4D4"/>
+          <w:sz w:val="21"/>
+          <w:szCs w:val="21"/>
+          <w:lang w:val="uk-UA"/>
+        </w:rPr>
+        <w:t xml:space="preserve">            </w:t>
+      </w:r>
+      <w:r>
+        <w:rPr>
+          <w:rFonts w:ascii="Consolas" w:eastAsia="Times New Roman" w:hAnsi="Consolas" w:cs="Times New Roman"/>
+          <w:color w:val="B5CEA8"/>
+          <w:sz w:val="21"/>
+          <w:szCs w:val="21"/>
+          <w:lang w:val="uk-UA"/>
+        </w:rPr>
+        <w:t>3</w:t>
+      </w:r>
+      <w:r>
+        <w:rPr>
+          <w:rFonts w:ascii="Consolas" w:eastAsia="Times New Roman" w:hAnsi="Consolas" w:cs="Times New Roman"/>
+          <w:color w:val="D4D4D4"/>
+          <w:sz w:val="21"/>
+          <w:szCs w:val="21"/>
+          <w:lang w:val="uk-UA"/>
+        </w:rPr>
+        <w:t>: lab3,</w:t>
+      </w:r>
+    </w:p>
+    <w:p>
+      <w:pPr>
+        <w:shd w:val="clear" w:color="auto" w:fill="1E1E1E"/>
+        <w:spacing w:line="285" w:lineRule="atLeast"/>
+        <w:rPr>
+          <w:rFonts w:ascii="Consolas" w:eastAsia="Times New Roman" w:hAnsi="Consolas" w:cs="Times New Roman"/>
+          <w:color w:val="D4D4D4"/>
+          <w:sz w:val="21"/>
+          <w:szCs w:val="21"/>
+          <w:lang w:val="uk-UA"/>
+        </w:rPr>
+      </w:pPr>
+      <w:r>
+        <w:rPr>
+          <w:rFonts w:ascii="Consolas" w:eastAsia="Times New Roman" w:hAnsi="Consolas" w:cs="Times New Roman"/>
+          <w:color w:val="D4D4D4"/>
+          <w:sz w:val="21"/>
+          <w:szCs w:val="21"/>
+          <w:lang w:val="uk-UA"/>
+        </w:rPr>
+        <w:t xml:space="preserve">            </w:t>
+      </w:r>
+      <w:r>
+        <w:rPr>
+          <w:rFonts w:ascii="Consolas" w:eastAsia="Times New Roman" w:hAnsi="Consolas" w:cs="Times New Roman"/>
+          <w:color w:val="B5CEA8"/>
+          <w:sz w:val="21"/>
+          <w:szCs w:val="21"/>
+          <w:lang w:val="uk-UA"/>
+        </w:rPr>
+        <w:t>4</w:t>
+      </w:r>
+      <w:r>
+        <w:rPr>
+          <w:rFonts w:ascii="Consolas" w:eastAsia="Times New Roman" w:hAnsi="Consolas" w:cs="Times New Roman"/>
+          <w:color w:val="D4D4D4"/>
+          <w:sz w:val="21"/>
+          <w:szCs w:val="21"/>
+          <w:lang w:val="uk-UA"/>
+        </w:rPr>
+        <w:t>: lab4,</w:t>
+      </w:r>
+    </w:p>
+    <w:p>
+      <w:pPr>
+        <w:shd w:val="clear" w:color="auto" w:fill="1E1E1E"/>
+        <w:spacing w:line="285" w:lineRule="atLeast"/>
+        <w:rPr>
+          <w:rFonts w:ascii="Consolas" w:eastAsia="Times New Roman" w:hAnsi="Consolas" w:cs="Times New Roman"/>
+          <w:color w:val="D4D4D4"/>
+          <w:sz w:val="21"/>
+          <w:szCs w:val="21"/>
+          <w:lang w:val="uk-UA"/>
+        </w:rPr>
+      </w:pPr>
+      <w:r>
+        <w:rPr>
+          <w:rFonts w:ascii="Consolas" w:eastAsia="Times New Roman" w:hAnsi="Consolas" w:cs="Times New Roman"/>
+          <w:color w:val="D4D4D4"/>
+          <w:sz w:val="21"/>
+          <w:szCs w:val="21"/>
+          <w:lang w:val="uk-UA"/>
+        </w:rPr>
+        <w:t xml:space="preserve">            </w:t>
+      </w:r>
+      <w:r>
+        <w:rPr>
+          <w:rFonts w:ascii="Consolas" w:eastAsia="Times New Roman" w:hAnsi="Consolas" w:cs="Times New Roman"/>
+          <w:color w:val="B5CEA8"/>
+          <w:sz w:val="21"/>
+          <w:szCs w:val="21"/>
+          <w:lang w:val="uk-UA"/>
+        </w:rPr>
+        <w:t>5</w:t>
+      </w:r>
+      <w:r>
+        <w:rPr>
+          <w:rFonts w:ascii="Consolas" w:eastAsia="Times New Roman" w:hAnsi="Consolas" w:cs="Times New Roman"/>
+          <w:color w:val="D4D4D4"/>
+          <w:sz w:val="21"/>
+          <w:szCs w:val="21"/>
+          <w:lang w:val="uk-UA"/>
+        </w:rPr>
+        <w:t>: lab5,</w:t>
+      </w:r>
+    </w:p>
+    <w:p>
+      <w:pPr>
+        <w:shd w:val="clear" w:color="auto" w:fill="1E1E1E"/>
+        <w:spacing w:line="285" w:lineRule="atLeast"/>
+        <w:rPr>
+          <w:rFonts w:ascii="Consolas" w:eastAsia="Times New Roman" w:hAnsi="Consolas" w:cs="Times New Roman"/>
+          <w:color w:val="D4D4D4"/>
+          <w:sz w:val="21"/>
+          <w:szCs w:val="21"/>
+          <w:lang w:val="uk-UA"/>
+        </w:rPr>
+      </w:pPr>
+      <w:r>
+        <w:rPr>
+          <w:rFonts w:ascii="Consolas" w:eastAsia="Times New Roman" w:hAnsi="Consolas" w:cs="Times New Roman"/>
+          <w:color w:val="D4D4D4"/>
+          <w:sz w:val="21"/>
+          <w:szCs w:val="21"/>
+          <w:lang w:val="uk-UA"/>
+        </w:rPr>
+        <w:t xml:space="preserve">            </w:t>
+      </w:r>
+      <w:r>
+        <w:rPr>
+          <w:rFonts w:ascii="Consolas" w:eastAsia="Times New Roman" w:hAnsi="Consolas" w:cs="Times New Roman"/>
+          <w:color w:val="B5CEA8"/>
+          <w:sz w:val="21"/>
+          <w:szCs w:val="21"/>
+          <w:lang w:val="uk-UA"/>
+        </w:rPr>
+        <w:t>6</w:t>
+      </w:r>
+      <w:r>
+        <w:rPr>
+          <w:rFonts w:ascii="Consolas" w:eastAsia="Times New Roman" w:hAnsi="Consolas" w:cs="Times New Roman"/>
+          <w:color w:val="D4D4D4"/>
+          <w:sz w:val="21"/>
+          <w:szCs w:val="21"/>
+          <w:lang w:val="uk-UA"/>
+        </w:rPr>
+        <w:t>: lab6,</w:t>
+      </w:r>
+    </w:p>
+    <w:p>
+      <w:pPr>
+        <w:shd w:val="clear" w:color="auto" w:fill="1E1E1E"/>
+        <w:spacing w:line="285" w:lineRule="atLeast"/>
+        <w:rPr>
+          <w:rFonts w:ascii="Consolas" w:eastAsia="Times New Roman" w:hAnsi="Consolas" w:cs="Times New Roman"/>
+          <w:color w:val="D4D4D4"/>
+          <w:sz w:val="21"/>
+          <w:szCs w:val="21"/>
+          <w:lang w:val="uk-UA"/>
+        </w:rPr>
+      </w:pPr>
+      <w:r>
+        <w:rPr>
+          <w:rFonts w:ascii="Consolas" w:eastAsia="Times New Roman" w:hAnsi="Consolas" w:cs="Times New Roman"/>
+          <w:color w:val="D4D4D4"/>
+          <w:sz w:val="21"/>
+          <w:szCs w:val="21"/>
+          <w:lang w:val="uk-UA"/>
+        </w:rPr>
+        <w:t xml:space="preserve">            </w:t>
+      </w:r>
+      <w:r>
+        <w:rPr>
+          <w:rFonts w:ascii="Consolas" w:eastAsia="Times New Roman" w:hAnsi="Consolas" w:cs="Times New Roman"/>
+          <w:color w:val="B5CEA8"/>
+          <w:sz w:val="21"/>
+          <w:szCs w:val="21"/>
+          <w:lang w:val="uk-UA"/>
+        </w:rPr>
+        <w:t>7</w:t>
+      </w:r>
+      <w:r>
+        <w:rPr>
+          <w:rFonts w:ascii="Consolas" w:eastAsia="Times New Roman" w:hAnsi="Consolas" w:cs="Times New Roman"/>
+          <w:color w:val="D4D4D4"/>
+          <w:sz w:val="21"/>
+          <w:szCs w:val="21"/>
+          <w:lang w:val="uk-UA"/>
+        </w:rPr>
+        <w:t>: lab7,</w:t>
+      </w:r>
+    </w:p>
+    <w:p>
+      <w:pPr>
+        <w:shd w:val="clear" w:color="auto" w:fill="1E1E1E"/>
+        <w:spacing w:line="285" w:lineRule="atLeast"/>
+        <w:rPr>
+          <w:rFonts w:ascii="Consolas" w:eastAsia="Times New Roman" w:hAnsi="Consolas" w:cs="Times New Roman"/>
+          <w:color w:val="D4D4D4"/>
+          <w:sz w:val="21"/>
+          <w:szCs w:val="21"/>
+          <w:lang w:val="uk-UA"/>
+        </w:rPr>
+      </w:pPr>
+      <w:r>
+        <w:rPr>
+          <w:rFonts w:ascii="Consolas" w:eastAsia="Times New Roman" w:hAnsi="Consolas" w:cs="Times New Roman"/>
+          <w:color w:val="D4D4D4"/>
+          <w:sz w:val="21"/>
+          <w:szCs w:val="21"/>
+          <w:lang w:val="uk-UA"/>
+        </w:rPr>
+        <w:t xml:space="preserve">            </w:t>
+      </w:r>
+      <w:r>
+        <w:rPr>
+          <w:rFonts w:ascii="Consolas" w:eastAsia="Times New Roman" w:hAnsi="Consolas" w:cs="Times New Roman"/>
+          <w:color w:val="B5CEA8"/>
+          <w:sz w:val="21"/>
+          <w:szCs w:val="21"/>
+          <w:lang w:val="uk-UA"/>
+        </w:rPr>
+        <w:t>8</w:t>
+      </w:r>
+      <w:r>
+        <w:rPr>
+          <w:rFonts w:ascii="Consolas" w:eastAsia="Times New Roman" w:hAnsi="Consolas" w:cs="Times New Roman"/>
+          <w:color w:val="D4D4D4"/>
+          <w:sz w:val="21"/>
+          <w:szCs w:val="21"/>
+          <w:lang w:val="uk-UA"/>
+        </w:rPr>
+        <w:t>: lab8</w:t>
+      </w:r>
+    </w:p>
+    <w:p>
+      <w:pPr>
+        <w:shd w:val="clear" w:color="auto" w:fill="1E1E1E"/>
+        <w:spacing w:line="285" w:lineRule="atLeast"/>
+        <w:rPr>
+          <w:rFonts w:ascii="Consolas" w:eastAsia="Times New Roman" w:hAnsi="Consolas" w:cs="Times New Roman"/>
+          <w:color w:val="D4D4D4"/>
+          <w:sz w:val="21"/>
+          <w:szCs w:val="21"/>
+          <w:lang w:val="uk-UA"/>
+        </w:rPr>
+      </w:pPr>
+      <w:r>
+        <w:rPr>
+          <w:rFonts w:ascii="Consolas" w:eastAsia="Times New Roman" w:hAnsi="Consolas" w:cs="Times New Roman"/>
+          <w:color w:val="D4D4D4"/>
+          <w:sz w:val="21"/>
+          <w:szCs w:val="21"/>
+          <w:lang w:val="uk-UA"/>
+        </w:rPr>
+        <w:t>        }</w:t>
+      </w:r>
+    </w:p>
+    <w:p>
+      <w:pPr>
+        <w:shd w:val="clear" w:color="auto" w:fill="1E1E1E"/>
+        <w:spacing w:line="285" w:lineRule="atLeast"/>
+        <w:rPr>
+          <w:rFonts w:ascii="Consolas" w:eastAsia="Times New Roman" w:hAnsi="Consolas" w:cs="Times New Roman"/>
+          <w:color w:val="D4D4D4"/>
+          <w:sz w:val="21"/>
+          <w:szCs w:val="21"/>
+          <w:lang w:val="uk-UA"/>
+        </w:rPr>
+      </w:pPr>
+      <w:r>
+        <w:rPr>
+          <w:rFonts w:ascii="Consolas" w:eastAsia="Times New Roman" w:hAnsi="Consolas" w:cs="Times New Roman"/>
+          <w:color w:val="D4D4D4"/>
+          <w:sz w:val="21"/>
+          <w:szCs w:val="21"/>
+          <w:lang w:val="uk-UA"/>
+        </w:rPr>
+        <w:t>     </w:t>
+      </w:r>
+      <w:r>
+        <w:rPr>
+          <w:rFonts w:ascii="Consolas" w:eastAsia="Times New Roman" w:hAnsi="Consolas" w:cs="Times New Roman"/>
+          <w:color w:val="6A9955"/>
+          <w:sz w:val="21"/>
+          <w:szCs w:val="21"/>
+          <w:lang w:val="uk-UA"/>
+        </w:rPr>
+        <w:t xml:space="preserve"># </w:t>
+      </w:r>
+      <w:proofErr w:type="spellStart"/>
+      <w:r>
+        <w:rPr>
+          <w:rFonts w:ascii="Consolas" w:eastAsia="Times New Roman" w:hAnsi="Consolas" w:cs="Times New Roman"/>
+          <w:color w:val="6A9955"/>
+          <w:sz w:val="21"/>
+          <w:szCs w:val="21"/>
+          <w:lang w:val="uk-UA"/>
+        </w:rPr>
+        <w:t>Run</w:t>
+      </w:r>
+      <w:proofErr w:type="spellEnd"/>
+      <w:r>
+        <w:rPr>
+          <w:rFonts w:ascii="Consolas" w:eastAsia="Times New Roman" w:hAnsi="Consolas" w:cs="Times New Roman"/>
+          <w:color w:val="6A9955"/>
+          <w:sz w:val="21"/>
+          <w:szCs w:val="21"/>
+          <w:lang w:val="uk-UA"/>
+        </w:rPr>
+        <w:t xml:space="preserve"> </w:t>
+      </w:r>
+      <w:proofErr w:type="spellStart"/>
+      <w:r>
+        <w:rPr>
+          <w:rFonts w:ascii="Consolas" w:eastAsia="Times New Roman" w:hAnsi="Consolas" w:cs="Times New Roman"/>
+          <w:color w:val="6A9955"/>
+          <w:sz w:val="21"/>
+          <w:szCs w:val="21"/>
+          <w:lang w:val="uk-UA"/>
+        </w:rPr>
+        <w:t>the</w:t>
+      </w:r>
+      <w:proofErr w:type="spellEnd"/>
+      <w:r>
+        <w:rPr>
+          <w:rFonts w:ascii="Consolas" w:eastAsia="Times New Roman" w:hAnsi="Consolas" w:cs="Times New Roman"/>
+          <w:color w:val="6A9955"/>
+          <w:sz w:val="21"/>
+          <w:szCs w:val="21"/>
+          <w:lang w:val="uk-UA"/>
+        </w:rPr>
+        <w:t xml:space="preserve"> </w:t>
+      </w:r>
+      <w:proofErr w:type="spellStart"/>
+      <w:r>
+        <w:rPr>
+          <w:rFonts w:ascii="Consolas" w:eastAsia="Times New Roman" w:hAnsi="Consolas" w:cs="Times New Roman"/>
+          <w:color w:val="6A9955"/>
+          <w:sz w:val="21"/>
+          <w:szCs w:val="21"/>
+          <w:lang w:val="uk-UA"/>
+        </w:rPr>
+        <w:t>selected</w:t>
+      </w:r>
+      <w:proofErr w:type="spellEnd"/>
+      <w:r>
+        <w:rPr>
+          <w:rFonts w:ascii="Consolas" w:eastAsia="Times New Roman" w:hAnsi="Consolas" w:cs="Times New Roman"/>
+          <w:color w:val="6A9955"/>
+          <w:sz w:val="21"/>
+          <w:szCs w:val="21"/>
+          <w:lang w:val="uk-UA"/>
+        </w:rPr>
+        <w:t xml:space="preserve"> </w:t>
+      </w:r>
+      <w:proofErr w:type="spellStart"/>
+      <w:r>
+        <w:rPr>
+          <w:rFonts w:ascii="Consolas" w:eastAsia="Times New Roman" w:hAnsi="Consolas" w:cs="Times New Roman"/>
+          <w:color w:val="6A9955"/>
+          <w:sz w:val="21"/>
+          <w:szCs w:val="21"/>
+          <w:lang w:val="uk-UA"/>
+        </w:rPr>
+        <w:t>lab</w:t>
+      </w:r>
+      <w:proofErr w:type="spellEnd"/>
+      <w:r>
+        <w:rPr>
+          <w:rFonts w:ascii="Consolas" w:eastAsia="Times New Roman" w:hAnsi="Consolas" w:cs="Times New Roman"/>
+          <w:color w:val="6A9955"/>
+          <w:sz w:val="21"/>
+          <w:szCs w:val="21"/>
+          <w:lang w:val="uk-UA"/>
+        </w:rPr>
+        <w:t xml:space="preserve"> </w:t>
+      </w:r>
+      <w:proofErr w:type="spellStart"/>
+      <w:r>
+        <w:rPr>
+          <w:rFonts w:ascii="Consolas" w:eastAsia="Times New Roman" w:hAnsi="Consolas" w:cs="Times New Roman"/>
+          <w:color w:val="6A9955"/>
+          <w:sz w:val="21"/>
+          <w:szCs w:val="21"/>
+          <w:lang w:val="uk-UA"/>
+        </w:rPr>
+        <w:t>function</w:t>
+      </w:r>
+      <w:proofErr w:type="spellEnd"/>
+    </w:p>
+    <w:p>
+      <w:pPr>
+        <w:shd w:val="clear" w:color="auto" w:fill="1E1E1E"/>
+        <w:spacing w:line="285" w:lineRule="atLeast"/>
+        <w:rPr>
+          <w:rFonts w:ascii="Consolas" w:eastAsia="Times New Roman" w:hAnsi="Consolas" w:cs="Times New Roman"/>
+          <w:color w:val="D4D4D4"/>
+          <w:sz w:val="21"/>
+          <w:szCs w:val="21"/>
+          <w:lang w:val="uk-UA"/>
+        </w:rPr>
+      </w:pPr>
+      <w:r>
+        <w:rPr>
+          <w:rFonts w:ascii="Consolas" w:eastAsia="Times New Roman" w:hAnsi="Consolas" w:cs="Times New Roman"/>
+          <w:color w:val="D4D4D4"/>
+          <w:sz w:val="21"/>
+          <w:szCs w:val="21"/>
+          <w:lang w:val="uk-UA"/>
+        </w:rPr>
+        <w:t xml:space="preserve">        </w:t>
+      </w:r>
+      <w:proofErr w:type="spellStart"/>
+      <w:r>
+        <w:rPr>
+          <w:rFonts w:ascii="Consolas" w:eastAsia="Times New Roman" w:hAnsi="Consolas" w:cs="Times New Roman"/>
+          <w:color w:val="D4D4D4"/>
+          <w:sz w:val="21"/>
+          <w:szCs w:val="21"/>
+          <w:lang w:val="uk-UA"/>
+        </w:rPr>
+        <w:t>lab_function</w:t>
+      </w:r>
+      <w:proofErr w:type="spellEnd"/>
+      <w:r>
+        <w:rPr>
+          <w:rFonts w:ascii="Consolas" w:eastAsia="Times New Roman" w:hAnsi="Consolas" w:cs="Times New Roman"/>
+          <w:color w:val="D4D4D4"/>
+          <w:sz w:val="21"/>
+          <w:szCs w:val="21"/>
+          <w:lang w:val="uk-UA"/>
+        </w:rPr>
+        <w:t xml:space="preserve"> = </w:t>
+      </w:r>
+      <w:proofErr w:type="spellStart"/>
+      <w:r>
+        <w:rPr>
+          <w:rFonts w:ascii="Consolas" w:eastAsia="Times New Roman" w:hAnsi="Consolas" w:cs="Times New Roman"/>
+          <w:color w:val="D4D4D4"/>
+          <w:sz w:val="21"/>
+          <w:szCs w:val="21"/>
+          <w:lang w:val="uk-UA"/>
+        </w:rPr>
+        <w:t>lab_functions.get</w:t>
+      </w:r>
+      <w:proofErr w:type="spellEnd"/>
+      <w:r>
+        <w:rPr>
+          <w:rFonts w:ascii="Consolas" w:eastAsia="Times New Roman" w:hAnsi="Consolas" w:cs="Times New Roman"/>
+          <w:color w:val="D4D4D4"/>
+          <w:sz w:val="21"/>
+          <w:szCs w:val="21"/>
+          <w:lang w:val="uk-UA"/>
+        </w:rPr>
+        <w:t>(</w:t>
+      </w:r>
+      <w:proofErr w:type="spellStart"/>
+      <w:r>
+        <w:rPr>
+          <w:rFonts w:ascii="Consolas" w:eastAsia="Times New Roman" w:hAnsi="Consolas" w:cs="Times New Roman"/>
+          <w:color w:val="D4D4D4"/>
+          <w:sz w:val="21"/>
+          <w:szCs w:val="21"/>
+          <w:lang w:val="uk-UA"/>
+        </w:rPr>
+        <w:t>lab_number</w:t>
+      </w:r>
+      <w:proofErr w:type="spellEnd"/>
+      <w:r>
+        <w:rPr>
+          <w:rFonts w:ascii="Consolas" w:eastAsia="Times New Roman" w:hAnsi="Consolas" w:cs="Times New Roman"/>
+          <w:color w:val="D4D4D4"/>
+          <w:sz w:val="21"/>
+          <w:szCs w:val="21"/>
+          <w:lang w:val="uk-UA"/>
+        </w:rPr>
+        <w:t>)</w:t>
+      </w:r>
+    </w:p>
+    <w:p>
+      <w:pPr>
+        <w:shd w:val="clear" w:color="auto" w:fill="1E1E1E"/>
+        <w:spacing w:line="285" w:lineRule="atLeast"/>
+        <w:rPr>
+          <w:rFonts w:ascii="Consolas" w:eastAsia="Times New Roman" w:hAnsi="Consolas" w:cs="Times New Roman"/>
+          <w:color w:val="D4D4D4"/>
+          <w:sz w:val="21"/>
+          <w:szCs w:val="21"/>
+          <w:lang w:val="uk-UA"/>
+        </w:rPr>
+      </w:pPr>
+      <w:r>
+        <w:rPr>
+          <w:rFonts w:ascii="Consolas" w:eastAsia="Times New Roman" w:hAnsi="Consolas" w:cs="Times New Roman"/>
+          <w:color w:val="D4D4D4"/>
+          <w:sz w:val="21"/>
+          <w:szCs w:val="21"/>
+          <w:lang w:val="uk-UA"/>
+        </w:rPr>
+        <w:t xml:space="preserve">        </w:t>
+      </w:r>
+      <w:proofErr w:type="spellStart"/>
+      <w:r>
+        <w:rPr>
+          <w:rFonts w:ascii="Consolas" w:eastAsia="Times New Roman" w:hAnsi="Consolas" w:cs="Times New Roman"/>
+          <w:color w:val="C586C0"/>
+          <w:sz w:val="21"/>
+          <w:szCs w:val="21"/>
+          <w:lang w:val="uk-UA"/>
+        </w:rPr>
+        <w:t>if</w:t>
+      </w:r>
+      <w:proofErr w:type="spellEnd"/>
+      <w:r>
+        <w:rPr>
+          <w:rFonts w:ascii="Consolas" w:eastAsia="Times New Roman" w:hAnsi="Consolas" w:cs="Times New Roman"/>
+          <w:color w:val="D4D4D4"/>
+          <w:sz w:val="21"/>
+          <w:szCs w:val="21"/>
+          <w:lang w:val="uk-UA"/>
+        </w:rPr>
+        <w:t xml:space="preserve"> </w:t>
+      </w:r>
+      <w:proofErr w:type="spellStart"/>
+      <w:r>
+        <w:rPr>
+          <w:rFonts w:ascii="Consolas" w:eastAsia="Times New Roman" w:hAnsi="Consolas" w:cs="Times New Roman"/>
+          <w:color w:val="D4D4D4"/>
+          <w:sz w:val="21"/>
+          <w:szCs w:val="21"/>
+          <w:lang w:val="uk-UA"/>
+        </w:rPr>
+        <w:t>lab_function</w:t>
+      </w:r>
+      <w:proofErr w:type="spellEnd"/>
+      <w:r>
+        <w:rPr>
+          <w:rFonts w:ascii="Consolas" w:eastAsia="Times New Roman" w:hAnsi="Consolas" w:cs="Times New Roman"/>
+          <w:color w:val="D4D4D4"/>
+          <w:sz w:val="21"/>
+          <w:szCs w:val="21"/>
+          <w:lang w:val="uk-UA"/>
+        </w:rPr>
+        <w:t>:</w:t>
+      </w:r>
+    </w:p>
+    <w:p>
+      <w:pPr>
+        <w:shd w:val="clear" w:color="auto" w:fill="1E1E1E"/>
+        <w:spacing w:line="285" w:lineRule="atLeast"/>
+        <w:rPr>
+          <w:rFonts w:ascii="Consolas" w:eastAsia="Times New Roman" w:hAnsi="Consolas" w:cs="Times New Roman"/>
+          <w:color w:val="D4D4D4"/>
+          <w:sz w:val="21"/>
+          <w:szCs w:val="21"/>
+          <w:lang w:val="uk-UA"/>
+        </w:rPr>
+      </w:pPr>
+      <w:r>
+        <w:rPr>
+          <w:rFonts w:ascii="Consolas" w:eastAsia="Times New Roman" w:hAnsi="Consolas" w:cs="Times New Roman"/>
+          <w:color w:val="D4D4D4"/>
+          <w:sz w:val="21"/>
+          <w:szCs w:val="21"/>
+          <w:lang w:val="uk-UA"/>
+        </w:rPr>
+        <w:t xml:space="preserve">            </w:t>
+      </w:r>
+      <w:proofErr w:type="spellStart"/>
+      <w:r>
+        <w:rPr>
+          <w:rFonts w:ascii="Consolas" w:eastAsia="Times New Roman" w:hAnsi="Consolas" w:cs="Times New Roman"/>
+          <w:color w:val="D4D4D4"/>
+          <w:sz w:val="21"/>
+          <w:szCs w:val="21"/>
+          <w:lang w:val="uk-UA"/>
+        </w:rPr>
+        <w:t>lab_function</w:t>
+      </w:r>
+      <w:proofErr w:type="spellEnd"/>
+      <w:r>
+        <w:rPr>
+          <w:rFonts w:ascii="Consolas" w:eastAsia="Times New Roman" w:hAnsi="Consolas" w:cs="Times New Roman"/>
+          <w:color w:val="D4D4D4"/>
+          <w:sz w:val="21"/>
+          <w:szCs w:val="21"/>
+          <w:lang w:val="uk-UA"/>
+        </w:rPr>
+        <w:t>()</w:t>
+      </w:r>
+    </w:p>
+    <w:p>
+      <w:pPr>
+        <w:shd w:val="clear" w:color="auto" w:fill="1E1E1E"/>
+        <w:spacing w:line="285" w:lineRule="atLeast"/>
+        <w:rPr>
+          <w:rFonts w:ascii="Consolas" w:eastAsia="Times New Roman" w:hAnsi="Consolas" w:cs="Times New Roman"/>
+          <w:color w:val="D4D4D4"/>
+          <w:sz w:val="21"/>
+          <w:szCs w:val="21"/>
+          <w:lang w:val="uk-UA"/>
+        </w:rPr>
+      </w:pPr>
+      <w:r>
+        <w:rPr>
+          <w:rFonts w:ascii="Consolas" w:eastAsia="Times New Roman" w:hAnsi="Consolas" w:cs="Times New Roman"/>
+          <w:color w:val="D4D4D4"/>
+          <w:sz w:val="21"/>
+          <w:szCs w:val="21"/>
+          <w:lang w:val="uk-UA"/>
+        </w:rPr>
+        <w:t xml:space="preserve">        </w:t>
+      </w:r>
+      <w:proofErr w:type="spellStart"/>
+      <w:r>
+        <w:rPr>
+          <w:rFonts w:ascii="Consolas" w:eastAsia="Times New Roman" w:hAnsi="Consolas" w:cs="Times New Roman"/>
+          <w:color w:val="C586C0"/>
+          <w:sz w:val="21"/>
+          <w:szCs w:val="21"/>
+          <w:lang w:val="uk-UA"/>
+        </w:rPr>
+        <w:t>else</w:t>
+      </w:r>
+      <w:proofErr w:type="spellEnd"/>
+      <w:r>
+        <w:rPr>
+          <w:rFonts w:ascii="Consolas" w:eastAsia="Times New Roman" w:hAnsi="Consolas" w:cs="Times New Roman"/>
+          <w:color w:val="D4D4D4"/>
+          <w:sz w:val="21"/>
+          <w:szCs w:val="21"/>
+          <w:lang w:val="uk-UA"/>
+        </w:rPr>
+        <w:t>:</w:t>
+      </w:r>
+    </w:p>
+    <w:p>
+      <w:pPr>
+        <w:shd w:val="clear" w:color="auto" w:fill="1E1E1E"/>
+        <w:spacing w:line="285" w:lineRule="atLeast"/>
+        <w:rPr>
+          <w:rFonts w:ascii="Consolas" w:eastAsia="Times New Roman" w:hAnsi="Consolas" w:cs="Times New Roman"/>
+          <w:color w:val="D4D4D4"/>
+          <w:sz w:val="21"/>
+          <w:szCs w:val="21"/>
+          <w:lang w:val="uk-UA"/>
+        </w:rPr>
+      </w:pPr>
+      <w:r>
+        <w:rPr>
+          <w:rFonts w:ascii="Consolas" w:eastAsia="Times New Roman" w:hAnsi="Consolas" w:cs="Times New Roman"/>
+          <w:color w:val="D4D4D4"/>
+          <w:sz w:val="21"/>
+          <w:szCs w:val="21"/>
+          <w:lang w:val="uk-UA"/>
+        </w:rPr>
+        <w:t xml:space="preserve">            </w:t>
+      </w:r>
+      <w:proofErr w:type="spellStart"/>
+      <w:r>
+        <w:rPr>
+          <w:rFonts w:ascii="Consolas" w:eastAsia="Times New Roman" w:hAnsi="Consolas" w:cs="Times New Roman"/>
+          <w:color w:val="DCDCAA"/>
+          <w:sz w:val="21"/>
+          <w:szCs w:val="21"/>
+          <w:lang w:val="uk-UA"/>
+        </w:rPr>
+        <w:t>print</w:t>
+      </w:r>
+      <w:proofErr w:type="spellEnd"/>
+      <w:r>
+        <w:rPr>
+          <w:rFonts w:ascii="Consolas" w:eastAsia="Times New Roman" w:hAnsi="Consolas" w:cs="Times New Roman"/>
+          <w:color w:val="D4D4D4"/>
+          <w:sz w:val="21"/>
+          <w:szCs w:val="21"/>
+          <w:lang w:val="uk-UA"/>
+        </w:rPr>
+        <w:t>(</w:t>
+      </w:r>
+      <w:proofErr w:type="spellStart"/>
+      <w:r>
+        <w:rPr>
+          <w:rFonts w:ascii="Consolas" w:eastAsia="Times New Roman" w:hAnsi="Consolas" w:cs="Times New Roman"/>
+          <w:color w:val="569CD6"/>
+          <w:sz w:val="21"/>
+          <w:szCs w:val="21"/>
+          <w:lang w:val="uk-UA"/>
+        </w:rPr>
+        <w:t>f</w:t>
+      </w:r>
+      <w:r>
+        <w:rPr>
+          <w:rFonts w:ascii="Consolas" w:eastAsia="Times New Roman" w:hAnsi="Consolas" w:cs="Times New Roman"/>
+          <w:color w:val="CE9178"/>
+          <w:sz w:val="21"/>
+          <w:szCs w:val="21"/>
+          <w:lang w:val="uk-UA"/>
+        </w:rPr>
+        <w:t>"Lab</w:t>
+      </w:r>
+      <w:proofErr w:type="spellEnd"/>
+      <w:r>
+        <w:rPr>
+          <w:rFonts w:ascii="Consolas" w:eastAsia="Times New Roman" w:hAnsi="Consolas" w:cs="Times New Roman"/>
+          <w:color w:val="CE9178"/>
+          <w:sz w:val="21"/>
+          <w:szCs w:val="21"/>
+          <w:lang w:val="uk-UA"/>
+        </w:rPr>
+        <w:t xml:space="preserve"> </w:t>
+      </w:r>
+      <w:r>
+        <w:rPr>
+          <w:rFonts w:ascii="Consolas" w:eastAsia="Times New Roman" w:hAnsi="Consolas" w:cs="Times New Roman"/>
+          <w:color w:val="569CD6"/>
+          <w:sz w:val="21"/>
+          <w:szCs w:val="21"/>
+          <w:lang w:val="uk-UA"/>
+        </w:rPr>
+        <w:t>{</w:t>
+      </w:r>
+      <w:proofErr w:type="spellStart"/>
+      <w:r>
+        <w:rPr>
+          <w:rFonts w:ascii="Consolas" w:eastAsia="Times New Roman" w:hAnsi="Consolas" w:cs="Times New Roman"/>
+          <w:color w:val="D4D4D4"/>
+          <w:sz w:val="21"/>
+          <w:szCs w:val="21"/>
+          <w:lang w:val="uk-UA"/>
+        </w:rPr>
+        <w:t>lab_number</w:t>
+      </w:r>
+      <w:proofErr w:type="spellEnd"/>
+      <w:r>
+        <w:rPr>
+          <w:rFonts w:ascii="Consolas" w:eastAsia="Times New Roman" w:hAnsi="Consolas" w:cs="Times New Roman"/>
+          <w:color w:val="569CD6"/>
+          <w:sz w:val="21"/>
+          <w:szCs w:val="21"/>
+          <w:lang w:val="uk-UA"/>
+        </w:rPr>
+        <w:t>}</w:t>
+      </w:r>
+      <w:r>
+        <w:rPr>
+          <w:rFonts w:ascii="Consolas" w:eastAsia="Times New Roman" w:hAnsi="Consolas" w:cs="Times New Roman"/>
+          <w:color w:val="CE9178"/>
+          <w:sz w:val="21"/>
+          <w:szCs w:val="21"/>
+          <w:lang w:val="uk-UA"/>
+        </w:rPr>
+        <w:t xml:space="preserve"> </w:t>
+      </w:r>
+      <w:proofErr w:type="spellStart"/>
+      <w:r>
+        <w:rPr>
+          <w:rFonts w:ascii="Consolas" w:eastAsia="Times New Roman" w:hAnsi="Consolas" w:cs="Times New Roman"/>
+          <w:color w:val="CE9178"/>
+          <w:sz w:val="21"/>
+          <w:szCs w:val="21"/>
+          <w:lang w:val="uk-UA"/>
+        </w:rPr>
+        <w:t>is</w:t>
+      </w:r>
+      <w:proofErr w:type="spellEnd"/>
+      <w:r>
+        <w:rPr>
+          <w:rFonts w:ascii="Consolas" w:eastAsia="Times New Roman" w:hAnsi="Consolas" w:cs="Times New Roman"/>
+          <w:color w:val="CE9178"/>
+          <w:sz w:val="21"/>
+          <w:szCs w:val="21"/>
+          <w:lang w:val="uk-UA"/>
+        </w:rPr>
+        <w:t xml:space="preserve"> </w:t>
+      </w:r>
+      <w:proofErr w:type="spellStart"/>
+      <w:r>
+        <w:rPr>
+          <w:rFonts w:ascii="Consolas" w:eastAsia="Times New Roman" w:hAnsi="Consolas" w:cs="Times New Roman"/>
+          <w:color w:val="CE9178"/>
+          <w:sz w:val="21"/>
+          <w:szCs w:val="21"/>
+          <w:lang w:val="uk-UA"/>
+        </w:rPr>
+        <w:t>not</w:t>
+      </w:r>
+      <w:proofErr w:type="spellEnd"/>
+      <w:r>
+        <w:rPr>
+          <w:rFonts w:ascii="Consolas" w:eastAsia="Times New Roman" w:hAnsi="Consolas" w:cs="Times New Roman"/>
+          <w:color w:val="CE9178"/>
+          <w:sz w:val="21"/>
+          <w:szCs w:val="21"/>
+          <w:lang w:val="uk-UA"/>
+        </w:rPr>
+        <w:t xml:space="preserve"> </w:t>
+      </w:r>
+      <w:proofErr w:type="spellStart"/>
+      <w:r>
+        <w:rPr>
+          <w:rFonts w:ascii="Consolas" w:eastAsia="Times New Roman" w:hAnsi="Consolas" w:cs="Times New Roman"/>
+          <w:color w:val="CE9178"/>
+          <w:sz w:val="21"/>
+          <w:szCs w:val="21"/>
+          <w:lang w:val="uk-UA"/>
+        </w:rPr>
+        <w:t>available</w:t>
+      </w:r>
+      <w:proofErr w:type="spellEnd"/>
+      <w:r>
+        <w:rPr>
+          <w:rFonts w:ascii="Consolas" w:eastAsia="Times New Roman" w:hAnsi="Consolas" w:cs="Times New Roman"/>
+          <w:color w:val="CE9178"/>
+          <w:sz w:val="21"/>
+          <w:szCs w:val="21"/>
+          <w:lang w:val="uk-UA"/>
+        </w:rPr>
+        <w:t>."</w:t>
+      </w:r>
+      <w:r>
+        <w:rPr>
+          <w:rFonts w:ascii="Consolas" w:eastAsia="Times New Roman" w:hAnsi="Consolas" w:cs="Times New Roman"/>
+          <w:color w:val="D4D4D4"/>
+          <w:sz w:val="21"/>
+          <w:szCs w:val="21"/>
+          <w:lang w:val="uk-UA"/>
+        </w:rPr>
+        <w:t>)</w:t>
+      </w:r>
+    </w:p>
+    <w:p>
+      <w:pPr>
+        <w:shd w:val="clear" w:color="auto" w:fill="1E1E1E"/>
+        <w:spacing w:line="285" w:lineRule="atLeast"/>
+        <w:rPr>
+          <w:rFonts w:ascii="Consolas" w:eastAsia="Times New Roman" w:hAnsi="Consolas" w:cs="Times New Roman"/>
+          <w:color w:val="D4D4D4"/>
+          <w:sz w:val="21"/>
+          <w:szCs w:val="21"/>
+          <w:lang w:val="uk-UA"/>
+        </w:rPr>
+      </w:pPr>
+    </w:p>
+    <w:p>
+      <w:pPr>
+        <w:shd w:val="clear" w:color="auto" w:fill="1E1E1E"/>
+        <w:spacing w:line="285" w:lineRule="atLeast"/>
+        <w:rPr>
+          <w:rFonts w:ascii="Consolas" w:eastAsia="Times New Roman" w:hAnsi="Consolas" w:cs="Times New Roman"/>
+          <w:color w:val="D4D4D4"/>
+          <w:sz w:val="21"/>
+          <w:szCs w:val="21"/>
+          <w:lang w:val="uk-UA"/>
+        </w:rPr>
+      </w:pPr>
+      <w:r>
+        <w:rPr>
+          <w:rFonts w:ascii="Consolas" w:eastAsia="Times New Roman" w:hAnsi="Consolas" w:cs="Times New Roman"/>
+          <w:color w:val="D4D4D4"/>
+          <w:sz w:val="21"/>
+          <w:szCs w:val="21"/>
+          <w:lang w:val="uk-UA"/>
+        </w:rPr>
+        <w:t xml:space="preserve">    </w:t>
+      </w:r>
+      <w:proofErr w:type="spellStart"/>
+      <w:r>
+        <w:rPr>
+          <w:rFonts w:ascii="Consolas" w:eastAsia="Times New Roman" w:hAnsi="Consolas" w:cs="Times New Roman"/>
+          <w:color w:val="569CD6"/>
+          <w:sz w:val="21"/>
+          <w:szCs w:val="21"/>
+          <w:lang w:val="uk-UA"/>
+        </w:rPr>
+        <w:t>def</w:t>
+      </w:r>
+      <w:proofErr w:type="spellEnd"/>
+      <w:r>
+        <w:rPr>
+          <w:rFonts w:ascii="Consolas" w:eastAsia="Times New Roman" w:hAnsi="Consolas" w:cs="Times New Roman"/>
+          <w:color w:val="D4D4D4"/>
+          <w:sz w:val="21"/>
+          <w:szCs w:val="21"/>
+          <w:lang w:val="uk-UA"/>
+        </w:rPr>
+        <w:t xml:space="preserve"> </w:t>
+      </w:r>
+      <w:proofErr w:type="spellStart"/>
+      <w:r>
+        <w:rPr>
+          <w:rFonts w:ascii="Consolas" w:eastAsia="Times New Roman" w:hAnsi="Consolas" w:cs="Times New Roman"/>
+          <w:color w:val="DCDCAA"/>
+          <w:sz w:val="21"/>
+          <w:szCs w:val="21"/>
+          <w:lang w:val="uk-UA"/>
+        </w:rPr>
+        <w:t>run</w:t>
+      </w:r>
+      <w:proofErr w:type="spellEnd"/>
+      <w:r>
+        <w:rPr>
+          <w:rFonts w:ascii="Consolas" w:eastAsia="Times New Roman" w:hAnsi="Consolas" w:cs="Times New Roman"/>
+          <w:color w:val="D4D4D4"/>
+          <w:sz w:val="21"/>
+          <w:szCs w:val="21"/>
+          <w:lang w:val="uk-UA"/>
+        </w:rPr>
+        <w:t>(</w:t>
+      </w:r>
+      <w:proofErr w:type="spellStart"/>
+      <w:r>
+        <w:rPr>
+          <w:rFonts w:ascii="Consolas" w:eastAsia="Times New Roman" w:hAnsi="Consolas" w:cs="Times New Roman"/>
+          <w:color w:val="9CDCFE"/>
+          <w:sz w:val="21"/>
+          <w:szCs w:val="21"/>
+          <w:lang w:val="uk-UA"/>
+        </w:rPr>
+        <w:t>self</w:t>
+      </w:r>
+      <w:proofErr w:type="spellEnd"/>
+      <w:r>
+        <w:rPr>
+          <w:rFonts w:ascii="Consolas" w:eastAsia="Times New Roman" w:hAnsi="Consolas" w:cs="Times New Roman"/>
+          <w:color w:val="D4D4D4"/>
+          <w:sz w:val="21"/>
+          <w:szCs w:val="21"/>
+          <w:lang w:val="uk-UA"/>
+        </w:rPr>
+        <w:t>):</w:t>
+      </w:r>
+    </w:p>
+    <w:p>
+      <w:pPr>
+        <w:shd w:val="clear" w:color="auto" w:fill="1E1E1E"/>
+        <w:spacing w:line="285" w:lineRule="atLeast"/>
+        <w:rPr>
+          <w:rFonts w:ascii="Consolas" w:eastAsia="Times New Roman" w:hAnsi="Consolas" w:cs="Times New Roman"/>
+          <w:color w:val="D4D4D4"/>
+          <w:sz w:val="21"/>
+          <w:szCs w:val="21"/>
+          <w:lang w:val="uk-UA"/>
+        </w:rPr>
+      </w:pPr>
+      <w:r>
+        <w:rPr>
+          <w:rFonts w:ascii="Consolas" w:eastAsia="Times New Roman" w:hAnsi="Consolas" w:cs="Times New Roman"/>
+          <w:color w:val="D4D4D4"/>
+          <w:sz w:val="21"/>
+          <w:szCs w:val="21"/>
+          <w:lang w:val="uk-UA"/>
+        </w:rPr>
+        <w:t xml:space="preserve">        </w:t>
+      </w:r>
+      <w:r>
+        <w:rPr>
+          <w:rFonts w:ascii="Consolas" w:eastAsia="Times New Roman" w:hAnsi="Consolas" w:cs="Times New Roman"/>
+          <w:color w:val="CE9178"/>
+          <w:sz w:val="21"/>
+          <w:szCs w:val="21"/>
+          <w:lang w:val="uk-UA"/>
+        </w:rPr>
+        <w:t>"""</w:t>
+      </w:r>
+      <w:proofErr w:type="spellStart"/>
+      <w:r>
+        <w:rPr>
+          <w:rFonts w:ascii="Consolas" w:eastAsia="Times New Roman" w:hAnsi="Consolas" w:cs="Times New Roman"/>
+          <w:color w:val="CE9178"/>
+          <w:sz w:val="21"/>
+          <w:szCs w:val="21"/>
+          <w:lang w:val="uk-UA"/>
+        </w:rPr>
+        <w:t>Method</w:t>
+      </w:r>
+      <w:proofErr w:type="spellEnd"/>
+      <w:r>
+        <w:rPr>
+          <w:rFonts w:ascii="Consolas" w:eastAsia="Times New Roman" w:hAnsi="Consolas" w:cs="Times New Roman"/>
+          <w:color w:val="CE9178"/>
+          <w:sz w:val="21"/>
+          <w:szCs w:val="21"/>
+          <w:lang w:val="uk-UA"/>
+        </w:rPr>
+        <w:t xml:space="preserve"> </w:t>
+      </w:r>
+      <w:proofErr w:type="spellStart"/>
+      <w:r>
+        <w:rPr>
+          <w:rFonts w:ascii="Consolas" w:eastAsia="Times New Roman" w:hAnsi="Consolas" w:cs="Times New Roman"/>
+          <w:color w:val="CE9178"/>
+          <w:sz w:val="21"/>
+          <w:szCs w:val="21"/>
+          <w:lang w:val="uk-UA"/>
+        </w:rPr>
+        <w:t>to</w:t>
+      </w:r>
+      <w:proofErr w:type="spellEnd"/>
+      <w:r>
+        <w:rPr>
+          <w:rFonts w:ascii="Consolas" w:eastAsia="Times New Roman" w:hAnsi="Consolas" w:cs="Times New Roman"/>
+          <w:color w:val="CE9178"/>
+          <w:sz w:val="21"/>
+          <w:szCs w:val="21"/>
+          <w:lang w:val="uk-UA"/>
+        </w:rPr>
+        <w:t xml:space="preserve"> </w:t>
+      </w:r>
+      <w:proofErr w:type="spellStart"/>
+      <w:r>
+        <w:rPr>
+          <w:rFonts w:ascii="Consolas" w:eastAsia="Times New Roman" w:hAnsi="Consolas" w:cs="Times New Roman"/>
+          <w:color w:val="CE9178"/>
+          <w:sz w:val="21"/>
+          <w:szCs w:val="21"/>
+          <w:lang w:val="uk-UA"/>
+        </w:rPr>
+        <w:t>launch</w:t>
+      </w:r>
+      <w:proofErr w:type="spellEnd"/>
+      <w:r>
+        <w:rPr>
+          <w:rFonts w:ascii="Consolas" w:eastAsia="Times New Roman" w:hAnsi="Consolas" w:cs="Times New Roman"/>
+          <w:color w:val="CE9178"/>
+          <w:sz w:val="21"/>
+          <w:szCs w:val="21"/>
+          <w:lang w:val="uk-UA"/>
+        </w:rPr>
+        <w:t xml:space="preserve"> </w:t>
+      </w:r>
+      <w:proofErr w:type="spellStart"/>
+      <w:r>
+        <w:rPr>
+          <w:rFonts w:ascii="Consolas" w:eastAsia="Times New Roman" w:hAnsi="Consolas" w:cs="Times New Roman"/>
+          <w:color w:val="CE9178"/>
+          <w:sz w:val="21"/>
+          <w:szCs w:val="21"/>
+          <w:lang w:val="uk-UA"/>
+        </w:rPr>
+        <w:t>the</w:t>
+      </w:r>
+      <w:proofErr w:type="spellEnd"/>
+      <w:r>
+        <w:rPr>
+          <w:rFonts w:ascii="Consolas" w:eastAsia="Times New Roman" w:hAnsi="Consolas" w:cs="Times New Roman"/>
+          <w:color w:val="CE9178"/>
+          <w:sz w:val="21"/>
+          <w:szCs w:val="21"/>
+          <w:lang w:val="uk-UA"/>
+        </w:rPr>
+        <w:t xml:space="preserve"> </w:t>
+      </w:r>
+      <w:proofErr w:type="spellStart"/>
+      <w:r>
+        <w:rPr>
+          <w:rFonts w:ascii="Consolas" w:eastAsia="Times New Roman" w:hAnsi="Consolas" w:cs="Times New Roman"/>
+          <w:color w:val="CE9178"/>
+          <w:sz w:val="21"/>
+          <w:szCs w:val="21"/>
+          <w:lang w:val="uk-UA"/>
+        </w:rPr>
+        <w:t>code</w:t>
+      </w:r>
+      <w:proofErr w:type="spellEnd"/>
+      <w:r>
+        <w:rPr>
+          <w:rFonts w:ascii="Consolas" w:eastAsia="Times New Roman" w:hAnsi="Consolas" w:cs="Times New Roman"/>
+          <w:color w:val="CE9178"/>
+          <w:sz w:val="21"/>
+          <w:szCs w:val="21"/>
+          <w:lang w:val="uk-UA"/>
+        </w:rPr>
+        <w:t>"""</w:t>
+      </w:r>
+    </w:p>
+    <w:p>
+      <w:pPr>
+        <w:shd w:val="clear" w:color="auto" w:fill="1E1E1E"/>
+        <w:spacing w:line="285" w:lineRule="atLeast"/>
+        <w:rPr>
+          <w:rFonts w:ascii="Consolas" w:eastAsia="Times New Roman" w:hAnsi="Consolas" w:cs="Times New Roman"/>
+          <w:color w:val="D4D4D4"/>
+          <w:sz w:val="21"/>
+          <w:szCs w:val="21"/>
+          <w:lang w:val="uk-UA"/>
+        </w:rPr>
+      </w:pPr>
+      <w:r>
+        <w:rPr>
+          <w:rFonts w:ascii="Consolas" w:eastAsia="Times New Roman" w:hAnsi="Consolas" w:cs="Times New Roman"/>
+          <w:color w:val="D4D4D4"/>
+          <w:sz w:val="21"/>
+          <w:szCs w:val="21"/>
+          <w:lang w:val="uk-UA"/>
+        </w:rPr>
+        <w:lastRenderedPageBreak/>
+        <w:t xml:space="preserve">        </w:t>
+      </w:r>
+      <w:proofErr w:type="spellStart"/>
+      <w:r>
+        <w:rPr>
+          <w:rFonts w:ascii="Consolas" w:eastAsia="Times New Roman" w:hAnsi="Consolas" w:cs="Times New Roman"/>
+          <w:color w:val="D4D4D4"/>
+          <w:sz w:val="21"/>
+          <w:szCs w:val="21"/>
+          <w:lang w:val="uk-UA"/>
+        </w:rPr>
+        <w:t>logging.basicConfig</w:t>
+      </w:r>
+      <w:proofErr w:type="spellEnd"/>
+      <w:r>
+        <w:rPr>
+          <w:rFonts w:ascii="Consolas" w:eastAsia="Times New Roman" w:hAnsi="Consolas" w:cs="Times New Roman"/>
+          <w:color w:val="D4D4D4"/>
+          <w:sz w:val="21"/>
+          <w:szCs w:val="21"/>
+          <w:lang w:val="uk-UA"/>
+        </w:rPr>
+        <w:t>(</w:t>
+      </w:r>
+      <w:proofErr w:type="spellStart"/>
+      <w:r>
+        <w:rPr>
+          <w:rFonts w:ascii="Consolas" w:eastAsia="Times New Roman" w:hAnsi="Consolas" w:cs="Times New Roman"/>
+          <w:color w:val="9CDCFE"/>
+          <w:sz w:val="21"/>
+          <w:szCs w:val="21"/>
+          <w:lang w:val="uk-UA"/>
+        </w:rPr>
+        <w:t>filename</w:t>
+      </w:r>
+      <w:proofErr w:type="spellEnd"/>
+      <w:r>
+        <w:rPr>
+          <w:rFonts w:ascii="Consolas" w:eastAsia="Times New Roman" w:hAnsi="Consolas" w:cs="Times New Roman"/>
+          <w:color w:val="D4D4D4"/>
+          <w:sz w:val="21"/>
+          <w:szCs w:val="21"/>
+          <w:lang w:val="uk-UA"/>
+        </w:rPr>
+        <w:t>=</w:t>
+      </w:r>
+      <w:r>
+        <w:rPr>
+          <w:rFonts w:ascii="Consolas" w:eastAsia="Times New Roman" w:hAnsi="Consolas" w:cs="Times New Roman"/>
+          <w:color w:val="CE9178"/>
+          <w:sz w:val="21"/>
+          <w:szCs w:val="21"/>
+          <w:lang w:val="uk-UA"/>
+        </w:rPr>
+        <w:t>'</w:t>
+      </w:r>
+      <w:proofErr w:type="spellStart"/>
+      <w:r>
+        <w:rPr>
+          <w:rFonts w:ascii="Consolas" w:eastAsia="Times New Roman" w:hAnsi="Consolas" w:cs="Times New Roman"/>
+          <w:color w:val="CE9178"/>
+          <w:sz w:val="21"/>
+          <w:szCs w:val="21"/>
+          <w:lang w:val="uk-UA"/>
+        </w:rPr>
+        <w:t>Data</w:t>
+      </w:r>
+      <w:proofErr w:type="spellEnd"/>
+      <w:r>
+        <w:rPr>
+          <w:rFonts w:ascii="Consolas" w:eastAsia="Times New Roman" w:hAnsi="Consolas" w:cs="Times New Roman"/>
+          <w:color w:val="CE9178"/>
+          <w:sz w:val="21"/>
+          <w:szCs w:val="21"/>
+          <w:lang w:val="uk-UA"/>
+        </w:rPr>
+        <w:t>/logger.log'</w:t>
+      </w:r>
+      <w:r>
+        <w:rPr>
+          <w:rFonts w:ascii="Consolas" w:eastAsia="Times New Roman" w:hAnsi="Consolas" w:cs="Times New Roman"/>
+          <w:color w:val="D4D4D4"/>
+          <w:sz w:val="21"/>
+          <w:szCs w:val="21"/>
+          <w:lang w:val="uk-UA"/>
+        </w:rPr>
+        <w:t xml:space="preserve">, </w:t>
+      </w:r>
+      <w:proofErr w:type="spellStart"/>
+      <w:r>
+        <w:rPr>
+          <w:rFonts w:ascii="Consolas" w:eastAsia="Times New Roman" w:hAnsi="Consolas" w:cs="Times New Roman"/>
+          <w:color w:val="9CDCFE"/>
+          <w:sz w:val="21"/>
+          <w:szCs w:val="21"/>
+          <w:lang w:val="uk-UA"/>
+        </w:rPr>
+        <w:t>filemode</w:t>
+      </w:r>
+      <w:proofErr w:type="spellEnd"/>
+      <w:r>
+        <w:rPr>
+          <w:rFonts w:ascii="Consolas" w:eastAsia="Times New Roman" w:hAnsi="Consolas" w:cs="Times New Roman"/>
+          <w:color w:val="D4D4D4"/>
+          <w:sz w:val="21"/>
+          <w:szCs w:val="21"/>
+          <w:lang w:val="uk-UA"/>
+        </w:rPr>
+        <w:t>=</w:t>
+      </w:r>
+      <w:r>
+        <w:rPr>
+          <w:rFonts w:ascii="Consolas" w:eastAsia="Times New Roman" w:hAnsi="Consolas" w:cs="Times New Roman"/>
+          <w:color w:val="CE9178"/>
+          <w:sz w:val="21"/>
+          <w:szCs w:val="21"/>
+          <w:lang w:val="uk-UA"/>
+        </w:rPr>
+        <w:t>'w'</w:t>
+      </w:r>
+      <w:r>
+        <w:rPr>
+          <w:rFonts w:ascii="Consolas" w:eastAsia="Times New Roman" w:hAnsi="Consolas" w:cs="Times New Roman"/>
+          <w:color w:val="D4D4D4"/>
+          <w:sz w:val="21"/>
+          <w:szCs w:val="21"/>
+          <w:lang w:val="uk-UA"/>
+        </w:rPr>
+        <w:t xml:space="preserve">, </w:t>
+      </w:r>
+      <w:proofErr w:type="spellStart"/>
+      <w:r>
+        <w:rPr>
+          <w:rFonts w:ascii="Consolas" w:eastAsia="Times New Roman" w:hAnsi="Consolas" w:cs="Times New Roman"/>
+          <w:color w:val="9CDCFE"/>
+          <w:sz w:val="21"/>
+          <w:szCs w:val="21"/>
+          <w:lang w:val="uk-UA"/>
+        </w:rPr>
+        <w:t>level</w:t>
+      </w:r>
+      <w:proofErr w:type="spellEnd"/>
+      <w:r>
+        <w:rPr>
+          <w:rFonts w:ascii="Consolas" w:eastAsia="Times New Roman" w:hAnsi="Consolas" w:cs="Times New Roman"/>
+          <w:color w:val="D4D4D4"/>
+          <w:sz w:val="21"/>
+          <w:szCs w:val="21"/>
+          <w:lang w:val="uk-UA"/>
+        </w:rPr>
+        <w:t>=</w:t>
+      </w:r>
+      <w:proofErr w:type="spellStart"/>
+      <w:r>
+        <w:rPr>
+          <w:rFonts w:ascii="Consolas" w:eastAsia="Times New Roman" w:hAnsi="Consolas" w:cs="Times New Roman"/>
+          <w:color w:val="D4D4D4"/>
+          <w:sz w:val="21"/>
+          <w:szCs w:val="21"/>
+          <w:lang w:val="uk-UA"/>
+        </w:rPr>
+        <w:t>logging.DEBUG</w:t>
+      </w:r>
+      <w:proofErr w:type="spellEnd"/>
+      <w:r>
+        <w:rPr>
+          <w:rFonts w:ascii="Consolas" w:eastAsia="Times New Roman" w:hAnsi="Consolas" w:cs="Times New Roman"/>
+          <w:color w:val="D4D4D4"/>
+          <w:sz w:val="21"/>
+          <w:szCs w:val="21"/>
+          <w:lang w:val="uk-UA"/>
+        </w:rPr>
+        <w:t>)</w:t>
+      </w:r>
+    </w:p>
+    <w:p>
+      <w:pPr>
+        <w:shd w:val="clear" w:color="auto" w:fill="1E1E1E"/>
+        <w:spacing w:line="285" w:lineRule="atLeast"/>
+        <w:rPr>
+          <w:rFonts w:ascii="Consolas" w:eastAsia="Times New Roman" w:hAnsi="Consolas" w:cs="Times New Roman"/>
+          <w:color w:val="D4D4D4"/>
+          <w:sz w:val="21"/>
+          <w:szCs w:val="21"/>
+          <w:lang w:val="uk-UA"/>
+        </w:rPr>
+      </w:pPr>
+      <w:r>
+        <w:rPr>
+          <w:rFonts w:ascii="Consolas" w:eastAsia="Times New Roman" w:hAnsi="Consolas" w:cs="Times New Roman"/>
+          <w:color w:val="D4D4D4"/>
+          <w:sz w:val="21"/>
+          <w:szCs w:val="21"/>
+          <w:lang w:val="uk-UA"/>
+        </w:rPr>
+        <w:t xml:space="preserve">        </w:t>
+      </w:r>
+      <w:proofErr w:type="spellStart"/>
+      <w:r>
+        <w:rPr>
+          <w:rFonts w:ascii="Consolas" w:eastAsia="Times New Roman" w:hAnsi="Consolas" w:cs="Times New Roman"/>
+          <w:color w:val="C586C0"/>
+          <w:sz w:val="21"/>
+          <w:szCs w:val="21"/>
+          <w:lang w:val="uk-UA"/>
+        </w:rPr>
+        <w:t>while</w:t>
+      </w:r>
+      <w:proofErr w:type="spellEnd"/>
+      <w:r>
+        <w:rPr>
+          <w:rFonts w:ascii="Consolas" w:eastAsia="Times New Roman" w:hAnsi="Consolas" w:cs="Times New Roman"/>
+          <w:color w:val="D4D4D4"/>
+          <w:sz w:val="21"/>
+          <w:szCs w:val="21"/>
+          <w:lang w:val="uk-UA"/>
+        </w:rPr>
+        <w:t xml:space="preserve"> </w:t>
+      </w:r>
+      <w:proofErr w:type="spellStart"/>
+      <w:r>
+        <w:rPr>
+          <w:rFonts w:ascii="Consolas" w:eastAsia="Times New Roman" w:hAnsi="Consolas" w:cs="Times New Roman"/>
+          <w:color w:val="569CD6"/>
+          <w:sz w:val="21"/>
+          <w:szCs w:val="21"/>
+          <w:lang w:val="uk-UA"/>
+        </w:rPr>
+        <w:t>True</w:t>
+      </w:r>
+      <w:proofErr w:type="spellEnd"/>
+      <w:r>
+        <w:rPr>
+          <w:rFonts w:ascii="Consolas" w:eastAsia="Times New Roman" w:hAnsi="Consolas" w:cs="Times New Roman"/>
+          <w:color w:val="D4D4D4"/>
+          <w:sz w:val="21"/>
+          <w:szCs w:val="21"/>
+          <w:lang w:val="uk-UA"/>
+        </w:rPr>
+        <w:t>:</w:t>
+      </w:r>
+    </w:p>
+    <w:p>
+      <w:pPr>
+        <w:shd w:val="clear" w:color="auto" w:fill="1E1E1E"/>
+        <w:spacing w:line="285" w:lineRule="atLeast"/>
+        <w:rPr>
+          <w:rFonts w:ascii="Consolas" w:eastAsia="Times New Roman" w:hAnsi="Consolas" w:cs="Times New Roman"/>
+          <w:color w:val="D4D4D4"/>
+          <w:sz w:val="21"/>
+          <w:szCs w:val="21"/>
+          <w:lang w:val="uk-UA"/>
+        </w:rPr>
+      </w:pPr>
+      <w:r>
+        <w:rPr>
+          <w:rFonts w:ascii="Consolas" w:eastAsia="Times New Roman" w:hAnsi="Consolas" w:cs="Times New Roman"/>
+          <w:color w:val="D4D4D4"/>
+          <w:sz w:val="21"/>
+          <w:szCs w:val="21"/>
+          <w:lang w:val="uk-UA"/>
+        </w:rPr>
+        <w:t xml:space="preserve">            </w:t>
+      </w:r>
+      <w:proofErr w:type="spellStart"/>
+      <w:r>
+        <w:rPr>
+          <w:rFonts w:ascii="Consolas" w:eastAsia="Times New Roman" w:hAnsi="Consolas" w:cs="Times New Roman"/>
+          <w:color w:val="569CD6"/>
+          <w:sz w:val="21"/>
+          <w:szCs w:val="21"/>
+          <w:lang w:val="uk-UA"/>
+        </w:rPr>
+        <w:t>self</w:t>
+      </w:r>
+      <w:r>
+        <w:rPr>
+          <w:rFonts w:ascii="Consolas" w:eastAsia="Times New Roman" w:hAnsi="Consolas" w:cs="Times New Roman"/>
+          <w:color w:val="D4D4D4"/>
+          <w:sz w:val="21"/>
+          <w:szCs w:val="21"/>
+          <w:lang w:val="uk-UA"/>
+        </w:rPr>
+        <w:t>.menu.display</w:t>
+      </w:r>
+      <w:proofErr w:type="spellEnd"/>
+      <w:r>
+        <w:rPr>
+          <w:rFonts w:ascii="Consolas" w:eastAsia="Times New Roman" w:hAnsi="Consolas" w:cs="Times New Roman"/>
+          <w:color w:val="D4D4D4"/>
+          <w:sz w:val="21"/>
+          <w:szCs w:val="21"/>
+          <w:lang w:val="uk-UA"/>
+        </w:rPr>
+        <w:t>()</w:t>
+      </w:r>
+    </w:p>
+    <w:p>
+      <w:pPr>
+        <w:shd w:val="clear" w:color="auto" w:fill="1E1E1E"/>
+        <w:spacing w:line="285" w:lineRule="atLeast"/>
+        <w:rPr>
+          <w:rFonts w:ascii="Consolas" w:eastAsia="Times New Roman" w:hAnsi="Consolas" w:cs="Times New Roman"/>
+          <w:color w:val="D4D4D4"/>
+          <w:sz w:val="21"/>
+          <w:szCs w:val="21"/>
+          <w:lang w:val="uk-UA"/>
+        </w:rPr>
+      </w:pPr>
+      <w:r>
+        <w:rPr>
+          <w:rFonts w:ascii="Consolas" w:eastAsia="Times New Roman" w:hAnsi="Consolas" w:cs="Times New Roman"/>
+          <w:color w:val="D4D4D4"/>
+          <w:sz w:val="21"/>
+          <w:szCs w:val="21"/>
+          <w:lang w:val="uk-UA"/>
+        </w:rPr>
+        <w:t xml:space="preserve">            </w:t>
+      </w:r>
+      <w:proofErr w:type="spellStart"/>
+      <w:r>
+        <w:rPr>
+          <w:rFonts w:ascii="Consolas" w:eastAsia="Times New Roman" w:hAnsi="Consolas" w:cs="Times New Roman"/>
+          <w:color w:val="D4D4D4"/>
+          <w:sz w:val="21"/>
+          <w:szCs w:val="21"/>
+          <w:lang w:val="uk-UA"/>
+        </w:rPr>
+        <w:t>choice</w:t>
+      </w:r>
+      <w:proofErr w:type="spellEnd"/>
+      <w:r>
+        <w:rPr>
+          <w:rFonts w:ascii="Consolas" w:eastAsia="Times New Roman" w:hAnsi="Consolas" w:cs="Times New Roman"/>
+          <w:color w:val="D4D4D4"/>
+          <w:sz w:val="21"/>
+          <w:szCs w:val="21"/>
+          <w:lang w:val="uk-UA"/>
+        </w:rPr>
+        <w:t xml:space="preserve"> = </w:t>
+      </w:r>
+      <w:proofErr w:type="spellStart"/>
+      <w:r>
+        <w:rPr>
+          <w:rFonts w:ascii="Consolas" w:eastAsia="Times New Roman" w:hAnsi="Consolas" w:cs="Times New Roman"/>
+          <w:color w:val="DCDCAA"/>
+          <w:sz w:val="21"/>
+          <w:szCs w:val="21"/>
+          <w:lang w:val="uk-UA"/>
+        </w:rPr>
+        <w:t>input</w:t>
+      </w:r>
+      <w:proofErr w:type="spellEnd"/>
+      <w:r>
+        <w:rPr>
+          <w:rFonts w:ascii="Consolas" w:eastAsia="Times New Roman" w:hAnsi="Consolas" w:cs="Times New Roman"/>
+          <w:color w:val="D4D4D4"/>
+          <w:sz w:val="21"/>
+          <w:szCs w:val="21"/>
+          <w:lang w:val="uk-UA"/>
+        </w:rPr>
+        <w:t>(</w:t>
+      </w:r>
+      <w:r>
+        <w:rPr>
+          <w:rFonts w:ascii="Consolas" w:eastAsia="Times New Roman" w:hAnsi="Consolas" w:cs="Times New Roman"/>
+          <w:color w:val="CE9178"/>
+          <w:sz w:val="21"/>
+          <w:szCs w:val="21"/>
+          <w:lang w:val="uk-UA"/>
+        </w:rPr>
+        <w:t>"</w:t>
+      </w:r>
+      <w:proofErr w:type="spellStart"/>
+      <w:r>
+        <w:rPr>
+          <w:rFonts w:ascii="Consolas" w:eastAsia="Times New Roman" w:hAnsi="Consolas" w:cs="Times New Roman"/>
+          <w:color w:val="CE9178"/>
+          <w:sz w:val="21"/>
+          <w:szCs w:val="21"/>
+          <w:lang w:val="uk-UA"/>
+        </w:rPr>
+        <w:t>Enter</w:t>
+      </w:r>
+      <w:proofErr w:type="spellEnd"/>
+      <w:r>
+        <w:rPr>
+          <w:rFonts w:ascii="Consolas" w:eastAsia="Times New Roman" w:hAnsi="Consolas" w:cs="Times New Roman"/>
+          <w:color w:val="CE9178"/>
+          <w:sz w:val="21"/>
+          <w:szCs w:val="21"/>
+          <w:lang w:val="uk-UA"/>
+        </w:rPr>
+        <w:t xml:space="preserve"> </w:t>
+      </w:r>
+      <w:proofErr w:type="spellStart"/>
+      <w:r>
+        <w:rPr>
+          <w:rFonts w:ascii="Consolas" w:eastAsia="Times New Roman" w:hAnsi="Consolas" w:cs="Times New Roman"/>
+          <w:color w:val="CE9178"/>
+          <w:sz w:val="21"/>
+          <w:szCs w:val="21"/>
+          <w:lang w:val="uk-UA"/>
+        </w:rPr>
+        <w:t>your</w:t>
+      </w:r>
+      <w:proofErr w:type="spellEnd"/>
+      <w:r>
+        <w:rPr>
+          <w:rFonts w:ascii="Consolas" w:eastAsia="Times New Roman" w:hAnsi="Consolas" w:cs="Times New Roman"/>
+          <w:color w:val="CE9178"/>
+          <w:sz w:val="21"/>
+          <w:szCs w:val="21"/>
+          <w:lang w:val="uk-UA"/>
+        </w:rPr>
+        <w:t xml:space="preserve"> </w:t>
+      </w:r>
+      <w:proofErr w:type="spellStart"/>
+      <w:r>
+        <w:rPr>
+          <w:rFonts w:ascii="Consolas" w:eastAsia="Times New Roman" w:hAnsi="Consolas" w:cs="Times New Roman"/>
+          <w:color w:val="CE9178"/>
+          <w:sz w:val="21"/>
+          <w:szCs w:val="21"/>
+          <w:lang w:val="uk-UA"/>
+        </w:rPr>
+        <w:t>choice</w:t>
+      </w:r>
+      <w:proofErr w:type="spellEnd"/>
+      <w:r>
+        <w:rPr>
+          <w:rFonts w:ascii="Consolas" w:eastAsia="Times New Roman" w:hAnsi="Consolas" w:cs="Times New Roman"/>
+          <w:color w:val="CE9178"/>
+          <w:sz w:val="21"/>
+          <w:szCs w:val="21"/>
+          <w:lang w:val="uk-UA"/>
+        </w:rPr>
+        <w:t>: "</w:t>
+      </w:r>
+      <w:r>
+        <w:rPr>
+          <w:rFonts w:ascii="Consolas" w:eastAsia="Times New Roman" w:hAnsi="Consolas" w:cs="Times New Roman"/>
+          <w:color w:val="D4D4D4"/>
+          <w:sz w:val="21"/>
+          <w:szCs w:val="21"/>
+          <w:lang w:val="uk-UA"/>
+        </w:rPr>
+        <w:t>)</w:t>
+      </w:r>
+    </w:p>
+    <w:p>
+      <w:pPr>
+        <w:shd w:val="clear" w:color="auto" w:fill="1E1E1E"/>
+        <w:spacing w:line="285" w:lineRule="atLeast"/>
+        <w:rPr>
+          <w:rFonts w:ascii="Consolas" w:eastAsia="Times New Roman" w:hAnsi="Consolas" w:cs="Times New Roman"/>
+          <w:color w:val="D4D4D4"/>
+          <w:sz w:val="21"/>
+          <w:szCs w:val="21"/>
+          <w:lang w:val="uk-UA"/>
+        </w:rPr>
+      </w:pPr>
+      <w:r>
+        <w:rPr>
+          <w:rFonts w:ascii="Consolas" w:eastAsia="Times New Roman" w:hAnsi="Consolas" w:cs="Times New Roman"/>
+          <w:color w:val="D4D4D4"/>
+          <w:sz w:val="21"/>
+          <w:szCs w:val="21"/>
+          <w:lang w:val="uk-UA"/>
+        </w:rPr>
+        <w:t xml:space="preserve">            </w:t>
+      </w:r>
+      <w:proofErr w:type="spellStart"/>
+      <w:r>
+        <w:rPr>
+          <w:rFonts w:ascii="Consolas" w:eastAsia="Times New Roman" w:hAnsi="Consolas" w:cs="Times New Roman"/>
+          <w:color w:val="C586C0"/>
+          <w:sz w:val="21"/>
+          <w:szCs w:val="21"/>
+          <w:lang w:val="uk-UA"/>
+        </w:rPr>
+        <w:t>if</w:t>
+      </w:r>
+      <w:proofErr w:type="spellEnd"/>
+      <w:r>
+        <w:rPr>
+          <w:rFonts w:ascii="Consolas" w:eastAsia="Times New Roman" w:hAnsi="Consolas" w:cs="Times New Roman"/>
+          <w:color w:val="D4D4D4"/>
+          <w:sz w:val="21"/>
+          <w:szCs w:val="21"/>
+          <w:lang w:val="uk-UA"/>
+        </w:rPr>
+        <w:t xml:space="preserve"> </w:t>
+      </w:r>
+      <w:proofErr w:type="spellStart"/>
+      <w:r>
+        <w:rPr>
+          <w:rFonts w:ascii="Consolas" w:eastAsia="Times New Roman" w:hAnsi="Consolas" w:cs="Times New Roman"/>
+          <w:color w:val="D4D4D4"/>
+          <w:sz w:val="21"/>
+          <w:szCs w:val="21"/>
+          <w:lang w:val="uk-UA"/>
+        </w:rPr>
+        <w:t>choice.isdigit</w:t>
+      </w:r>
+      <w:proofErr w:type="spellEnd"/>
+      <w:r>
+        <w:rPr>
+          <w:rFonts w:ascii="Consolas" w:eastAsia="Times New Roman" w:hAnsi="Consolas" w:cs="Times New Roman"/>
+          <w:color w:val="D4D4D4"/>
+          <w:sz w:val="21"/>
+          <w:szCs w:val="21"/>
+          <w:lang w:val="uk-UA"/>
+        </w:rPr>
+        <w:t>():</w:t>
+      </w:r>
+    </w:p>
+    <w:p>
+      <w:pPr>
+        <w:shd w:val="clear" w:color="auto" w:fill="1E1E1E"/>
+        <w:spacing w:line="285" w:lineRule="atLeast"/>
+        <w:rPr>
+          <w:rFonts w:ascii="Consolas" w:eastAsia="Times New Roman" w:hAnsi="Consolas" w:cs="Times New Roman"/>
+          <w:color w:val="D4D4D4"/>
+          <w:sz w:val="21"/>
+          <w:szCs w:val="21"/>
+          <w:lang w:val="uk-UA"/>
+        </w:rPr>
+      </w:pPr>
+      <w:r>
+        <w:rPr>
+          <w:rFonts w:ascii="Consolas" w:eastAsia="Times New Roman" w:hAnsi="Consolas" w:cs="Times New Roman"/>
+          <w:color w:val="D4D4D4"/>
+          <w:sz w:val="21"/>
+          <w:szCs w:val="21"/>
+          <w:lang w:val="uk-UA"/>
+        </w:rPr>
+        <w:t xml:space="preserve">                </w:t>
+      </w:r>
+      <w:proofErr w:type="spellStart"/>
+      <w:r>
+        <w:rPr>
+          <w:rFonts w:ascii="Consolas" w:eastAsia="Times New Roman" w:hAnsi="Consolas" w:cs="Times New Roman"/>
+          <w:color w:val="D4D4D4"/>
+          <w:sz w:val="21"/>
+          <w:szCs w:val="21"/>
+          <w:lang w:val="uk-UA"/>
+        </w:rPr>
+        <w:t>choice</w:t>
+      </w:r>
+      <w:proofErr w:type="spellEnd"/>
+      <w:r>
+        <w:rPr>
+          <w:rFonts w:ascii="Consolas" w:eastAsia="Times New Roman" w:hAnsi="Consolas" w:cs="Times New Roman"/>
+          <w:color w:val="D4D4D4"/>
+          <w:sz w:val="21"/>
+          <w:szCs w:val="21"/>
+          <w:lang w:val="uk-UA"/>
+        </w:rPr>
+        <w:t xml:space="preserve"> = </w:t>
+      </w:r>
+      <w:proofErr w:type="spellStart"/>
+      <w:r>
+        <w:rPr>
+          <w:rFonts w:ascii="Consolas" w:eastAsia="Times New Roman" w:hAnsi="Consolas" w:cs="Times New Roman"/>
+          <w:color w:val="4EC9B0"/>
+          <w:sz w:val="21"/>
+          <w:szCs w:val="21"/>
+          <w:lang w:val="uk-UA"/>
+        </w:rPr>
+        <w:t>int</w:t>
+      </w:r>
+      <w:proofErr w:type="spellEnd"/>
+      <w:r>
+        <w:rPr>
+          <w:rFonts w:ascii="Consolas" w:eastAsia="Times New Roman" w:hAnsi="Consolas" w:cs="Times New Roman"/>
+          <w:color w:val="D4D4D4"/>
+          <w:sz w:val="21"/>
+          <w:szCs w:val="21"/>
+          <w:lang w:val="uk-UA"/>
+        </w:rPr>
+        <w:t>(</w:t>
+      </w:r>
+      <w:proofErr w:type="spellStart"/>
+      <w:r>
+        <w:rPr>
+          <w:rFonts w:ascii="Consolas" w:eastAsia="Times New Roman" w:hAnsi="Consolas" w:cs="Times New Roman"/>
+          <w:color w:val="D4D4D4"/>
+          <w:sz w:val="21"/>
+          <w:szCs w:val="21"/>
+          <w:lang w:val="uk-UA"/>
+        </w:rPr>
+        <w:t>choice</w:t>
+      </w:r>
+      <w:proofErr w:type="spellEnd"/>
+      <w:r>
+        <w:rPr>
+          <w:rFonts w:ascii="Consolas" w:eastAsia="Times New Roman" w:hAnsi="Consolas" w:cs="Times New Roman"/>
+          <w:color w:val="D4D4D4"/>
+          <w:sz w:val="21"/>
+          <w:szCs w:val="21"/>
+          <w:lang w:val="uk-UA"/>
+        </w:rPr>
+        <w:t>)</w:t>
+      </w:r>
+    </w:p>
+    <w:p>
+      <w:pPr>
+        <w:shd w:val="clear" w:color="auto" w:fill="1E1E1E"/>
+        <w:spacing w:line="285" w:lineRule="atLeast"/>
+        <w:rPr>
+          <w:rFonts w:ascii="Consolas" w:eastAsia="Times New Roman" w:hAnsi="Consolas" w:cs="Times New Roman"/>
+          <w:color w:val="D4D4D4"/>
+          <w:sz w:val="21"/>
+          <w:szCs w:val="21"/>
+          <w:lang w:val="uk-UA"/>
+        </w:rPr>
+      </w:pPr>
+      <w:r>
+        <w:rPr>
+          <w:rFonts w:ascii="Consolas" w:eastAsia="Times New Roman" w:hAnsi="Consolas" w:cs="Times New Roman"/>
+          <w:color w:val="D4D4D4"/>
+          <w:sz w:val="21"/>
+          <w:szCs w:val="21"/>
+          <w:lang w:val="uk-UA"/>
+        </w:rPr>
+        <w:t xml:space="preserve">                </w:t>
+      </w:r>
+      <w:proofErr w:type="spellStart"/>
+      <w:r>
+        <w:rPr>
+          <w:rFonts w:ascii="Consolas" w:eastAsia="Times New Roman" w:hAnsi="Consolas" w:cs="Times New Roman"/>
+          <w:color w:val="C586C0"/>
+          <w:sz w:val="21"/>
+          <w:szCs w:val="21"/>
+          <w:lang w:val="uk-UA"/>
+        </w:rPr>
+        <w:t>if</w:t>
+      </w:r>
+      <w:proofErr w:type="spellEnd"/>
+      <w:r>
+        <w:rPr>
+          <w:rFonts w:ascii="Consolas" w:eastAsia="Times New Roman" w:hAnsi="Consolas" w:cs="Times New Roman"/>
+          <w:color w:val="D4D4D4"/>
+          <w:sz w:val="21"/>
+          <w:szCs w:val="21"/>
+          <w:lang w:val="uk-UA"/>
+        </w:rPr>
+        <w:t xml:space="preserve"> </w:t>
+      </w:r>
+      <w:proofErr w:type="spellStart"/>
+      <w:r>
+        <w:rPr>
+          <w:rFonts w:ascii="Consolas" w:eastAsia="Times New Roman" w:hAnsi="Consolas" w:cs="Times New Roman"/>
+          <w:color w:val="D4D4D4"/>
+          <w:sz w:val="21"/>
+          <w:szCs w:val="21"/>
+          <w:lang w:val="uk-UA"/>
+        </w:rPr>
+        <w:t>choice</w:t>
+      </w:r>
+      <w:proofErr w:type="spellEnd"/>
+      <w:r>
+        <w:rPr>
+          <w:rFonts w:ascii="Consolas" w:eastAsia="Times New Roman" w:hAnsi="Consolas" w:cs="Times New Roman"/>
+          <w:color w:val="D4D4D4"/>
+          <w:sz w:val="21"/>
+          <w:szCs w:val="21"/>
+          <w:lang w:val="uk-UA"/>
+        </w:rPr>
+        <w:t xml:space="preserve"> == </w:t>
+      </w:r>
+      <w:r>
+        <w:rPr>
+          <w:rFonts w:ascii="Consolas" w:eastAsia="Times New Roman" w:hAnsi="Consolas" w:cs="Times New Roman"/>
+          <w:color w:val="B5CEA8"/>
+          <w:sz w:val="21"/>
+          <w:szCs w:val="21"/>
+          <w:lang w:val="uk-UA"/>
+        </w:rPr>
+        <w:t>0</w:t>
+      </w:r>
+      <w:r>
+        <w:rPr>
+          <w:rFonts w:ascii="Consolas" w:eastAsia="Times New Roman" w:hAnsi="Consolas" w:cs="Times New Roman"/>
+          <w:color w:val="D4D4D4"/>
+          <w:sz w:val="21"/>
+          <w:szCs w:val="21"/>
+          <w:lang w:val="uk-UA"/>
+        </w:rPr>
+        <w:t>:</w:t>
+      </w:r>
+    </w:p>
+    <w:p>
+      <w:pPr>
+        <w:shd w:val="clear" w:color="auto" w:fill="1E1E1E"/>
+        <w:spacing w:line="285" w:lineRule="atLeast"/>
+        <w:rPr>
+          <w:rFonts w:ascii="Consolas" w:eastAsia="Times New Roman" w:hAnsi="Consolas" w:cs="Times New Roman"/>
+          <w:color w:val="D4D4D4"/>
+          <w:sz w:val="21"/>
+          <w:szCs w:val="21"/>
+          <w:lang w:val="uk-UA"/>
+        </w:rPr>
+      </w:pPr>
+      <w:r>
+        <w:rPr>
+          <w:rFonts w:ascii="Consolas" w:eastAsia="Times New Roman" w:hAnsi="Consolas" w:cs="Times New Roman"/>
+          <w:color w:val="D4D4D4"/>
+          <w:sz w:val="21"/>
+          <w:szCs w:val="21"/>
+          <w:lang w:val="uk-UA"/>
+        </w:rPr>
+        <w:t xml:space="preserve">                    </w:t>
+      </w:r>
+      <w:proofErr w:type="spellStart"/>
+      <w:r>
+        <w:rPr>
+          <w:rFonts w:ascii="Consolas" w:eastAsia="Times New Roman" w:hAnsi="Consolas" w:cs="Times New Roman"/>
+          <w:color w:val="DCDCAA"/>
+          <w:sz w:val="21"/>
+          <w:szCs w:val="21"/>
+          <w:lang w:val="uk-UA"/>
+        </w:rPr>
+        <w:t>print</w:t>
+      </w:r>
+      <w:proofErr w:type="spellEnd"/>
+      <w:r>
+        <w:rPr>
+          <w:rFonts w:ascii="Consolas" w:eastAsia="Times New Roman" w:hAnsi="Consolas" w:cs="Times New Roman"/>
+          <w:color w:val="D4D4D4"/>
+          <w:sz w:val="21"/>
+          <w:szCs w:val="21"/>
+          <w:lang w:val="uk-UA"/>
+        </w:rPr>
+        <w:t>(</w:t>
+      </w:r>
+      <w:r>
+        <w:rPr>
+          <w:rFonts w:ascii="Consolas" w:eastAsia="Times New Roman" w:hAnsi="Consolas" w:cs="Times New Roman"/>
+          <w:color w:val="CE9178"/>
+          <w:sz w:val="21"/>
+          <w:szCs w:val="21"/>
+          <w:lang w:val="uk-UA"/>
+        </w:rPr>
+        <w:t>"</w:t>
+      </w:r>
+      <w:proofErr w:type="spellStart"/>
+      <w:r>
+        <w:rPr>
+          <w:rFonts w:ascii="Consolas" w:eastAsia="Times New Roman" w:hAnsi="Consolas" w:cs="Times New Roman"/>
+          <w:color w:val="CE9178"/>
+          <w:sz w:val="21"/>
+          <w:szCs w:val="21"/>
+          <w:lang w:val="uk-UA"/>
+        </w:rPr>
+        <w:t>Exiting</w:t>
+      </w:r>
+      <w:proofErr w:type="spellEnd"/>
+      <w:r>
+        <w:rPr>
+          <w:rFonts w:ascii="Consolas" w:eastAsia="Times New Roman" w:hAnsi="Consolas" w:cs="Times New Roman"/>
+          <w:color w:val="CE9178"/>
+          <w:sz w:val="21"/>
+          <w:szCs w:val="21"/>
+          <w:lang w:val="uk-UA"/>
+        </w:rPr>
+        <w:t>..."</w:t>
+      </w:r>
+      <w:r>
+        <w:rPr>
+          <w:rFonts w:ascii="Consolas" w:eastAsia="Times New Roman" w:hAnsi="Consolas" w:cs="Times New Roman"/>
+          <w:color w:val="D4D4D4"/>
+          <w:sz w:val="21"/>
+          <w:szCs w:val="21"/>
+          <w:lang w:val="uk-UA"/>
+        </w:rPr>
+        <w:t>)</w:t>
+      </w:r>
+    </w:p>
+    <w:p>
+      <w:pPr>
+        <w:shd w:val="clear" w:color="auto" w:fill="1E1E1E"/>
+        <w:spacing w:line="285" w:lineRule="atLeast"/>
+        <w:rPr>
+          <w:rFonts w:ascii="Consolas" w:eastAsia="Times New Roman" w:hAnsi="Consolas" w:cs="Times New Roman"/>
+          <w:color w:val="D4D4D4"/>
+          <w:sz w:val="21"/>
+          <w:szCs w:val="21"/>
+          <w:lang w:val="uk-UA"/>
+        </w:rPr>
+      </w:pPr>
+      <w:r>
+        <w:rPr>
+          <w:rFonts w:ascii="Consolas" w:eastAsia="Times New Roman" w:hAnsi="Consolas" w:cs="Times New Roman"/>
+          <w:color w:val="D4D4D4"/>
+          <w:sz w:val="21"/>
+          <w:szCs w:val="21"/>
+          <w:lang w:val="uk-UA"/>
+        </w:rPr>
+        <w:t xml:space="preserve">                    </w:t>
+      </w:r>
+      <w:proofErr w:type="spellStart"/>
+      <w:r>
+        <w:rPr>
+          <w:rFonts w:ascii="Consolas" w:eastAsia="Times New Roman" w:hAnsi="Consolas" w:cs="Times New Roman"/>
+          <w:color w:val="C586C0"/>
+          <w:sz w:val="21"/>
+          <w:szCs w:val="21"/>
+          <w:lang w:val="uk-UA"/>
+        </w:rPr>
+        <w:t>break</w:t>
+      </w:r>
+      <w:proofErr w:type="spellEnd"/>
+    </w:p>
+    <w:p>
+      <w:pPr>
+        <w:shd w:val="clear" w:color="auto" w:fill="1E1E1E"/>
+        <w:spacing w:line="285" w:lineRule="atLeast"/>
+        <w:rPr>
+          <w:rFonts w:ascii="Consolas" w:eastAsia="Times New Roman" w:hAnsi="Consolas" w:cs="Times New Roman"/>
+          <w:color w:val="D4D4D4"/>
+          <w:sz w:val="21"/>
+          <w:szCs w:val="21"/>
+          <w:lang w:val="uk-UA"/>
+        </w:rPr>
+      </w:pPr>
+      <w:r>
+        <w:rPr>
+          <w:rFonts w:ascii="Consolas" w:eastAsia="Times New Roman" w:hAnsi="Consolas" w:cs="Times New Roman"/>
+          <w:color w:val="D4D4D4"/>
+          <w:sz w:val="21"/>
+          <w:szCs w:val="21"/>
+          <w:lang w:val="uk-UA"/>
+        </w:rPr>
+        <w:t xml:space="preserve">                </w:t>
+      </w:r>
+      <w:proofErr w:type="spellStart"/>
+      <w:r>
+        <w:rPr>
+          <w:rFonts w:ascii="Consolas" w:eastAsia="Times New Roman" w:hAnsi="Consolas" w:cs="Times New Roman"/>
+          <w:color w:val="C586C0"/>
+          <w:sz w:val="21"/>
+          <w:szCs w:val="21"/>
+          <w:lang w:val="uk-UA"/>
+        </w:rPr>
+        <w:t>else</w:t>
+      </w:r>
+      <w:proofErr w:type="spellEnd"/>
+      <w:r>
+        <w:rPr>
+          <w:rFonts w:ascii="Consolas" w:eastAsia="Times New Roman" w:hAnsi="Consolas" w:cs="Times New Roman"/>
+          <w:color w:val="D4D4D4"/>
+          <w:sz w:val="21"/>
+          <w:szCs w:val="21"/>
+          <w:lang w:val="uk-UA"/>
+        </w:rPr>
+        <w:t>:</w:t>
+      </w:r>
+    </w:p>
+    <w:p>
+      <w:pPr>
+        <w:shd w:val="clear" w:color="auto" w:fill="1E1E1E"/>
+        <w:spacing w:line="285" w:lineRule="atLeast"/>
+        <w:rPr>
+          <w:rFonts w:ascii="Consolas" w:eastAsia="Times New Roman" w:hAnsi="Consolas" w:cs="Times New Roman"/>
+          <w:color w:val="D4D4D4"/>
+          <w:sz w:val="21"/>
+          <w:szCs w:val="21"/>
+          <w:lang w:val="uk-UA"/>
+        </w:rPr>
+      </w:pPr>
+      <w:r>
+        <w:rPr>
+          <w:rFonts w:ascii="Consolas" w:eastAsia="Times New Roman" w:hAnsi="Consolas" w:cs="Times New Roman"/>
+          <w:color w:val="D4D4D4"/>
+          <w:sz w:val="21"/>
+          <w:szCs w:val="21"/>
+          <w:lang w:val="uk-UA"/>
+        </w:rPr>
+        <w:t xml:space="preserve">                    </w:t>
+      </w:r>
+      <w:proofErr w:type="spellStart"/>
+      <w:r>
+        <w:rPr>
+          <w:rFonts w:ascii="Consolas" w:eastAsia="Times New Roman" w:hAnsi="Consolas" w:cs="Times New Roman"/>
+          <w:color w:val="569CD6"/>
+          <w:sz w:val="21"/>
+          <w:szCs w:val="21"/>
+          <w:lang w:val="uk-UA"/>
+        </w:rPr>
+        <w:t>self</w:t>
+      </w:r>
+      <w:r>
+        <w:rPr>
+          <w:rFonts w:ascii="Consolas" w:eastAsia="Times New Roman" w:hAnsi="Consolas" w:cs="Times New Roman"/>
+          <w:color w:val="D4D4D4"/>
+          <w:sz w:val="21"/>
+          <w:szCs w:val="21"/>
+          <w:lang w:val="uk-UA"/>
+        </w:rPr>
+        <w:t>.run_lab</w:t>
+      </w:r>
+      <w:proofErr w:type="spellEnd"/>
+      <w:r>
+        <w:rPr>
+          <w:rFonts w:ascii="Consolas" w:eastAsia="Times New Roman" w:hAnsi="Consolas" w:cs="Times New Roman"/>
+          <w:color w:val="D4D4D4"/>
+          <w:sz w:val="21"/>
+          <w:szCs w:val="21"/>
+          <w:lang w:val="uk-UA"/>
+        </w:rPr>
+        <w:t>(</w:t>
+      </w:r>
+      <w:proofErr w:type="spellStart"/>
+      <w:r>
+        <w:rPr>
+          <w:rFonts w:ascii="Consolas" w:eastAsia="Times New Roman" w:hAnsi="Consolas" w:cs="Times New Roman"/>
+          <w:color w:val="D4D4D4"/>
+          <w:sz w:val="21"/>
+          <w:szCs w:val="21"/>
+          <w:lang w:val="uk-UA"/>
+        </w:rPr>
+        <w:t>choice</w:t>
+      </w:r>
+      <w:proofErr w:type="spellEnd"/>
+      <w:r>
+        <w:rPr>
+          <w:rFonts w:ascii="Consolas" w:eastAsia="Times New Roman" w:hAnsi="Consolas" w:cs="Times New Roman"/>
+          <w:color w:val="D4D4D4"/>
+          <w:sz w:val="21"/>
+          <w:szCs w:val="21"/>
+          <w:lang w:val="uk-UA"/>
+        </w:rPr>
+        <w:t>)</w:t>
+      </w:r>
+    </w:p>
+    <w:p>
+      <w:pPr>
+        <w:shd w:val="clear" w:color="auto" w:fill="1E1E1E"/>
+        <w:spacing w:line="285" w:lineRule="atLeast"/>
+        <w:rPr>
+          <w:rFonts w:ascii="Consolas" w:eastAsia="Times New Roman" w:hAnsi="Consolas" w:cs="Times New Roman"/>
+          <w:color w:val="D4D4D4"/>
+          <w:sz w:val="21"/>
+          <w:szCs w:val="21"/>
+          <w:lang w:val="uk-UA"/>
+        </w:rPr>
+      </w:pPr>
+      <w:r>
+        <w:rPr>
+          <w:rFonts w:ascii="Consolas" w:eastAsia="Times New Roman" w:hAnsi="Consolas" w:cs="Times New Roman"/>
+          <w:color w:val="D4D4D4"/>
+          <w:sz w:val="21"/>
+          <w:szCs w:val="21"/>
+          <w:lang w:val="uk-UA"/>
+        </w:rPr>
+        <w:t xml:space="preserve">            </w:t>
+      </w:r>
+      <w:proofErr w:type="spellStart"/>
+      <w:r>
+        <w:rPr>
+          <w:rFonts w:ascii="Consolas" w:eastAsia="Times New Roman" w:hAnsi="Consolas" w:cs="Times New Roman"/>
+          <w:color w:val="C586C0"/>
+          <w:sz w:val="21"/>
+          <w:szCs w:val="21"/>
+          <w:lang w:val="uk-UA"/>
+        </w:rPr>
+        <w:t>else</w:t>
+      </w:r>
+      <w:proofErr w:type="spellEnd"/>
+      <w:r>
+        <w:rPr>
+          <w:rFonts w:ascii="Consolas" w:eastAsia="Times New Roman" w:hAnsi="Consolas" w:cs="Times New Roman"/>
+          <w:color w:val="D4D4D4"/>
+          <w:sz w:val="21"/>
+          <w:szCs w:val="21"/>
+          <w:lang w:val="uk-UA"/>
+        </w:rPr>
+        <w:t>:</w:t>
+      </w:r>
+    </w:p>
+    <w:p>
+      <w:pPr>
+        <w:shd w:val="clear" w:color="auto" w:fill="1E1E1E"/>
+        <w:spacing w:line="285" w:lineRule="atLeast"/>
+        <w:rPr>
+          <w:rFonts w:ascii="Consolas" w:eastAsia="Times New Roman" w:hAnsi="Consolas" w:cs="Times New Roman"/>
+          <w:color w:val="D4D4D4"/>
+          <w:sz w:val="21"/>
+          <w:szCs w:val="21"/>
+          <w:lang w:val="uk-UA"/>
+        </w:rPr>
+      </w:pPr>
+      <w:r>
+        <w:rPr>
+          <w:rFonts w:ascii="Consolas" w:eastAsia="Times New Roman" w:hAnsi="Consolas" w:cs="Times New Roman"/>
+          <w:color w:val="D4D4D4"/>
+          <w:sz w:val="21"/>
+          <w:szCs w:val="21"/>
+          <w:lang w:val="uk-UA"/>
+        </w:rPr>
+        <w:t xml:space="preserve">                </w:t>
+      </w:r>
+      <w:proofErr w:type="spellStart"/>
+      <w:r>
+        <w:rPr>
+          <w:rFonts w:ascii="Consolas" w:eastAsia="Times New Roman" w:hAnsi="Consolas" w:cs="Times New Roman"/>
+          <w:color w:val="DCDCAA"/>
+          <w:sz w:val="21"/>
+          <w:szCs w:val="21"/>
+          <w:lang w:val="uk-UA"/>
+        </w:rPr>
+        <w:t>print</w:t>
+      </w:r>
+      <w:proofErr w:type="spellEnd"/>
+      <w:r>
+        <w:rPr>
+          <w:rFonts w:ascii="Consolas" w:eastAsia="Times New Roman" w:hAnsi="Consolas" w:cs="Times New Roman"/>
+          <w:color w:val="D4D4D4"/>
+          <w:sz w:val="21"/>
+          <w:szCs w:val="21"/>
+          <w:lang w:val="uk-UA"/>
+        </w:rPr>
+        <w:t>(</w:t>
+      </w:r>
+      <w:r>
+        <w:rPr>
+          <w:rFonts w:ascii="Consolas" w:eastAsia="Times New Roman" w:hAnsi="Consolas" w:cs="Times New Roman"/>
+          <w:color w:val="CE9178"/>
+          <w:sz w:val="21"/>
+          <w:szCs w:val="21"/>
+          <w:lang w:val="uk-UA"/>
+        </w:rPr>
+        <w:t>"</w:t>
+      </w:r>
+      <w:proofErr w:type="spellStart"/>
+      <w:r>
+        <w:rPr>
+          <w:rFonts w:ascii="Consolas" w:eastAsia="Times New Roman" w:hAnsi="Consolas" w:cs="Times New Roman"/>
+          <w:color w:val="CE9178"/>
+          <w:sz w:val="21"/>
+          <w:szCs w:val="21"/>
+          <w:lang w:val="uk-UA"/>
+        </w:rPr>
+        <w:t>Invalid</w:t>
+      </w:r>
+      <w:proofErr w:type="spellEnd"/>
+      <w:r>
+        <w:rPr>
+          <w:rFonts w:ascii="Consolas" w:eastAsia="Times New Roman" w:hAnsi="Consolas" w:cs="Times New Roman"/>
+          <w:color w:val="CE9178"/>
+          <w:sz w:val="21"/>
+          <w:szCs w:val="21"/>
+          <w:lang w:val="uk-UA"/>
+        </w:rPr>
+        <w:t xml:space="preserve"> </w:t>
+      </w:r>
+      <w:proofErr w:type="spellStart"/>
+      <w:r>
+        <w:rPr>
+          <w:rFonts w:ascii="Consolas" w:eastAsia="Times New Roman" w:hAnsi="Consolas" w:cs="Times New Roman"/>
+          <w:color w:val="CE9178"/>
+          <w:sz w:val="21"/>
+          <w:szCs w:val="21"/>
+          <w:lang w:val="uk-UA"/>
+        </w:rPr>
+        <w:t>choice</w:t>
+      </w:r>
+      <w:proofErr w:type="spellEnd"/>
+      <w:r>
+        <w:rPr>
+          <w:rFonts w:ascii="Consolas" w:eastAsia="Times New Roman" w:hAnsi="Consolas" w:cs="Times New Roman"/>
+          <w:color w:val="CE9178"/>
+          <w:sz w:val="21"/>
+          <w:szCs w:val="21"/>
+          <w:lang w:val="uk-UA"/>
+        </w:rPr>
+        <w:t xml:space="preserve">. </w:t>
+      </w:r>
+      <w:proofErr w:type="spellStart"/>
+      <w:r>
+        <w:rPr>
+          <w:rFonts w:ascii="Consolas" w:eastAsia="Times New Roman" w:hAnsi="Consolas" w:cs="Times New Roman"/>
+          <w:color w:val="CE9178"/>
+          <w:sz w:val="21"/>
+          <w:szCs w:val="21"/>
+          <w:lang w:val="uk-UA"/>
+        </w:rPr>
+        <w:t>Please</w:t>
+      </w:r>
+      <w:proofErr w:type="spellEnd"/>
+      <w:r>
+        <w:rPr>
+          <w:rFonts w:ascii="Consolas" w:eastAsia="Times New Roman" w:hAnsi="Consolas" w:cs="Times New Roman"/>
+          <w:color w:val="CE9178"/>
+          <w:sz w:val="21"/>
+          <w:szCs w:val="21"/>
+          <w:lang w:val="uk-UA"/>
+        </w:rPr>
+        <w:t xml:space="preserve"> </w:t>
+      </w:r>
+      <w:proofErr w:type="spellStart"/>
+      <w:r>
+        <w:rPr>
+          <w:rFonts w:ascii="Consolas" w:eastAsia="Times New Roman" w:hAnsi="Consolas" w:cs="Times New Roman"/>
+          <w:color w:val="CE9178"/>
+          <w:sz w:val="21"/>
+          <w:szCs w:val="21"/>
+          <w:lang w:val="uk-UA"/>
+        </w:rPr>
+        <w:t>enter</w:t>
+      </w:r>
+      <w:proofErr w:type="spellEnd"/>
+      <w:r>
+        <w:rPr>
+          <w:rFonts w:ascii="Consolas" w:eastAsia="Times New Roman" w:hAnsi="Consolas" w:cs="Times New Roman"/>
+          <w:color w:val="CE9178"/>
+          <w:sz w:val="21"/>
+          <w:szCs w:val="21"/>
+          <w:lang w:val="uk-UA"/>
+        </w:rPr>
+        <w:t xml:space="preserve"> a </w:t>
+      </w:r>
+      <w:proofErr w:type="spellStart"/>
+      <w:r>
+        <w:rPr>
+          <w:rFonts w:ascii="Consolas" w:eastAsia="Times New Roman" w:hAnsi="Consolas" w:cs="Times New Roman"/>
+          <w:color w:val="CE9178"/>
+          <w:sz w:val="21"/>
+          <w:szCs w:val="21"/>
+          <w:lang w:val="uk-UA"/>
+        </w:rPr>
+        <w:t>number</w:t>
+      </w:r>
+      <w:proofErr w:type="spellEnd"/>
+      <w:r>
+        <w:rPr>
+          <w:rFonts w:ascii="Consolas" w:eastAsia="Times New Roman" w:hAnsi="Consolas" w:cs="Times New Roman"/>
+          <w:color w:val="CE9178"/>
+          <w:sz w:val="21"/>
+          <w:szCs w:val="21"/>
+          <w:lang w:val="uk-UA"/>
+        </w:rPr>
+        <w:t>."</w:t>
+      </w:r>
+      <w:r>
+        <w:rPr>
+          <w:rFonts w:ascii="Consolas" w:eastAsia="Times New Roman" w:hAnsi="Consolas" w:cs="Times New Roman"/>
+          <w:color w:val="D4D4D4"/>
+          <w:sz w:val="21"/>
+          <w:szCs w:val="21"/>
+          <w:lang w:val="uk-UA"/>
+        </w:rPr>
+        <w:t>)</w:t>
+      </w:r>
+    </w:p>
+    <w:p>
+      <w:pPr>
+        <w:shd w:val="clear" w:color="auto" w:fill="1E1E1E"/>
+        <w:spacing w:line="285" w:lineRule="atLeast"/>
+        <w:rPr>
+          <w:rFonts w:ascii="Consolas" w:eastAsia="Times New Roman" w:hAnsi="Consolas" w:cs="Times New Roman"/>
+          <w:color w:val="D4D4D4"/>
+          <w:sz w:val="21"/>
+          <w:szCs w:val="21"/>
+          <w:lang w:val="uk-UA"/>
+        </w:rPr>
+      </w:pPr>
+      <w:r>
+        <w:rPr>
+          <w:rFonts w:ascii="Consolas" w:eastAsia="Times New Roman" w:hAnsi="Consolas" w:cs="Times New Roman"/>
+          <w:color w:val="D4D4D4"/>
+          <w:sz w:val="21"/>
+          <w:szCs w:val="21"/>
+          <w:lang w:val="uk-UA"/>
+        </w:rPr>
+        <w:t xml:space="preserve">            </w:t>
+      </w:r>
+      <w:proofErr w:type="spellStart"/>
+      <w:r>
+        <w:rPr>
+          <w:rFonts w:ascii="Consolas" w:eastAsia="Times New Roman" w:hAnsi="Consolas" w:cs="Times New Roman"/>
+          <w:color w:val="DCDCAA"/>
+          <w:sz w:val="21"/>
+          <w:szCs w:val="21"/>
+          <w:lang w:val="uk-UA"/>
+        </w:rPr>
+        <w:t>input</w:t>
+      </w:r>
+      <w:proofErr w:type="spellEnd"/>
+      <w:r>
+        <w:rPr>
+          <w:rFonts w:ascii="Consolas" w:eastAsia="Times New Roman" w:hAnsi="Consolas" w:cs="Times New Roman"/>
+          <w:color w:val="D4D4D4"/>
+          <w:sz w:val="21"/>
+          <w:szCs w:val="21"/>
+          <w:lang w:val="uk-UA"/>
+        </w:rPr>
+        <w:t>(</w:t>
+      </w:r>
+      <w:r>
+        <w:rPr>
+          <w:rFonts w:ascii="Consolas" w:eastAsia="Times New Roman" w:hAnsi="Consolas" w:cs="Times New Roman"/>
+          <w:color w:val="CE9178"/>
+          <w:sz w:val="21"/>
+          <w:szCs w:val="21"/>
+          <w:lang w:val="uk-UA"/>
+        </w:rPr>
+        <w:t>"</w:t>
+      </w:r>
+      <w:proofErr w:type="spellStart"/>
+      <w:r>
+        <w:rPr>
+          <w:rFonts w:ascii="Consolas" w:eastAsia="Times New Roman" w:hAnsi="Consolas" w:cs="Times New Roman"/>
+          <w:color w:val="CE9178"/>
+          <w:sz w:val="21"/>
+          <w:szCs w:val="21"/>
+          <w:lang w:val="uk-UA"/>
+        </w:rPr>
+        <w:t>Press</w:t>
+      </w:r>
+      <w:proofErr w:type="spellEnd"/>
+      <w:r>
+        <w:rPr>
+          <w:rFonts w:ascii="Consolas" w:eastAsia="Times New Roman" w:hAnsi="Consolas" w:cs="Times New Roman"/>
+          <w:color w:val="CE9178"/>
+          <w:sz w:val="21"/>
+          <w:szCs w:val="21"/>
+          <w:lang w:val="uk-UA"/>
+        </w:rPr>
+        <w:t xml:space="preserve"> </w:t>
+      </w:r>
+      <w:proofErr w:type="spellStart"/>
+      <w:r>
+        <w:rPr>
+          <w:rFonts w:ascii="Consolas" w:eastAsia="Times New Roman" w:hAnsi="Consolas" w:cs="Times New Roman"/>
+          <w:color w:val="CE9178"/>
+          <w:sz w:val="21"/>
+          <w:szCs w:val="21"/>
+          <w:lang w:val="uk-UA"/>
+        </w:rPr>
+        <w:t>Enter</w:t>
+      </w:r>
+      <w:proofErr w:type="spellEnd"/>
+      <w:r>
+        <w:rPr>
+          <w:rFonts w:ascii="Consolas" w:eastAsia="Times New Roman" w:hAnsi="Consolas" w:cs="Times New Roman"/>
+          <w:color w:val="CE9178"/>
+          <w:sz w:val="21"/>
+          <w:szCs w:val="21"/>
+          <w:lang w:val="uk-UA"/>
+        </w:rPr>
+        <w:t xml:space="preserve"> </w:t>
+      </w:r>
+      <w:proofErr w:type="spellStart"/>
+      <w:r>
+        <w:rPr>
+          <w:rFonts w:ascii="Consolas" w:eastAsia="Times New Roman" w:hAnsi="Consolas" w:cs="Times New Roman"/>
+          <w:color w:val="CE9178"/>
+          <w:sz w:val="21"/>
+          <w:szCs w:val="21"/>
+          <w:lang w:val="uk-UA"/>
+        </w:rPr>
+        <w:t>to</w:t>
+      </w:r>
+      <w:proofErr w:type="spellEnd"/>
+      <w:r>
+        <w:rPr>
+          <w:rFonts w:ascii="Consolas" w:eastAsia="Times New Roman" w:hAnsi="Consolas" w:cs="Times New Roman"/>
+          <w:color w:val="CE9178"/>
+          <w:sz w:val="21"/>
+          <w:szCs w:val="21"/>
+          <w:lang w:val="uk-UA"/>
+        </w:rPr>
+        <w:t xml:space="preserve"> </w:t>
+      </w:r>
+      <w:proofErr w:type="spellStart"/>
+      <w:r>
+        <w:rPr>
+          <w:rFonts w:ascii="Consolas" w:eastAsia="Times New Roman" w:hAnsi="Consolas" w:cs="Times New Roman"/>
+          <w:color w:val="CE9178"/>
+          <w:sz w:val="21"/>
+          <w:szCs w:val="21"/>
+          <w:lang w:val="uk-UA"/>
+        </w:rPr>
+        <w:t>continue</w:t>
+      </w:r>
+      <w:proofErr w:type="spellEnd"/>
+      <w:r>
+        <w:rPr>
+          <w:rFonts w:ascii="Consolas" w:eastAsia="Times New Roman" w:hAnsi="Consolas" w:cs="Times New Roman"/>
+          <w:color w:val="CE9178"/>
+          <w:sz w:val="21"/>
+          <w:szCs w:val="21"/>
+          <w:lang w:val="uk-UA"/>
+        </w:rPr>
+        <w:t>..."</w:t>
+      </w:r>
+      <w:r>
+        <w:rPr>
+          <w:rFonts w:ascii="Consolas" w:eastAsia="Times New Roman" w:hAnsi="Consolas" w:cs="Times New Roman"/>
+          <w:color w:val="D4D4D4"/>
+          <w:sz w:val="21"/>
+          <w:szCs w:val="21"/>
+          <w:lang w:val="uk-UA"/>
+        </w:rPr>
+        <w:t>)</w:t>
+      </w:r>
+    </w:p>
+    <w:p>
+      <w:pPr>
+        <w:shd w:val="clear" w:color="auto" w:fill="1E1E1E"/>
+        <w:spacing w:line="285" w:lineRule="atLeast"/>
+        <w:rPr>
+          <w:rFonts w:ascii="Consolas" w:eastAsia="Times New Roman" w:hAnsi="Consolas" w:cs="Times New Roman"/>
+          <w:color w:val="D4D4D4"/>
+          <w:sz w:val="21"/>
+          <w:szCs w:val="21"/>
+          <w:lang w:val="uk-UA"/>
+        </w:rPr>
+      </w:pPr>
+    </w:p>
+    <w:p>
+      <w:pPr>
+        <w:shd w:val="clear" w:color="auto" w:fill="1E1E1E"/>
+        <w:spacing w:line="285" w:lineRule="atLeast"/>
+        <w:rPr>
+          <w:rFonts w:ascii="Consolas" w:eastAsia="Times New Roman" w:hAnsi="Consolas" w:cs="Times New Roman"/>
+          <w:color w:val="D4D4D4"/>
+          <w:sz w:val="21"/>
+          <w:szCs w:val="21"/>
+          <w:lang w:val="uk-UA"/>
+        </w:rPr>
+      </w:pPr>
+      <w:r>
+        <w:rPr>
+          <w:rFonts w:ascii="Consolas" w:eastAsia="Times New Roman" w:hAnsi="Consolas" w:cs="Times New Roman"/>
+          <w:color w:val="6A9955"/>
+          <w:sz w:val="21"/>
+          <w:szCs w:val="21"/>
+          <w:lang w:val="uk-UA"/>
+        </w:rPr>
+        <w:t xml:space="preserve"># </w:t>
+      </w:r>
+      <w:proofErr w:type="spellStart"/>
+      <w:r>
+        <w:rPr>
+          <w:rFonts w:ascii="Consolas" w:eastAsia="Times New Roman" w:hAnsi="Consolas" w:cs="Times New Roman"/>
+          <w:color w:val="6A9955"/>
+          <w:sz w:val="21"/>
+          <w:szCs w:val="21"/>
+          <w:lang w:val="uk-UA"/>
+        </w:rPr>
+        <w:t>The</w:t>
+      </w:r>
+      <w:proofErr w:type="spellEnd"/>
+      <w:r>
+        <w:rPr>
+          <w:rFonts w:ascii="Consolas" w:eastAsia="Times New Roman" w:hAnsi="Consolas" w:cs="Times New Roman"/>
+          <w:color w:val="6A9955"/>
+          <w:sz w:val="21"/>
+          <w:szCs w:val="21"/>
+          <w:lang w:val="uk-UA"/>
+        </w:rPr>
+        <w:t xml:space="preserve"> </w:t>
+      </w:r>
+      <w:proofErr w:type="spellStart"/>
+      <w:r>
+        <w:rPr>
+          <w:rFonts w:ascii="Consolas" w:eastAsia="Times New Roman" w:hAnsi="Consolas" w:cs="Times New Roman"/>
+          <w:color w:val="6A9955"/>
+          <w:sz w:val="21"/>
+          <w:szCs w:val="21"/>
+          <w:lang w:val="uk-UA"/>
+        </w:rPr>
+        <w:t>main</w:t>
+      </w:r>
+      <w:proofErr w:type="spellEnd"/>
+      <w:r>
+        <w:rPr>
+          <w:rFonts w:ascii="Consolas" w:eastAsia="Times New Roman" w:hAnsi="Consolas" w:cs="Times New Roman"/>
+          <w:color w:val="6A9955"/>
+          <w:sz w:val="21"/>
+          <w:szCs w:val="21"/>
+          <w:lang w:val="uk-UA"/>
+        </w:rPr>
+        <w:t xml:space="preserve"> </w:t>
+      </w:r>
+      <w:proofErr w:type="spellStart"/>
+      <w:r>
+        <w:rPr>
+          <w:rFonts w:ascii="Consolas" w:eastAsia="Times New Roman" w:hAnsi="Consolas" w:cs="Times New Roman"/>
+          <w:color w:val="6A9955"/>
+          <w:sz w:val="21"/>
+          <w:szCs w:val="21"/>
+          <w:lang w:val="uk-UA"/>
+        </w:rPr>
+        <w:t>function</w:t>
+      </w:r>
+      <w:proofErr w:type="spellEnd"/>
+      <w:r>
+        <w:rPr>
+          <w:rFonts w:ascii="Consolas" w:eastAsia="Times New Roman" w:hAnsi="Consolas" w:cs="Times New Roman"/>
+          <w:color w:val="6A9955"/>
+          <w:sz w:val="21"/>
+          <w:szCs w:val="21"/>
+          <w:lang w:val="uk-UA"/>
+        </w:rPr>
+        <w:t xml:space="preserve"> </w:t>
+      </w:r>
+      <w:proofErr w:type="spellStart"/>
+      <w:r>
+        <w:rPr>
+          <w:rFonts w:ascii="Consolas" w:eastAsia="Times New Roman" w:hAnsi="Consolas" w:cs="Times New Roman"/>
+          <w:color w:val="6A9955"/>
+          <w:sz w:val="21"/>
+          <w:szCs w:val="21"/>
+          <w:lang w:val="uk-UA"/>
+        </w:rPr>
+        <w:t>now</w:t>
+      </w:r>
+      <w:proofErr w:type="spellEnd"/>
+      <w:r>
+        <w:rPr>
+          <w:rFonts w:ascii="Consolas" w:eastAsia="Times New Roman" w:hAnsi="Consolas" w:cs="Times New Roman"/>
+          <w:color w:val="6A9955"/>
+          <w:sz w:val="21"/>
+          <w:szCs w:val="21"/>
+          <w:lang w:val="uk-UA"/>
+        </w:rPr>
+        <w:t xml:space="preserve"> </w:t>
+      </w:r>
+      <w:proofErr w:type="spellStart"/>
+      <w:r>
+        <w:rPr>
+          <w:rFonts w:ascii="Consolas" w:eastAsia="Times New Roman" w:hAnsi="Consolas" w:cs="Times New Roman"/>
+          <w:color w:val="6A9955"/>
+          <w:sz w:val="21"/>
+          <w:szCs w:val="21"/>
+          <w:lang w:val="uk-UA"/>
+        </w:rPr>
+        <w:t>just</w:t>
+      </w:r>
+      <w:proofErr w:type="spellEnd"/>
+      <w:r>
+        <w:rPr>
+          <w:rFonts w:ascii="Consolas" w:eastAsia="Times New Roman" w:hAnsi="Consolas" w:cs="Times New Roman"/>
+          <w:color w:val="6A9955"/>
+          <w:sz w:val="21"/>
+          <w:szCs w:val="21"/>
+          <w:lang w:val="uk-UA"/>
+        </w:rPr>
+        <w:t xml:space="preserve"> </w:t>
+      </w:r>
+      <w:proofErr w:type="spellStart"/>
+      <w:r>
+        <w:rPr>
+          <w:rFonts w:ascii="Consolas" w:eastAsia="Times New Roman" w:hAnsi="Consolas" w:cs="Times New Roman"/>
+          <w:color w:val="6A9955"/>
+          <w:sz w:val="21"/>
+          <w:szCs w:val="21"/>
+          <w:lang w:val="uk-UA"/>
+        </w:rPr>
+        <w:t>creates</w:t>
+      </w:r>
+      <w:proofErr w:type="spellEnd"/>
+      <w:r>
+        <w:rPr>
+          <w:rFonts w:ascii="Consolas" w:eastAsia="Times New Roman" w:hAnsi="Consolas" w:cs="Times New Roman"/>
+          <w:color w:val="6A9955"/>
+          <w:sz w:val="21"/>
+          <w:szCs w:val="21"/>
+          <w:lang w:val="uk-UA"/>
+        </w:rPr>
+        <w:t xml:space="preserve"> </w:t>
+      </w:r>
+      <w:proofErr w:type="spellStart"/>
+      <w:r>
+        <w:rPr>
+          <w:rFonts w:ascii="Consolas" w:eastAsia="Times New Roman" w:hAnsi="Consolas" w:cs="Times New Roman"/>
+          <w:color w:val="6A9955"/>
+          <w:sz w:val="21"/>
+          <w:szCs w:val="21"/>
+          <w:lang w:val="uk-UA"/>
+        </w:rPr>
+        <w:t>the</w:t>
+      </w:r>
+      <w:proofErr w:type="spellEnd"/>
+      <w:r>
+        <w:rPr>
+          <w:rFonts w:ascii="Consolas" w:eastAsia="Times New Roman" w:hAnsi="Consolas" w:cs="Times New Roman"/>
+          <w:color w:val="6A9955"/>
+          <w:sz w:val="21"/>
+          <w:szCs w:val="21"/>
+          <w:lang w:val="uk-UA"/>
+        </w:rPr>
+        <w:t xml:space="preserve"> </w:t>
+      </w:r>
+      <w:proofErr w:type="spellStart"/>
+      <w:r>
+        <w:rPr>
+          <w:rFonts w:ascii="Consolas" w:eastAsia="Times New Roman" w:hAnsi="Consolas" w:cs="Times New Roman"/>
+          <w:color w:val="6A9955"/>
+          <w:sz w:val="21"/>
+          <w:szCs w:val="21"/>
+          <w:lang w:val="uk-UA"/>
+        </w:rPr>
+        <w:t>facade</w:t>
+      </w:r>
+      <w:proofErr w:type="spellEnd"/>
+      <w:r>
+        <w:rPr>
+          <w:rFonts w:ascii="Consolas" w:eastAsia="Times New Roman" w:hAnsi="Consolas" w:cs="Times New Roman"/>
+          <w:color w:val="6A9955"/>
+          <w:sz w:val="21"/>
+          <w:szCs w:val="21"/>
+          <w:lang w:val="uk-UA"/>
+        </w:rPr>
+        <w:t xml:space="preserve"> </w:t>
+      </w:r>
+      <w:proofErr w:type="spellStart"/>
+      <w:r>
+        <w:rPr>
+          <w:rFonts w:ascii="Consolas" w:eastAsia="Times New Roman" w:hAnsi="Consolas" w:cs="Times New Roman"/>
+          <w:color w:val="6A9955"/>
+          <w:sz w:val="21"/>
+          <w:szCs w:val="21"/>
+          <w:lang w:val="uk-UA"/>
+        </w:rPr>
+        <w:t>and</w:t>
+      </w:r>
+      <w:proofErr w:type="spellEnd"/>
+      <w:r>
+        <w:rPr>
+          <w:rFonts w:ascii="Consolas" w:eastAsia="Times New Roman" w:hAnsi="Consolas" w:cs="Times New Roman"/>
+          <w:color w:val="6A9955"/>
+          <w:sz w:val="21"/>
+          <w:szCs w:val="21"/>
+          <w:lang w:val="uk-UA"/>
+        </w:rPr>
+        <w:t xml:space="preserve"> </w:t>
+      </w:r>
+      <w:proofErr w:type="spellStart"/>
+      <w:r>
+        <w:rPr>
+          <w:rFonts w:ascii="Consolas" w:eastAsia="Times New Roman" w:hAnsi="Consolas" w:cs="Times New Roman"/>
+          <w:color w:val="6A9955"/>
+          <w:sz w:val="21"/>
+          <w:szCs w:val="21"/>
+          <w:lang w:val="uk-UA"/>
+        </w:rPr>
+        <w:t>calls</w:t>
+      </w:r>
+      <w:proofErr w:type="spellEnd"/>
+      <w:r>
+        <w:rPr>
+          <w:rFonts w:ascii="Consolas" w:eastAsia="Times New Roman" w:hAnsi="Consolas" w:cs="Times New Roman"/>
+          <w:color w:val="6A9955"/>
+          <w:sz w:val="21"/>
+          <w:szCs w:val="21"/>
+          <w:lang w:val="uk-UA"/>
+        </w:rPr>
+        <w:t xml:space="preserve"> </w:t>
+      </w:r>
+      <w:proofErr w:type="spellStart"/>
+      <w:r>
+        <w:rPr>
+          <w:rFonts w:ascii="Consolas" w:eastAsia="Times New Roman" w:hAnsi="Consolas" w:cs="Times New Roman"/>
+          <w:color w:val="6A9955"/>
+          <w:sz w:val="21"/>
+          <w:szCs w:val="21"/>
+          <w:lang w:val="uk-UA"/>
+        </w:rPr>
+        <w:t>its</w:t>
+      </w:r>
+      <w:proofErr w:type="spellEnd"/>
+      <w:r>
+        <w:rPr>
+          <w:rFonts w:ascii="Consolas" w:eastAsia="Times New Roman" w:hAnsi="Consolas" w:cs="Times New Roman"/>
+          <w:color w:val="6A9955"/>
+          <w:sz w:val="21"/>
+          <w:szCs w:val="21"/>
+          <w:lang w:val="uk-UA"/>
+        </w:rPr>
+        <w:t xml:space="preserve"> </w:t>
+      </w:r>
+      <w:proofErr w:type="spellStart"/>
+      <w:r>
+        <w:rPr>
+          <w:rFonts w:ascii="Consolas" w:eastAsia="Times New Roman" w:hAnsi="Consolas" w:cs="Times New Roman"/>
+          <w:color w:val="6A9955"/>
+          <w:sz w:val="21"/>
+          <w:szCs w:val="21"/>
+          <w:lang w:val="uk-UA"/>
+        </w:rPr>
+        <w:t>run</w:t>
+      </w:r>
+      <w:proofErr w:type="spellEnd"/>
+      <w:r>
+        <w:rPr>
+          <w:rFonts w:ascii="Consolas" w:eastAsia="Times New Roman" w:hAnsi="Consolas" w:cs="Times New Roman"/>
+          <w:color w:val="6A9955"/>
+          <w:sz w:val="21"/>
+          <w:szCs w:val="21"/>
+          <w:lang w:val="uk-UA"/>
+        </w:rPr>
+        <w:t xml:space="preserve"> </w:t>
+      </w:r>
+      <w:proofErr w:type="spellStart"/>
+      <w:r>
+        <w:rPr>
+          <w:rFonts w:ascii="Consolas" w:eastAsia="Times New Roman" w:hAnsi="Consolas" w:cs="Times New Roman"/>
+          <w:color w:val="6A9955"/>
+          <w:sz w:val="21"/>
+          <w:szCs w:val="21"/>
+          <w:lang w:val="uk-UA"/>
+        </w:rPr>
+        <w:t>method</w:t>
+      </w:r>
+      <w:proofErr w:type="spellEnd"/>
+    </w:p>
+    <w:p>
+      <w:pPr>
+        <w:shd w:val="clear" w:color="auto" w:fill="1E1E1E"/>
+        <w:spacing w:line="285" w:lineRule="atLeast"/>
+        <w:rPr>
+          <w:rFonts w:ascii="Consolas" w:eastAsia="Times New Roman" w:hAnsi="Consolas" w:cs="Times New Roman"/>
+          <w:color w:val="D4D4D4"/>
+          <w:sz w:val="21"/>
+          <w:szCs w:val="21"/>
+          <w:lang w:val="uk-UA"/>
+        </w:rPr>
+      </w:pPr>
+      <w:proofErr w:type="spellStart"/>
+      <w:r>
+        <w:rPr>
+          <w:rFonts w:ascii="Consolas" w:eastAsia="Times New Roman" w:hAnsi="Consolas" w:cs="Times New Roman"/>
+          <w:color w:val="569CD6"/>
+          <w:sz w:val="21"/>
+          <w:szCs w:val="21"/>
+          <w:lang w:val="uk-UA"/>
+        </w:rPr>
+        <w:t>def</w:t>
+      </w:r>
+      <w:proofErr w:type="spellEnd"/>
+      <w:r>
+        <w:rPr>
+          <w:rFonts w:ascii="Consolas" w:eastAsia="Times New Roman" w:hAnsi="Consolas" w:cs="Times New Roman"/>
+          <w:color w:val="D4D4D4"/>
+          <w:sz w:val="21"/>
+          <w:szCs w:val="21"/>
+          <w:lang w:val="uk-UA"/>
+        </w:rPr>
+        <w:t xml:space="preserve"> </w:t>
+      </w:r>
+      <w:proofErr w:type="spellStart"/>
+      <w:r>
+        <w:rPr>
+          <w:rFonts w:ascii="Consolas" w:eastAsia="Times New Roman" w:hAnsi="Consolas" w:cs="Times New Roman"/>
+          <w:color w:val="DCDCAA"/>
+          <w:sz w:val="21"/>
+          <w:szCs w:val="21"/>
+          <w:lang w:val="uk-UA"/>
+        </w:rPr>
+        <w:t>main</w:t>
+      </w:r>
+      <w:proofErr w:type="spellEnd"/>
+      <w:r>
+        <w:rPr>
+          <w:rFonts w:ascii="Consolas" w:eastAsia="Times New Roman" w:hAnsi="Consolas" w:cs="Times New Roman"/>
+          <w:color w:val="D4D4D4"/>
+          <w:sz w:val="21"/>
+          <w:szCs w:val="21"/>
+          <w:lang w:val="uk-UA"/>
+        </w:rPr>
+        <w:t>():</w:t>
+      </w:r>
+    </w:p>
+    <w:p>
+      <w:pPr>
+        <w:shd w:val="clear" w:color="auto" w:fill="1E1E1E"/>
+        <w:spacing w:line="285" w:lineRule="atLeast"/>
+        <w:rPr>
+          <w:rFonts w:ascii="Consolas" w:eastAsia="Times New Roman" w:hAnsi="Consolas" w:cs="Times New Roman"/>
+          <w:color w:val="D4D4D4"/>
+          <w:sz w:val="21"/>
+          <w:szCs w:val="21"/>
+          <w:lang w:val="uk-UA"/>
+        </w:rPr>
+      </w:pPr>
+      <w:r>
+        <w:rPr>
+          <w:rFonts w:ascii="Consolas" w:eastAsia="Times New Roman" w:hAnsi="Consolas" w:cs="Times New Roman"/>
+          <w:color w:val="D4D4D4"/>
+          <w:sz w:val="21"/>
+          <w:szCs w:val="21"/>
+          <w:lang w:val="uk-UA"/>
+        </w:rPr>
+        <w:t xml:space="preserve">    </w:t>
+      </w:r>
+      <w:r>
+        <w:rPr>
+          <w:rFonts w:ascii="Consolas" w:eastAsia="Times New Roman" w:hAnsi="Consolas" w:cs="Times New Roman"/>
+          <w:color w:val="CE9178"/>
+          <w:sz w:val="21"/>
+          <w:szCs w:val="21"/>
+          <w:lang w:val="uk-UA"/>
+        </w:rPr>
+        <w:t>"""</w:t>
+      </w:r>
+      <w:proofErr w:type="spellStart"/>
+      <w:r>
+        <w:rPr>
+          <w:rFonts w:ascii="Consolas" w:eastAsia="Times New Roman" w:hAnsi="Consolas" w:cs="Times New Roman"/>
+          <w:color w:val="CE9178"/>
+          <w:sz w:val="21"/>
+          <w:szCs w:val="21"/>
+          <w:lang w:val="uk-UA"/>
+        </w:rPr>
+        <w:t>Main</w:t>
+      </w:r>
+      <w:proofErr w:type="spellEnd"/>
+      <w:r>
+        <w:rPr>
+          <w:rFonts w:ascii="Consolas" w:eastAsia="Times New Roman" w:hAnsi="Consolas" w:cs="Times New Roman"/>
+          <w:color w:val="CE9178"/>
+          <w:sz w:val="21"/>
+          <w:szCs w:val="21"/>
+          <w:lang w:val="uk-UA"/>
+        </w:rPr>
+        <w:t xml:space="preserve"> </w:t>
+      </w:r>
+      <w:proofErr w:type="spellStart"/>
+      <w:r>
+        <w:rPr>
+          <w:rFonts w:ascii="Consolas" w:eastAsia="Times New Roman" w:hAnsi="Consolas" w:cs="Times New Roman"/>
+          <w:color w:val="CE9178"/>
+          <w:sz w:val="21"/>
+          <w:szCs w:val="21"/>
+          <w:lang w:val="uk-UA"/>
+        </w:rPr>
+        <w:t>method</w:t>
+      </w:r>
+      <w:proofErr w:type="spellEnd"/>
+      <w:r>
+        <w:rPr>
+          <w:rFonts w:ascii="Consolas" w:eastAsia="Times New Roman" w:hAnsi="Consolas" w:cs="Times New Roman"/>
+          <w:color w:val="CE9178"/>
+          <w:sz w:val="21"/>
+          <w:szCs w:val="21"/>
+          <w:lang w:val="uk-UA"/>
+        </w:rPr>
+        <w:t xml:space="preserve"> """</w:t>
+      </w:r>
+    </w:p>
+    <w:p>
+      <w:pPr>
+        <w:shd w:val="clear" w:color="auto" w:fill="1E1E1E"/>
+        <w:spacing w:line="285" w:lineRule="atLeast"/>
+        <w:rPr>
+          <w:rFonts w:ascii="Consolas" w:eastAsia="Times New Roman" w:hAnsi="Consolas" w:cs="Times New Roman"/>
+          <w:color w:val="D4D4D4"/>
+          <w:sz w:val="21"/>
+          <w:szCs w:val="21"/>
+          <w:lang w:val="uk-UA"/>
+        </w:rPr>
+      </w:pPr>
+      <w:r>
+        <w:rPr>
+          <w:rFonts w:ascii="Consolas" w:eastAsia="Times New Roman" w:hAnsi="Consolas" w:cs="Times New Roman"/>
+          <w:color w:val="D4D4D4"/>
+          <w:sz w:val="21"/>
+          <w:szCs w:val="21"/>
+          <w:lang w:val="uk-UA"/>
+        </w:rPr>
+        <w:t xml:space="preserve">    </w:t>
+      </w:r>
+      <w:proofErr w:type="spellStart"/>
+      <w:r>
+        <w:rPr>
+          <w:rFonts w:ascii="Consolas" w:eastAsia="Times New Roman" w:hAnsi="Consolas" w:cs="Times New Roman"/>
+          <w:color w:val="D4D4D4"/>
+          <w:sz w:val="21"/>
+          <w:szCs w:val="21"/>
+          <w:lang w:val="uk-UA"/>
+        </w:rPr>
+        <w:t>facade</w:t>
+      </w:r>
+      <w:proofErr w:type="spellEnd"/>
+      <w:r>
+        <w:rPr>
+          <w:rFonts w:ascii="Consolas" w:eastAsia="Times New Roman" w:hAnsi="Consolas" w:cs="Times New Roman"/>
+          <w:color w:val="D4D4D4"/>
+          <w:sz w:val="21"/>
+          <w:szCs w:val="21"/>
+          <w:lang w:val="uk-UA"/>
+        </w:rPr>
+        <w:t xml:space="preserve"> = </w:t>
+      </w:r>
+      <w:proofErr w:type="spellStart"/>
+      <w:r>
+        <w:rPr>
+          <w:rFonts w:ascii="Consolas" w:eastAsia="Times New Roman" w:hAnsi="Consolas" w:cs="Times New Roman"/>
+          <w:color w:val="D4D4D4"/>
+          <w:sz w:val="21"/>
+          <w:szCs w:val="21"/>
+          <w:lang w:val="uk-UA"/>
+        </w:rPr>
+        <w:t>LabFacade</w:t>
+      </w:r>
+      <w:proofErr w:type="spellEnd"/>
+      <w:r>
+        <w:rPr>
+          <w:rFonts w:ascii="Consolas" w:eastAsia="Times New Roman" w:hAnsi="Consolas" w:cs="Times New Roman"/>
+          <w:color w:val="D4D4D4"/>
+          <w:sz w:val="21"/>
+          <w:szCs w:val="21"/>
+          <w:lang w:val="uk-UA"/>
+        </w:rPr>
+        <w:t>(</w:t>
+      </w:r>
+      <w:proofErr w:type="spellStart"/>
+      <w:r>
+        <w:rPr>
+          <w:rFonts w:ascii="Consolas" w:eastAsia="Times New Roman" w:hAnsi="Consolas" w:cs="Times New Roman"/>
+          <w:color w:val="D4D4D4"/>
+          <w:sz w:val="21"/>
+          <w:szCs w:val="21"/>
+          <w:lang w:val="uk-UA"/>
+        </w:rPr>
+        <w:t>menu_items</w:t>
+      </w:r>
+      <w:proofErr w:type="spellEnd"/>
+      <w:r>
+        <w:rPr>
+          <w:rFonts w:ascii="Consolas" w:eastAsia="Times New Roman" w:hAnsi="Consolas" w:cs="Times New Roman"/>
+          <w:color w:val="D4D4D4"/>
+          <w:sz w:val="21"/>
+          <w:szCs w:val="21"/>
+          <w:lang w:val="uk-UA"/>
+        </w:rPr>
+        <w:t>)</w:t>
+      </w:r>
+    </w:p>
+    <w:p>
+      <w:pPr>
+        <w:shd w:val="clear" w:color="auto" w:fill="1E1E1E"/>
+        <w:spacing w:line="285" w:lineRule="atLeast"/>
+        <w:rPr>
+          <w:rFonts w:ascii="Consolas" w:eastAsia="Times New Roman" w:hAnsi="Consolas" w:cs="Times New Roman"/>
+          <w:color w:val="D4D4D4"/>
+          <w:sz w:val="21"/>
+          <w:szCs w:val="21"/>
+          <w:lang w:val="uk-UA"/>
+        </w:rPr>
+      </w:pPr>
+      <w:r>
+        <w:rPr>
+          <w:rFonts w:ascii="Consolas" w:eastAsia="Times New Roman" w:hAnsi="Consolas" w:cs="Times New Roman"/>
+          <w:color w:val="D4D4D4"/>
+          <w:sz w:val="21"/>
+          <w:szCs w:val="21"/>
+          <w:lang w:val="uk-UA"/>
+        </w:rPr>
+        <w:t xml:space="preserve">    </w:t>
+      </w:r>
+      <w:proofErr w:type="spellStart"/>
+      <w:r>
+        <w:rPr>
+          <w:rFonts w:ascii="Consolas" w:eastAsia="Times New Roman" w:hAnsi="Consolas" w:cs="Times New Roman"/>
+          <w:color w:val="D4D4D4"/>
+          <w:sz w:val="21"/>
+          <w:szCs w:val="21"/>
+          <w:lang w:val="uk-UA"/>
+        </w:rPr>
+        <w:t>facade.run</w:t>
+      </w:r>
+      <w:proofErr w:type="spellEnd"/>
+      <w:r>
+        <w:rPr>
+          <w:rFonts w:ascii="Consolas" w:eastAsia="Times New Roman" w:hAnsi="Consolas" w:cs="Times New Roman"/>
+          <w:color w:val="D4D4D4"/>
+          <w:sz w:val="21"/>
+          <w:szCs w:val="21"/>
+          <w:lang w:val="uk-UA"/>
+        </w:rPr>
+        <w:t>()</w:t>
+      </w:r>
+    </w:p>
+    <w:p>
+      <w:pPr>
+        <w:shd w:val="clear" w:color="auto" w:fill="1E1E1E"/>
+        <w:spacing w:line="285" w:lineRule="atLeast"/>
+        <w:rPr>
+          <w:rFonts w:ascii="Consolas" w:eastAsia="Times New Roman" w:hAnsi="Consolas" w:cs="Times New Roman"/>
+          <w:color w:val="D4D4D4"/>
+          <w:sz w:val="21"/>
+          <w:szCs w:val="21"/>
+          <w:lang w:val="uk-UA"/>
+        </w:rPr>
+      </w:pPr>
+    </w:p>
+    <w:p>
+      <w:pPr>
+        <w:shd w:val="clear" w:color="auto" w:fill="1E1E1E"/>
+        <w:spacing w:line="285" w:lineRule="atLeast"/>
+        <w:rPr>
+          <w:rFonts w:ascii="Consolas" w:eastAsia="Times New Roman" w:hAnsi="Consolas" w:cs="Times New Roman"/>
+          <w:color w:val="D4D4D4"/>
+          <w:sz w:val="21"/>
+          <w:szCs w:val="21"/>
+          <w:lang w:val="uk-UA"/>
+        </w:rPr>
+      </w:pPr>
+      <w:proofErr w:type="spellStart"/>
+      <w:r>
+        <w:rPr>
+          <w:rFonts w:ascii="Consolas" w:eastAsia="Times New Roman" w:hAnsi="Consolas" w:cs="Times New Roman"/>
+          <w:color w:val="C586C0"/>
+          <w:sz w:val="21"/>
+          <w:szCs w:val="21"/>
+          <w:lang w:val="uk-UA"/>
+        </w:rPr>
+        <w:t>if</w:t>
+      </w:r>
+      <w:proofErr w:type="spellEnd"/>
+      <w:r>
+        <w:rPr>
+          <w:rFonts w:ascii="Consolas" w:eastAsia="Times New Roman" w:hAnsi="Consolas" w:cs="Times New Roman"/>
+          <w:color w:val="D4D4D4"/>
+          <w:sz w:val="21"/>
+          <w:szCs w:val="21"/>
+          <w:lang w:val="uk-UA"/>
+        </w:rPr>
+        <w:t xml:space="preserve"> </w:t>
+      </w:r>
+      <w:r>
+        <w:rPr>
+          <w:rFonts w:ascii="Consolas" w:eastAsia="Times New Roman" w:hAnsi="Consolas" w:cs="Times New Roman"/>
+          <w:color w:val="9CDCFE"/>
+          <w:sz w:val="21"/>
+          <w:szCs w:val="21"/>
+          <w:lang w:val="uk-UA"/>
+        </w:rPr>
+        <w:t>__</w:t>
+      </w:r>
+      <w:proofErr w:type="spellStart"/>
+      <w:r>
+        <w:rPr>
+          <w:rFonts w:ascii="Consolas" w:eastAsia="Times New Roman" w:hAnsi="Consolas" w:cs="Times New Roman"/>
+          <w:color w:val="9CDCFE"/>
+          <w:sz w:val="21"/>
+          <w:szCs w:val="21"/>
+          <w:lang w:val="uk-UA"/>
+        </w:rPr>
+        <w:t>name</w:t>
+      </w:r>
+      <w:proofErr w:type="spellEnd"/>
+      <w:r>
+        <w:rPr>
+          <w:rFonts w:ascii="Consolas" w:eastAsia="Times New Roman" w:hAnsi="Consolas" w:cs="Times New Roman"/>
+          <w:color w:val="9CDCFE"/>
+          <w:sz w:val="21"/>
+          <w:szCs w:val="21"/>
+          <w:lang w:val="uk-UA"/>
+        </w:rPr>
+        <w:t>__</w:t>
+      </w:r>
+      <w:r>
+        <w:rPr>
+          <w:rFonts w:ascii="Consolas" w:eastAsia="Times New Roman" w:hAnsi="Consolas" w:cs="Times New Roman"/>
+          <w:color w:val="D4D4D4"/>
+          <w:sz w:val="21"/>
+          <w:szCs w:val="21"/>
+          <w:lang w:val="uk-UA"/>
+        </w:rPr>
+        <w:t xml:space="preserve"> == </w:t>
+      </w:r>
+      <w:r>
+        <w:rPr>
+          <w:rFonts w:ascii="Consolas" w:eastAsia="Times New Roman" w:hAnsi="Consolas" w:cs="Times New Roman"/>
+          <w:color w:val="CE9178"/>
+          <w:sz w:val="21"/>
+          <w:szCs w:val="21"/>
+          <w:lang w:val="uk-UA"/>
+        </w:rPr>
+        <w:t>'__</w:t>
+      </w:r>
+      <w:proofErr w:type="spellStart"/>
+      <w:r>
+        <w:rPr>
+          <w:rFonts w:ascii="Consolas" w:eastAsia="Times New Roman" w:hAnsi="Consolas" w:cs="Times New Roman"/>
+          <w:color w:val="CE9178"/>
+          <w:sz w:val="21"/>
+          <w:szCs w:val="21"/>
+          <w:lang w:val="uk-UA"/>
+        </w:rPr>
+        <w:t>main</w:t>
+      </w:r>
+      <w:proofErr w:type="spellEnd"/>
+      <w:r>
+        <w:rPr>
+          <w:rFonts w:ascii="Consolas" w:eastAsia="Times New Roman" w:hAnsi="Consolas" w:cs="Times New Roman"/>
+          <w:color w:val="CE9178"/>
+          <w:sz w:val="21"/>
+          <w:szCs w:val="21"/>
+          <w:lang w:val="uk-UA"/>
+        </w:rPr>
+        <w:t>__'</w:t>
+      </w:r>
+      <w:r>
+        <w:rPr>
+          <w:rFonts w:ascii="Consolas" w:eastAsia="Times New Roman" w:hAnsi="Consolas" w:cs="Times New Roman"/>
+          <w:color w:val="D4D4D4"/>
+          <w:sz w:val="21"/>
+          <w:szCs w:val="21"/>
+          <w:lang w:val="uk-UA"/>
+        </w:rPr>
+        <w:t>:</w:t>
+      </w:r>
+    </w:p>
+    <w:p>
+      <w:pPr>
+        <w:shd w:val="clear" w:color="auto" w:fill="1E1E1E"/>
+        <w:spacing w:line="285" w:lineRule="atLeast"/>
+        <w:rPr>
+          <w:rFonts w:ascii="Consolas" w:eastAsia="Times New Roman" w:hAnsi="Consolas" w:cs="Times New Roman"/>
+          <w:color w:val="D4D4D4"/>
+          <w:sz w:val="21"/>
+          <w:szCs w:val="21"/>
+          <w:lang w:val="uk-UA"/>
+        </w:rPr>
+      </w:pPr>
+      <w:r>
+        <w:rPr>
+          <w:rFonts w:ascii="Consolas" w:eastAsia="Times New Roman" w:hAnsi="Consolas" w:cs="Times New Roman"/>
+          <w:color w:val="D4D4D4"/>
+          <w:sz w:val="21"/>
+          <w:szCs w:val="21"/>
+          <w:lang w:val="uk-UA"/>
+        </w:rPr>
+        <w:t xml:space="preserve">    </w:t>
+      </w:r>
+      <w:proofErr w:type="spellStart"/>
+      <w:r>
+        <w:rPr>
+          <w:rFonts w:ascii="Consolas" w:eastAsia="Times New Roman" w:hAnsi="Consolas" w:cs="Times New Roman"/>
+          <w:color w:val="D4D4D4"/>
+          <w:sz w:val="21"/>
+          <w:szCs w:val="21"/>
+          <w:lang w:val="uk-UA"/>
+        </w:rPr>
+        <w:t>main</w:t>
+      </w:r>
+      <w:proofErr w:type="spellEnd"/>
+      <w:r>
+        <w:rPr>
+          <w:rFonts w:ascii="Consolas" w:eastAsia="Times New Roman" w:hAnsi="Consolas" w:cs="Times New Roman"/>
+          <w:color w:val="D4D4D4"/>
+          <w:sz w:val="21"/>
+          <w:szCs w:val="21"/>
+          <w:lang w:val="uk-UA"/>
+        </w:rPr>
+        <w:t>()</w:t>
+      </w:r>
+    </w:p>
+    <w:p>
+      <w:pPr>
+        <w:shd w:val="clear" w:color="auto" w:fill="1E1E1E"/>
+        <w:spacing w:line="285" w:lineRule="atLeast"/>
+        <w:rPr>
+          <w:rFonts w:ascii="Consolas" w:eastAsia="Times New Roman" w:hAnsi="Consolas" w:cs="Times New Roman"/>
+          <w:color w:val="D4D4D4"/>
+          <w:sz w:val="21"/>
+          <w:szCs w:val="21"/>
+          <w:lang w:val="uk-UA"/>
+        </w:rPr>
+      </w:pPr>
+    </w:p>
+    <w:p>
+      <w:pPr>
+        <w:jc w:val="both"/>
+        <w:rPr>
+          <w:rFonts w:ascii="Times New Roman" w:hAnsi="Times New Roman" w:cs="Times New Roman"/>
+          <w:sz w:val="28"/>
+          <w:szCs w:val="28"/>
+          <w:lang w:val="en-US"/>
+        </w:rPr>
+      </w:pPr>
+    </w:p>
+    <w:p>
+      <w:pPr>
+        <w:jc w:val="both"/>
+        <w:rPr>
+          <w:rFonts w:ascii="Times New Roman" w:hAnsi="Times New Roman" w:cs="Times New Roman"/>
+          <w:sz w:val="28"/>
+          <w:szCs w:val="28"/>
+          <w:lang w:val="en-US"/>
+        </w:rPr>
+      </w:pPr>
+    </w:p>
+    <w:p>
+      <w:pPr>
+        <w:jc w:val="both"/>
+        <w:rPr>
+          <w:rFonts w:ascii="Times New Roman" w:hAnsi="Times New Roman" w:cs="Times New Roman"/>
+          <w:sz w:val="28"/>
+          <w:szCs w:val="28"/>
+          <w:lang w:val="en-US"/>
+        </w:rPr>
+      </w:pPr>
+    </w:p>
+    <w:p>
+      <w:pPr>
+        <w:jc w:val="both"/>
+        <w:rPr>
+          <w:rFonts w:ascii="Times New Roman" w:hAnsi="Times New Roman" w:cs="Times New Roman"/>
+          <w:sz w:val="28"/>
+          <w:szCs w:val="28"/>
+          <w:lang w:val="en-US"/>
+        </w:rPr>
+      </w:pPr>
+      <w:r>
+        <w:rPr>
+          <w:rFonts w:ascii="Times New Roman" w:hAnsi="Times New Roman" w:cs="Times New Roman"/>
+          <w:noProof/>
+          <w:sz w:val="28"/>
+          <w:szCs w:val="28"/>
+          <w:lang w:val="uk-UA"/>
+        </w:rPr>
         <w:drawing>
           <wp:inline distT="0" distB="0" distL="0" distR="0" wp14:anchorId="5CCF5C3B" wp14:editId="47F016CC">
             <wp:extent cx="6120765" cy="4233534"/>
@@ -1237,6 +7482,7 @@
           <w:szCs w:val="28"/>
           <w:lang w:val="uk-UA"/>
         </w:rPr>
+        <w:lastRenderedPageBreak/>
         <w:t xml:space="preserve">Рис.1 Архітектура </w:t>
       </w:r>
       <w:proofErr w:type="spellStart"/>
@@ -1276,9 +7522,10 @@
       <w:r>
         <w:rPr>
           <w:rFonts w:ascii="Times New Roman" w:hAnsi="Times New Roman" w:cs="Times New Roman"/>
-          <w:sz w:val="28"/>
-          <w:szCs w:val="28"/>
-          <w:lang w:val="en-US"/>
+          <w:noProof/>
+          <w:sz w:val="28"/>
+          <w:szCs w:val="28"/>
+          <w:lang w:val="uk-UA"/>
         </w:rPr>
         <w:drawing>
           <wp:inline distT="0" distB="0" distL="0" distR="0" wp14:anchorId="33A049D4" wp14:editId="68036BC3">
@@ -1444,8 +7691,6 @@
         </w:rPr>
         <w:t>інформаційн</w:t>
       </w:r>
-      <w:bookmarkStart w:id="0" w:name="_GoBack"/>
-      <w:bookmarkEnd w:id="0"/>
       <w:r>
         <w:rPr>
           <w:rFonts w:ascii="Times New Roman" w:eastAsia="Times New Roman" w:hAnsi="Times New Roman" w:cs="Times New Roman"/>
@@ -2610,7 +8855,7 @@
   <a:extraClrSchemeLst/>
   <a:extLst>
     <a:ext uri="{05A4C25C-085E-4340-85A3-A5531E510DB2}">
-      <thm15:themeFamily xmlns="" xmlns:thm15="http://schemas.microsoft.com/office/thememl/2012/main" name="Office Theme" id="{62F939B6-93AF-4DB8-9C6B-D6C7DFDC589F}" vid="{4A3C46E8-61CC-4603-A589-7422A47A8E4A}"/>
+      <thm15:themeFamily xmlns:thm15="http://schemas.microsoft.com/office/thememl/2012/main" xmlns="" name="Office Theme" id="{62F939B6-93AF-4DB8-9C6B-D6C7DFDC589F}" vid="{4A3C46E8-61CC-4603-A589-7422A47A8E4A}"/>
     </a:ext>
   </a:extLst>
 </a:theme>
